--- a/src/main/resources/LearnMQNotes.docx
+++ b/src/main/resources/LearnMQNotes.docx
@@ -23,8 +23,18 @@
           <w:b/>
           <w:bCs/>
         </w:rPr>
-        <w:t xml:space="preserve"> RocketMQ</w:t>
-      </w:r>
+        <w:t xml:space="preserve"> </w:t>
+      </w:r>
+      <w:proofErr w:type="spellStart"/>
+      <w:r>
+        <w:rPr>
+          <w:rFonts w:hint="eastAsia"/>
+          <w:b/>
+          <w:bCs/>
+        </w:rPr>
+        <w:t>RocketMQ</w:t>
+      </w:r>
+      <w:proofErr w:type="spellEnd"/>
     </w:p>
     <w:p>
       <w:r>
@@ -57,20 +67,38 @@
         <w:rPr>
           <w:rFonts w:hint="eastAsia"/>
         </w:rPr>
-        <w:t>。在RocketMQ-JMS中，</w:t>
-      </w:r>
+        <w:t>。在</w:t>
+      </w:r>
+      <w:proofErr w:type="spellStart"/>
+      <w:r>
+        <w:rPr>
+          <w:rFonts w:hint="eastAsia"/>
+        </w:rPr>
+        <w:t>RocketMQ</w:t>
+      </w:r>
+      <w:proofErr w:type="spellEnd"/>
+      <w:r>
+        <w:rPr>
+          <w:rFonts w:hint="eastAsia"/>
+        </w:rPr>
+        <w:t>-JMS中，</w:t>
+      </w:r>
+      <w:proofErr w:type="spellStart"/>
       <w:r>
         <w:t>createQueue</w:t>
       </w:r>
+      <w:proofErr w:type="spellEnd"/>
       <w:r>
         <w:rPr>
           <w:rFonts w:hint="eastAsia"/>
         </w:rPr>
         <w:t>是不支持的，此外</w:t>
       </w:r>
+      <w:proofErr w:type="spellStart"/>
       <w:r>
         <w:t>messageSelector</w:t>
       </w:r>
+      <w:proofErr w:type="spellEnd"/>
       <w:r>
         <w:rPr>
           <w:rFonts w:hint="eastAsia"/>
@@ -95,8 +123,13 @@
         </w:rPr>
         <w:t>，</w:t>
       </w:r>
-      <w:r>
-        <w:t>transactionId </w:t>
+      <w:proofErr w:type="spellStart"/>
+      <w:r>
+        <w:t>transactionId</w:t>
+      </w:r>
+      <w:proofErr w:type="spellEnd"/>
+      <w:r>
+        <w:t> </w:t>
       </w:r>
       <w:r>
         <w:rPr>
@@ -230,59 +263,153 @@
         </w:rPr>
         <w:t>。</w:t>
       </w:r>
+      <w:r>
+        <w:rPr>
+          <w:rFonts w:hint="eastAsia"/>
+        </w:rPr>
+        <w:t>必须填写</w:t>
+      </w:r>
+      <w:r>
+        <w:t>生产组的名称</w:t>
+      </w:r>
+      <w:r>
+        <w:rPr>
+          <w:rFonts w:hint="eastAsia"/>
+        </w:rPr>
+        <w:t>。     同步发送：</w:t>
+      </w:r>
+      <w:r>
+        <w:t>消息发送方发出一条消息后，会在收到服务端同步响应之后才发下一条消息</w:t>
+      </w:r>
+      <w:r>
+        <w:rPr>
+          <w:rFonts w:hint="eastAsia"/>
+        </w:rPr>
+        <w:t>。</w:t>
+      </w:r>
     </w:p>
     <w:p>
       <w:r>
         <w:rPr>
           <w:rFonts w:hint="eastAsia"/>
         </w:rPr>
-        <w:t>Consumer</w:t>
-      </w:r>
-      <w:r>
-        <w:rPr>
-          <w:rFonts w:hint="eastAsia"/>
-        </w:rPr>
-        <w:t>：</w:t>
+        <w:t>异步发送：</w:t>
+      </w:r>
+      <w:r>
+        <w:t>送方发出一条消息后，不等服务端返回响应，接着发送下一条消息</w:t>
+      </w:r>
+      <w:r>
+        <w:rPr>
+          <w:rFonts w:hint="eastAsia"/>
+        </w:rPr>
+        <w:t>。使用到</w:t>
+      </w:r>
+      <w:proofErr w:type="spellStart"/>
+      <w:r>
+        <w:t>SendCallback</w:t>
+      </w:r>
+      <w:proofErr w:type="spellEnd"/>
+      <w:r>
+        <w:rPr>
+          <w:rFonts w:hint="eastAsia"/>
+        </w:rPr>
+        <w:t>接口，在send时引用。</w:t>
       </w:r>
     </w:p>
     <w:p>
       <w:r>
-        <w:rPr>
-          <w:rFonts w:hint="eastAsia"/>
-        </w:rPr>
-        <w:t xml:space="preserve">Topic : </w:t>
-      </w:r>
-      <w:r>
-        <w:rPr>
-          <w:rFonts w:hint="eastAsia"/>
-        </w:rPr>
-        <w:t>每条消息只能属于一个</w:t>
-      </w:r>
-      <w:r>
-        <w:rPr>
-          <w:rFonts w:hint="eastAsia"/>
-        </w:rPr>
-        <w:t>Topic</w:t>
-      </w:r>
-      <w:r>
-        <w:rPr>
-          <w:rFonts w:hint="eastAsia"/>
-        </w:rPr>
-        <w:t>，是</w:t>
-      </w:r>
-      <w:r>
-        <w:t>RocketMQ进行消息订阅的基本单位</w:t>
-      </w:r>
-      <w:r>
-        <w:rPr>
-          <w:rFonts w:hint="eastAsia"/>
-        </w:rPr>
-        <w:t>。</w:t>
+        <w:t>单向模式发送</w:t>
+      </w:r>
+      <w:r>
+        <w:rPr>
+          <w:rFonts w:hint="eastAsia"/>
+        </w:rPr>
+        <w:t>：</w:t>
+      </w:r>
+      <w:r>
+        <w:t>只发送请求不等待应答</w:t>
       </w:r>
     </w:p>
     <w:p>
       <w:r>
         <w:rPr>
+          <w:rFonts w:hint="eastAsia"/>
+        </w:rPr>
+        <w:t>顺序消息：</w:t>
+      </w:r>
+    </w:p>
+    <w:p>
+      <w:pPr>
+        <w:rPr>
+          <w:rFonts w:hint="eastAsia"/>
+        </w:rPr>
+      </w:pPr>
+    </w:p>
+    <w:p>
+      <w:r>
+        <w:rPr>
+          <w:rFonts w:hint="eastAsia"/>
+        </w:rPr>
+        <w:t>Consumer</w:t>
+      </w:r>
+      <w:r>
+        <w:rPr>
+          <w:rFonts w:hint="eastAsia"/>
+        </w:rPr>
+        <w:t>：</w:t>
+      </w:r>
+    </w:p>
+    <w:p>
+      <w:proofErr w:type="gramStart"/>
+      <w:r>
+        <w:rPr>
+          <w:rFonts w:hint="eastAsia"/>
+        </w:rPr>
+        <w:t>Topic :</w:t>
+      </w:r>
+      <w:proofErr w:type="gramEnd"/>
+      <w:r>
+        <w:rPr>
+          <w:rFonts w:hint="eastAsia"/>
+        </w:rPr>
+        <w:t xml:space="preserve"> </w:t>
+      </w:r>
+      <w:r>
+        <w:rPr>
+          <w:rFonts w:hint="eastAsia"/>
+        </w:rPr>
+        <w:t>每条消息只能属于一个</w:t>
+      </w:r>
+      <w:r>
+        <w:rPr>
+          <w:rFonts w:hint="eastAsia"/>
+        </w:rPr>
+        <w:t>Topic</w:t>
+      </w:r>
+      <w:r>
+        <w:rPr>
+          <w:rFonts w:hint="eastAsia"/>
+        </w:rPr>
+        <w:t>，是</w:t>
+      </w:r>
+      <w:proofErr w:type="spellStart"/>
+      <w:r>
+        <w:t>RocketMQ</w:t>
+      </w:r>
+      <w:proofErr w:type="spellEnd"/>
+      <w:r>
+        <w:t>进行消息订阅的基本单位</w:t>
+      </w:r>
+      <w:r>
+        <w:rPr>
+          <w:rFonts w:hint="eastAsia"/>
+        </w:rPr>
+        <w:t>。</w:t>
+      </w:r>
+    </w:p>
+    <w:p>
+      <w:r>
+        <w:rPr>
           <w:rFonts w:ascii="IBM Plex Sans" w:hAnsi="IBM Plex Sans"/>
           <w:color w:val="1C1E21"/>
           <w:shd w:val="clear" w:color="auto" w:fill="FAFAFA"/>
@@ -327,7 +454,25 @@
           <w:color w:val="1C1E21"/>
           <w:shd w:val="clear" w:color="auto" w:fill="FAFAFA"/>
         </w:rPr>
-        <w:t xml:space="preserve"> RocketMQ </w:t>
+        <w:t xml:space="preserve"> </w:t>
+      </w:r>
+      <w:proofErr w:type="spellStart"/>
+      <w:r>
+        <w:rPr>
+          <w:rFonts w:ascii="IBM Plex Sans" w:hAnsi="IBM Plex Sans"/>
+          <w:color w:val="1C1E21"/>
+          <w:shd w:val="clear" w:color="auto" w:fill="FAFAFA"/>
+        </w:rPr>
+        <w:t>RocketMQ</w:t>
+      </w:r>
+      <w:proofErr w:type="spellEnd"/>
+      <w:r>
+        <w:rPr>
+          <w:rFonts w:ascii="IBM Plex Sans" w:hAnsi="IBM Plex Sans"/>
+          <w:color w:val="1C1E21"/>
+          <w:shd w:val="clear" w:color="auto" w:fill="FAFAFA"/>
+        </w:rPr>
+        <w:t xml:space="preserve"> </w:t>
       </w:r>
       <w:r>
         <w:rPr>
@@ -389,6 +534,7 @@
         <w:rPr>
           <w:noProof/>
         </w:rPr>
+        <w:lastRenderedPageBreak/>
         <w:drawing>
           <wp:inline distT="0" distB="0" distL="0" distR="0" wp14:anchorId="1D930981" wp14:editId="584336A0">
             <wp:extent cx="5274310" cy="2642870"/>
@@ -447,6 +593,7 @@
           <w:shd w:val="clear" w:color="auto" w:fill="FAFAFA"/>
         </w:rPr>
       </w:pPr>
+      <w:proofErr w:type="spellStart"/>
       <w:r>
         <w:rPr>
           <w:rFonts w:ascii="IBM Plex Sans" w:hAnsi="IBM Plex Sans"/>
@@ -455,6 +602,7 @@
         </w:rPr>
         <w:t>ConsumerGroup</w:t>
       </w:r>
+      <w:proofErr w:type="spellEnd"/>
       <w:r>
         <w:rPr>
           <w:rFonts w:ascii="IBM Plex Sans" w:hAnsi="IBM Plex Sans" w:hint="eastAsia"/>
@@ -509,7 +657,25 @@
           <w:color w:val="1C1E21"/>
           <w:shd w:val="clear" w:color="auto" w:fill="FAFAFA"/>
         </w:rPr>
-        <w:t xml:space="preserve"> ConsumerGroup </w:t>
+        <w:t xml:space="preserve"> </w:t>
+      </w:r>
+      <w:proofErr w:type="spellStart"/>
+      <w:r>
+        <w:rPr>
+          <w:rFonts w:ascii="IBM Plex Sans" w:hAnsi="IBM Plex Sans"/>
+          <w:color w:val="1C1E21"/>
+          <w:shd w:val="clear" w:color="auto" w:fill="FAFAFA"/>
+        </w:rPr>
+        <w:t>ConsumerGroup</w:t>
+      </w:r>
+      <w:proofErr w:type="spellEnd"/>
+      <w:r>
+        <w:rPr>
+          <w:rFonts w:ascii="IBM Plex Sans" w:hAnsi="IBM Plex Sans"/>
+          <w:color w:val="1C1E21"/>
+          <w:shd w:val="clear" w:color="auto" w:fill="FAFAFA"/>
+        </w:rPr>
+        <w:t xml:space="preserve"> </w:t>
       </w:r>
       <w:r>
         <w:rPr>
@@ -598,14 +764,23 @@
           <w:rFonts w:hint="eastAsia"/>
         </w:rPr>
       </w:pPr>
-      <w:r>
-        <w:rPr>
-          <w:rFonts w:ascii="IBM Plex Sans" w:hAnsi="IBM Plex Sans" w:hint="eastAsia"/>
-          <w:color w:val="1C1E21"/>
-          <w:shd w:val="clear" w:color="auto" w:fill="FAFAFA"/>
-        </w:rPr>
-        <w:lastRenderedPageBreak/>
-        <w:t>RocketMQ-JMS</w:t>
+      <w:proofErr w:type="spellStart"/>
+      <w:r>
+        <w:rPr>
+          <w:rFonts w:ascii="IBM Plex Sans" w:hAnsi="IBM Plex Sans" w:hint="eastAsia"/>
+          <w:color w:val="1C1E21"/>
+          <w:shd w:val="clear" w:color="auto" w:fill="FAFAFA"/>
+        </w:rPr>
+        <w:t>RocketMQ</w:t>
+      </w:r>
+      <w:proofErr w:type="spellEnd"/>
+      <w:r>
+        <w:rPr>
+          <w:rFonts w:ascii="IBM Plex Sans" w:hAnsi="IBM Plex Sans" w:hint="eastAsia"/>
+          <w:color w:val="1C1E21"/>
+          <w:shd w:val="clear" w:color="auto" w:fill="FAFAFA"/>
+        </w:rPr>
+        <w:t>-JMS</w:t>
       </w:r>
       <w:r>
         <w:rPr>
@@ -615,6 +790,7 @@
         </w:rPr>
         <w:t>连接时，必须设置</w:t>
       </w:r>
+      <w:proofErr w:type="spellStart"/>
       <w:r>
         <w:rPr>
           <w:rFonts w:hint="eastAsia"/>
@@ -625,8 +801,16 @@
         <w:rPr>
           <w:rFonts w:hint="eastAsia"/>
         </w:rPr>
-        <w:t>ID和</w:t>
-      </w:r>
+        <w:t>ID</w:t>
+      </w:r>
+      <w:proofErr w:type="spellEnd"/>
+      <w:r>
+        <w:rPr>
+          <w:rFonts w:hint="eastAsia"/>
+        </w:rPr>
+        <w:t>和</w:t>
+      </w:r>
+      <w:proofErr w:type="spellStart"/>
       <w:r>
         <w:rPr>
           <w:rFonts w:hint="eastAsia"/>
@@ -639,6 +823,7 @@
         </w:rPr>
         <w:t>ID</w:t>
       </w:r>
+      <w:proofErr w:type="spellEnd"/>
     </w:p>
     <w:p>
       <w:r>
@@ -712,6 +897,7 @@
           <w:shd w:val="clear" w:color="auto" w:fill="FAFAFA"/>
         </w:rPr>
       </w:pPr>
+      <w:proofErr w:type="spellStart"/>
       <w:r>
         <w:rPr>
           <w:rFonts w:ascii="IBM Plex Sans" w:hAnsi="IBM Plex Sans"/>
@@ -720,6 +906,7 @@
         </w:rPr>
         <w:t>NameServer</w:t>
       </w:r>
+      <w:proofErr w:type="spellEnd"/>
       <w:r>
         <w:rPr>
           <w:rFonts w:ascii="IBM Plex Sans" w:hAnsi="IBM Plex Sans" w:hint="eastAsia"/>
@@ -832,6 +1019,7 @@
         </w:rPr>
         <w:t>是向每一台</w:t>
       </w:r>
+      <w:proofErr w:type="spellStart"/>
       <w:r>
         <w:rPr>
           <w:rFonts w:ascii="IBM Plex Sans" w:hAnsi="IBM Plex Sans"/>
@@ -840,6 +1028,7 @@
         </w:rPr>
         <w:t>NameServer</w:t>
       </w:r>
+      <w:proofErr w:type="spellEnd"/>
       <w:r>
         <w:rPr>
           <w:rFonts w:ascii="IBM Plex Sans" w:hAnsi="IBM Plex Sans"/>
@@ -888,6 +1077,7 @@
         </w:rPr>
         <w:t>通过</w:t>
       </w:r>
+      <w:proofErr w:type="spellStart"/>
       <w:r>
         <w:rPr>
           <w:rFonts w:ascii="IBM Plex Sans" w:hAnsi="IBM Plex Sans"/>
@@ -896,6 +1086,7 @@
         </w:rPr>
         <w:t>NameServer</w:t>
       </w:r>
+      <w:proofErr w:type="spellEnd"/>
       <w:r>
         <w:rPr>
           <w:rFonts w:ascii="IBM Plex Sans" w:hAnsi="IBM Plex Sans"/>
@@ -1001,7 +1192,25 @@
           <w:color w:val="1C1E21"/>
           <w:shd w:val="clear" w:color="auto" w:fill="FAFAFA"/>
         </w:rPr>
-        <w:t xml:space="preserve"> NameServer </w:t>
+        <w:t xml:space="preserve"> </w:t>
+      </w:r>
+      <w:proofErr w:type="spellStart"/>
+      <w:r>
+        <w:rPr>
+          <w:rFonts w:ascii="IBM Plex Sans" w:hAnsi="IBM Plex Sans"/>
+          <w:color w:val="1C1E21"/>
+          <w:shd w:val="clear" w:color="auto" w:fill="FAFAFA"/>
+        </w:rPr>
+        <w:t>NameServer</w:t>
+      </w:r>
+      <w:proofErr w:type="spellEnd"/>
+      <w:r>
+        <w:rPr>
+          <w:rFonts w:ascii="IBM Plex Sans" w:hAnsi="IBM Plex Sans"/>
+          <w:color w:val="1C1E21"/>
+          <w:shd w:val="clear" w:color="auto" w:fill="FAFAFA"/>
+        </w:rPr>
+        <w:t xml:space="preserve"> </w:t>
       </w:r>
       <w:r>
         <w:rPr>
@@ -1145,7 +1354,16 @@
           <w:color w:val="1C1E21"/>
           <w:shd w:val="clear" w:color="auto" w:fill="FAFAFA"/>
         </w:rPr>
-        <w:t>只能对应一个</w:t>
+        <w:t>只</w:t>
+      </w:r>
+      <w:r>
+        <w:rPr>
+          <w:rFonts w:ascii="IBM Plex Sans" w:hAnsi="IBM Plex Sans"/>
+          <w:color w:val="1C1E21"/>
+          <w:shd w:val="clear" w:color="auto" w:fill="FAFAFA"/>
+        </w:rPr>
+        <w:lastRenderedPageBreak/>
+        <w:t>能对应一个</w:t>
       </w:r>
       <w:r>
         <w:rPr>
@@ -1203,7 +1421,25 @@
           <w:color w:val="1C1E21"/>
           <w:shd w:val="clear" w:color="auto" w:fill="FAFAFA"/>
         </w:rPr>
-        <w:t xml:space="preserve"> NameServer </w:t>
+        <w:t xml:space="preserve"> </w:t>
+      </w:r>
+      <w:proofErr w:type="spellStart"/>
+      <w:r>
+        <w:rPr>
+          <w:rFonts w:ascii="IBM Plex Sans" w:hAnsi="IBM Plex Sans"/>
+          <w:color w:val="1C1E21"/>
+          <w:shd w:val="clear" w:color="auto" w:fill="FAFAFA"/>
+        </w:rPr>
+        <w:t>NameServer</w:t>
+      </w:r>
+      <w:proofErr w:type="spellEnd"/>
+      <w:r>
+        <w:rPr>
+          <w:rFonts w:ascii="IBM Plex Sans" w:hAnsi="IBM Plex Sans"/>
+          <w:color w:val="1C1E21"/>
+          <w:shd w:val="clear" w:color="auto" w:fill="FAFAFA"/>
+        </w:rPr>
+        <w:t xml:space="preserve"> </w:t>
       </w:r>
       <w:r>
         <w:rPr>
@@ -1219,7 +1455,25 @@
           <w:color w:val="1C1E21"/>
           <w:shd w:val="clear" w:color="auto" w:fill="FAFAFA"/>
         </w:rPr>
-        <w:t xml:space="preserve"> NameServer </w:t>
+        <w:t xml:space="preserve"> </w:t>
+      </w:r>
+      <w:proofErr w:type="spellStart"/>
+      <w:r>
+        <w:rPr>
+          <w:rFonts w:ascii="IBM Plex Sans" w:hAnsi="IBM Plex Sans"/>
+          <w:color w:val="1C1E21"/>
+          <w:shd w:val="clear" w:color="auto" w:fill="FAFAFA"/>
+        </w:rPr>
+        <w:t>NameServer</w:t>
+      </w:r>
+      <w:proofErr w:type="spellEnd"/>
+      <w:r>
+        <w:rPr>
+          <w:rFonts w:ascii="IBM Plex Sans" w:hAnsi="IBM Plex Sans"/>
+          <w:color w:val="1C1E21"/>
+          <w:shd w:val="clear" w:color="auto" w:fill="FAFAFA"/>
+        </w:rPr>
+        <w:t xml:space="preserve"> </w:t>
       </w:r>
       <w:r>
         <w:rPr>
@@ -1349,7 +1603,25 @@
           <w:color w:val="1C1E21"/>
           <w:shd w:val="clear" w:color="auto" w:fill="FAFAFA"/>
         </w:rPr>
-        <w:t xml:space="preserve"> NameServer </w:t>
+        <w:t xml:space="preserve"> </w:t>
+      </w:r>
+      <w:proofErr w:type="spellStart"/>
+      <w:r>
+        <w:rPr>
+          <w:rFonts w:ascii="IBM Plex Sans" w:hAnsi="IBM Plex Sans"/>
+          <w:color w:val="1C1E21"/>
+          <w:shd w:val="clear" w:color="auto" w:fill="FAFAFA"/>
+        </w:rPr>
+        <w:t>NameServer</w:t>
+      </w:r>
+      <w:proofErr w:type="spellEnd"/>
+      <w:r>
+        <w:rPr>
+          <w:rFonts w:ascii="IBM Plex Sans" w:hAnsi="IBM Plex Sans"/>
+          <w:color w:val="1C1E21"/>
+          <w:shd w:val="clear" w:color="auto" w:fill="FAFAFA"/>
+        </w:rPr>
+        <w:t xml:space="preserve"> </w:t>
       </w:r>
       <w:r>
         <w:rPr>
@@ -1365,7 +1637,25 @@
           <w:color w:val="1C1E21"/>
           <w:shd w:val="clear" w:color="auto" w:fill="FAFAFA"/>
         </w:rPr>
-        <w:t xml:space="preserve"> NameServer </w:t>
+        <w:t xml:space="preserve"> </w:t>
+      </w:r>
+      <w:proofErr w:type="spellStart"/>
+      <w:r>
+        <w:rPr>
+          <w:rFonts w:ascii="IBM Plex Sans" w:hAnsi="IBM Plex Sans"/>
+          <w:color w:val="1C1E21"/>
+          <w:shd w:val="clear" w:color="auto" w:fill="FAFAFA"/>
+        </w:rPr>
+        <w:t>NameServer</w:t>
+      </w:r>
+      <w:proofErr w:type="spellEnd"/>
+      <w:r>
+        <w:rPr>
+          <w:rFonts w:ascii="IBM Plex Sans" w:hAnsi="IBM Plex Sans"/>
+          <w:color w:val="1C1E21"/>
+          <w:shd w:val="clear" w:color="auto" w:fill="FAFAFA"/>
+        </w:rPr>
+        <w:t xml:space="preserve"> </w:t>
       </w:r>
       <w:r>
         <w:rPr>
@@ -1564,15 +1854,16 @@
           <w:shd w:val="clear" w:color="auto" w:fill="FAFAFA"/>
         </w:rPr>
       </w:pPr>
-      <w:r>
-        <w:rPr>
-          <w:rFonts w:ascii="IBM Plex Sans" w:hAnsi="IBM Plex Sans"/>
-          <w:color w:val="1C1E21"/>
-          <w:shd w:val="clear" w:color="auto" w:fill="FAFAFA"/>
-        </w:rPr>
-        <w:lastRenderedPageBreak/>
+      <w:proofErr w:type="spellStart"/>
+      <w:r>
+        <w:rPr>
+          <w:rFonts w:ascii="IBM Plex Sans" w:hAnsi="IBM Plex Sans"/>
+          <w:color w:val="1C1E21"/>
+          <w:shd w:val="clear" w:color="auto" w:fill="FAFAFA"/>
+        </w:rPr>
         <w:t>NameServer</w:t>
       </w:r>
+      <w:proofErr w:type="spellEnd"/>
     </w:p>
     <w:p>
       <w:pPr>

--- a/src/main/resources/LearnMQNotes.docx
+++ b/src/main/resources/LearnMQNotes.docx
@@ -23,177 +23,144 @@
           <w:b/>
           <w:bCs/>
         </w:rPr>
-        <w:t xml:space="preserve"> </w:t>
-      </w:r>
-      <w:proofErr w:type="spellStart"/>
+        <w:t xml:space="preserve"> RocketMQ</w:t>
+      </w:r>
+    </w:p>
+    <w:p>
       <w:r>
         <w:rPr>
           <w:rFonts w:hint="eastAsia"/>
           <w:b/>
           <w:bCs/>
         </w:rPr>
-        <w:t>RocketMQ</w:t>
-      </w:r>
-      <w:proofErr w:type="spellEnd"/>
-    </w:p>
-    <w:p>
-      <w:r>
-        <w:rPr>
-          <w:rFonts w:hint="eastAsia"/>
+        <w:t>消息构成：</w:t>
+      </w:r>
+      <w:r>
+        <w:rPr>
+          <w:rFonts w:hint="eastAsia"/>
+        </w:rPr>
+        <w:t xml:space="preserve"> Top</w:t>
+      </w:r>
+      <w:r>
+        <w:rPr>
+          <w:rFonts w:hint="eastAsia"/>
+        </w:rPr>
+        <w:t>ic, 必填</w:t>
+      </w:r>
+      <w:r>
+        <w:rPr>
+          <w:rFonts w:hint="eastAsia"/>
+        </w:rPr>
+        <w:t>项</w:t>
+      </w:r>
+      <w:r>
+        <w:rPr>
+          <w:rFonts w:hint="eastAsia"/>
+        </w:rPr>
+        <w:t>。在RocketMQ-JMS中，</w:t>
+      </w:r>
+      <w:r>
+        <w:t>createQueue</w:t>
+      </w:r>
+      <w:r>
+        <w:rPr>
+          <w:rFonts w:hint="eastAsia"/>
+        </w:rPr>
+        <w:t>是不支持的，此外</w:t>
+      </w:r>
+      <w:r>
+        <w:t>messageSelector</w:t>
+      </w:r>
+      <w:r>
+        <w:rPr>
+          <w:rFonts w:hint="eastAsia"/>
+        </w:rPr>
+        <w:t>也不支持。</w:t>
+      </w:r>
+      <w:r>
+        <w:t>body </w:t>
+      </w:r>
+      <w:r>
+        <w:rPr>
+          <w:rFonts w:hint="eastAsia"/>
+        </w:rPr>
+        <w:t>，</w:t>
+      </w:r>
+      <w:r>
+        <w:t>properties </w:t>
+      </w:r>
+      <w:r>
+        <w:rPr>
+          <w:rFonts w:hint="eastAsia"/>
+        </w:rPr>
+        <w:t>，</w:t>
+      </w:r>
+      <w:r>
+        <w:t>transactionId </w:t>
+      </w:r>
+      <w:r>
+        <w:rPr>
+          <w:rFonts w:hint="eastAsia"/>
+        </w:rPr>
+        <w:t>。</w:t>
+      </w:r>
+    </w:p>
+    <w:p>
+      <w:r>
+        <w:rPr>
+          <w:rFonts w:hint="eastAsia"/>
+        </w:rPr>
+        <w:t>Tag：</w:t>
+      </w:r>
+      <w:r>
+        <w:t>Topic 是一级分类，而 Tag 可以理解为是二级分类。使用 Tag 可以实现对 Topic 中的消息进行过滤</w:t>
+      </w:r>
+      <w:r>
+        <w:rPr>
+          <w:rFonts w:hint="eastAsia"/>
+        </w:rPr>
+        <w:t>。</w:t>
+      </w:r>
+      <w:r>
+        <w:t xml:space="preserve">Tag </w:t>
+      </w:r>
+      <w:r>
+        <w:rPr>
+          <w:rFonts w:hint="eastAsia"/>
+        </w:rPr>
+        <w:t>可以</w:t>
+      </w:r>
+      <w:r>
+        <w:t>用来区分同一个 Topic 下相互关联的消息，例如全集和子集的关系、流程先后的关系</w:t>
+      </w:r>
+      <w:r>
+        <w:rPr>
+          <w:rFonts w:hint="eastAsia"/>
+        </w:rPr>
+        <w:t>。</w:t>
+      </w:r>
+    </w:p>
+    <w:p>
+      <w:pPr>
+        <w:rPr>
           <w:b/>
           <w:bCs/>
         </w:rPr>
-        <w:t>消息构成：</w:t>
-      </w:r>
-      <w:r>
-        <w:rPr>
-          <w:rFonts w:hint="eastAsia"/>
-        </w:rPr>
-        <w:t xml:space="preserve"> Top</w:t>
-      </w:r>
-      <w:r>
-        <w:rPr>
-          <w:rFonts w:hint="eastAsia"/>
-        </w:rPr>
-        <w:t>ic, 必填</w:t>
-      </w:r>
-      <w:r>
-        <w:rPr>
-          <w:rFonts w:hint="eastAsia"/>
-        </w:rPr>
-        <w:t>项</w:t>
-      </w:r>
-      <w:r>
-        <w:rPr>
-          <w:rFonts w:hint="eastAsia"/>
-        </w:rPr>
-        <w:t>。在</w:t>
-      </w:r>
-      <w:proofErr w:type="spellStart"/>
-      <w:r>
-        <w:rPr>
-          <w:rFonts w:hint="eastAsia"/>
-        </w:rPr>
-        <w:t>RocketMQ</w:t>
-      </w:r>
-      <w:proofErr w:type="spellEnd"/>
-      <w:r>
-        <w:rPr>
-          <w:rFonts w:hint="eastAsia"/>
-        </w:rPr>
-        <w:t>-JMS中，</w:t>
-      </w:r>
-      <w:proofErr w:type="spellStart"/>
-      <w:r>
-        <w:t>createQueue</w:t>
-      </w:r>
-      <w:proofErr w:type="spellEnd"/>
-      <w:r>
-        <w:rPr>
-          <w:rFonts w:hint="eastAsia"/>
-        </w:rPr>
-        <w:t>是不支持的，此外</w:t>
-      </w:r>
-      <w:proofErr w:type="spellStart"/>
-      <w:r>
-        <w:t>messageSelector</w:t>
-      </w:r>
-      <w:proofErr w:type="spellEnd"/>
-      <w:r>
-        <w:rPr>
-          <w:rFonts w:hint="eastAsia"/>
-        </w:rPr>
-        <w:t>也不支持。</w:t>
-      </w:r>
-      <w:r>
-        <w:t>body </w:t>
-      </w:r>
-      <w:r>
-        <w:rPr>
-          <w:rFonts w:hint="eastAsia"/>
-        </w:rPr>
-        <w:t>，</w:t>
-      </w:r>
-      <w:r>
-        <w:t>properties </w:t>
-      </w:r>
-      <w:r>
-        <w:rPr>
-          <w:rFonts w:hint="eastAsia"/>
-        </w:rPr>
-        <w:t>，</w:t>
-      </w:r>
-      <w:proofErr w:type="spellStart"/>
-      <w:r>
-        <w:t>transactionId</w:t>
-      </w:r>
-      <w:proofErr w:type="spellEnd"/>
-      <w:r>
-        <w:t> </w:t>
-      </w:r>
-      <w:r>
-        <w:rPr>
-          <w:rFonts w:hint="eastAsia"/>
-        </w:rPr>
-        <w:t>。</w:t>
-      </w:r>
-    </w:p>
-    <w:p>
-      <w:r>
-        <w:rPr>
-          <w:rFonts w:hint="eastAsia"/>
-        </w:rPr>
-        <w:t>Tag：</w:t>
-      </w:r>
-      <w:r>
-        <w:t>Topic 是一级分类，而 Tag 可以理解为是二级分类。使用 Tag 可以实现对 Topic 中的消息进行过滤</w:t>
-      </w:r>
-      <w:r>
-        <w:rPr>
-          <w:rFonts w:hint="eastAsia"/>
-        </w:rPr>
-        <w:t>。</w:t>
-      </w:r>
-      <w:r>
-        <w:t xml:space="preserve">Tag </w:t>
-      </w:r>
-      <w:r>
-        <w:rPr>
-          <w:rFonts w:hint="eastAsia"/>
-        </w:rPr>
-        <w:t>可以</w:t>
-      </w:r>
-      <w:r>
-        <w:t>用来区分同一个 Topic 下相互关联的消息，例如全集和子集的关系、流程先后的关系</w:t>
-      </w:r>
-      <w:r>
-        <w:rPr>
-          <w:rFonts w:hint="eastAsia"/>
-        </w:rPr>
-        <w:t>。</w:t>
-      </w:r>
-    </w:p>
-    <w:p>
-      <w:pPr>
-        <w:rPr>
-          <w:rFonts w:hint="eastAsia"/>
+      </w:pPr>
+      <w:r>
+        <w:rPr>
+          <w:rFonts w:hint="eastAsia"/>
+        </w:rPr>
+        <w:t>Keys：</w:t>
+      </w:r>
+      <w:r>
+        <w:t>在业务层面的设置唯一标识码 keys 字段，方便将来定位消息丢失问题</w:t>
+      </w:r>
+      <w:r>
+        <w:rPr>
           <w:b/>
           <w:bCs/>
-        </w:rPr>
-      </w:pPr>
-      <w:r>
-        <w:rPr>
-          <w:rFonts w:hint="eastAsia"/>
-        </w:rPr>
-        <w:t>Keys：</w:t>
-      </w:r>
-      <w:r>
-        <w:t>在业务层面的设置唯一标识码 keys 字段，方便将来定位消息丢失问题</w:t>
-      </w:r>
-      <w:r>
-        <w:rPr>
-          <w:b/>
-          <w:bCs/>
+          <w:noProof/>
         </w:rPr>
         <w:drawing>
           <wp:inline distT="0" distB="0" distL="0" distR="0" wp14:anchorId="4F223637" wp14:editId="0E356720">
@@ -232,6 +199,8 @@
         </w:drawing>
       </w:r>
     </w:p>
+    <w:p/>
+    <w:p/>
     <w:p>
       <w:r>
         <w:rPr>
@@ -304,11 +273,9 @@
         </w:rPr>
         <w:t>。使用到</w:t>
       </w:r>
-      <w:proofErr w:type="spellStart"/>
       <w:r>
         <w:t>SendCallback</w:t>
       </w:r>
-      <w:proofErr w:type="spellEnd"/>
       <w:r>
         <w:rPr>
           <w:rFonts w:hint="eastAsia"/>
@@ -337,6 +304,15 @@
         </w:rPr>
         <w:t>顺序消息：</w:t>
       </w:r>
+      <w:r>
+        <w:t>对于一个指定的Topic，消息严格按照先进先出（FIFO）的原则进行消息发布和消费</w:t>
+      </w:r>
+      <w:r>
+        <w:rPr>
+          <w:rFonts w:hint="eastAsia"/>
+        </w:rPr>
+        <w:t>。</w:t>
+      </w:r>
     </w:p>
     <w:p>
       <w:pPr>
@@ -344,8 +320,89 @@
           <w:rFonts w:hint="eastAsia"/>
         </w:rPr>
       </w:pPr>
-    </w:p>
-    <w:p>
+      <w:r>
+        <w:t>延迟消息</w:t>
+      </w:r>
+      <w:r>
+        <w:rPr>
+          <w:rFonts w:hint="eastAsia"/>
+        </w:rPr>
+        <w:t xml:space="preserve">： </w:t>
+      </w:r>
+      <w:r>
+        <w:t>延迟一定时间后才投递到Consumer进行消费</w:t>
+      </w:r>
+    </w:p>
+    <w:p>
+      <w:r>
+        <w:rPr>
+          <w:rFonts w:hint="eastAsia"/>
+        </w:rPr>
+        <w:t>批量消息</w:t>
+      </w:r>
+      <w:r>
+        <w:rPr>
+          <w:rFonts w:hint="eastAsia"/>
+        </w:rPr>
+        <w:t xml:space="preserve">： </w:t>
+      </w:r>
+      <w:r>
+        <w:t>将一些消息聚成一批以后进行发送</w:t>
+      </w:r>
+    </w:p>
+    <w:p>
+      <w:r>
+        <w:t>事务消息</w:t>
+      </w:r>
+      <w:r>
+        <w:rPr>
+          <w:rFonts w:hint="eastAsia"/>
+        </w:rPr>
+        <w:t>： 对本</w:t>
+      </w:r>
+      <w:r>
+        <w:t>地事务执行结果二次确认</w:t>
+      </w:r>
+      <w:r>
+        <w:rPr>
+          <w:rFonts w:hint="eastAsia"/>
+        </w:rPr>
+        <w:t>，</w:t>
+      </w:r>
+      <w:r>
+        <w:t>Commit</w:t>
+      </w:r>
+      <w:r>
+        <w:rPr>
+          <w:rFonts w:hint="eastAsia"/>
+        </w:rPr>
+        <w:t>则投递，否则不投递。超时后，服务端会发起</w:t>
+      </w:r>
+      <w:r>
+        <w:t>消息回查</w:t>
+      </w:r>
+      <w:r>
+        <w:rPr>
+          <w:rFonts w:hint="eastAsia"/>
+        </w:rPr>
+        <w:t>。</w:t>
+      </w:r>
+    </w:p>
+    <w:p>
+      <w:pPr>
+        <w:rPr>
+          <w:rFonts w:hint="eastAsia"/>
+        </w:rPr>
+      </w:pPr>
+    </w:p>
+    <w:p>
+      <w:pPr>
+        <w:rPr>
+          <w:rFonts w:ascii="IBM Plex Sans" w:hAnsi="IBM Plex Sans"/>
+          <w:color w:val="1C1E21"/>
+          <w:shd w:val="clear" w:color="auto" w:fill="FAFAFA"/>
+        </w:rPr>
+      </w:pPr>
       <w:r>
         <w:rPr>
           <w:rFonts w:hint="eastAsia"/>
@@ -358,24 +415,312 @@
         </w:rPr>
         <w:t>：</w:t>
       </w:r>
-    </w:p>
-    <w:p>
-      <w:proofErr w:type="gramStart"/>
-      <w:r>
-        <w:rPr>
-          <w:rFonts w:hint="eastAsia"/>
-        </w:rPr>
-        <w:t>Topic :</w:t>
-      </w:r>
-      <w:proofErr w:type="gramEnd"/>
-      <w:r>
-        <w:rPr>
-          <w:rFonts w:hint="eastAsia"/>
+      <w:r>
+        <w:rPr>
+          <w:rFonts w:hint="eastAsia"/>
+        </w:rPr>
+        <w:t>每个消费者必须指定一个消费组。</w:t>
+      </w:r>
+      <w:r>
+        <w:rPr>
+          <w:rFonts w:ascii="IBM Plex Sans" w:hAnsi="IBM Plex Sans"/>
+          <w:color w:val="1C1E21"/>
+          <w:shd w:val="clear" w:color="auto" w:fill="FAFAFA"/>
+        </w:rPr>
+        <w:t>ConsumerGroup</w:t>
+      </w:r>
+      <w:r>
+        <w:rPr>
+          <w:rFonts w:ascii="IBM Plex Sans" w:hAnsi="IBM Plex Sans" w:hint="eastAsia"/>
+          <w:color w:val="1C1E21"/>
+          <w:shd w:val="clear" w:color="auto" w:fill="FAFAFA"/>
+        </w:rPr>
+        <w:t>：</w:t>
+      </w:r>
+      <w:r>
+        <w:rPr>
+          <w:rFonts w:ascii="IBM Plex Sans" w:hAnsi="IBM Plex Sans" w:hint="eastAsia"/>
+          <w:color w:val="1C1E21"/>
+          <w:shd w:val="clear" w:color="auto" w:fill="FAFAFA"/>
+        </w:rPr>
+        <w:t>两种模式：</w:t>
+      </w:r>
+      <w:r>
+        <w:rPr>
+          <w:rFonts w:ascii="IBM Plex Sans" w:hAnsi="IBM Plex Sans" w:hint="eastAsia"/>
+          <w:color w:val="1C1E21"/>
+          <w:shd w:val="clear" w:color="auto" w:fill="FAFAFA"/>
+        </w:rPr>
+        <w:t>集群模式</w:t>
+      </w:r>
+      <w:r>
+        <w:rPr>
+          <w:rFonts w:ascii="IBM Plex Sans" w:hAnsi="IBM Plex Sans" w:hint="eastAsia"/>
+          <w:color w:val="1C1E21"/>
+          <w:shd w:val="clear" w:color="auto" w:fill="FAFAFA"/>
+        </w:rPr>
+        <w:t>,</w:t>
+      </w:r>
+      <w:r>
+        <w:rPr>
+          <w:rFonts w:ascii="IBM Plex Sans" w:hAnsi="IBM Plex Sans" w:hint="eastAsia"/>
+          <w:color w:val="1C1E21"/>
+          <w:shd w:val="clear" w:color="auto" w:fill="FAFAFA"/>
+        </w:rPr>
+        <w:t>消息只消费一次。</w:t>
+      </w:r>
+      <w:r>
+        <w:rPr>
+          <w:rFonts w:ascii="IBM Plex Sans" w:hAnsi="IBM Plex Sans"/>
+          <w:color w:val="1C1E21"/>
+          <w:shd w:val="clear" w:color="auto" w:fill="FAFAFA"/>
         </w:rPr>
         <w:t xml:space="preserve"> </w:t>
       </w:r>
       <w:r>
         <w:rPr>
+          <w:rFonts w:ascii="IBM Plex Sans" w:hAnsi="IBM Plex Sans"/>
+          <w:color w:val="1C1E21"/>
+          <w:shd w:val="clear" w:color="auto" w:fill="FAFAFA"/>
+        </w:rPr>
+        <w:t>同一个</w:t>
+      </w:r>
+      <w:r>
+        <w:rPr>
+          <w:rFonts w:ascii="IBM Plex Sans" w:hAnsi="IBM Plex Sans"/>
+          <w:color w:val="1C1E21"/>
+          <w:shd w:val="clear" w:color="auto" w:fill="FAFAFA"/>
+        </w:rPr>
+        <w:t xml:space="preserve"> ConsumerGroup </w:t>
+      </w:r>
+      <w:r>
+        <w:rPr>
+          <w:rFonts w:ascii="IBM Plex Sans" w:hAnsi="IBM Plex Sans"/>
+          <w:color w:val="1C1E21"/>
+          <w:shd w:val="clear" w:color="auto" w:fill="FAFAFA"/>
+        </w:rPr>
+        <w:t>中的</w:t>
+      </w:r>
+      <w:r>
+        <w:rPr>
+          <w:rFonts w:ascii="IBM Plex Sans" w:hAnsi="IBM Plex Sans"/>
+          <w:color w:val="1C1E21"/>
+          <w:shd w:val="clear" w:color="auto" w:fill="FAFAFA"/>
+        </w:rPr>
+        <w:t xml:space="preserve"> Consumer </w:t>
+      </w:r>
+      <w:r>
+        <w:rPr>
+          <w:rFonts w:ascii="IBM Plex Sans" w:hAnsi="IBM Plex Sans"/>
+          <w:color w:val="1C1E21"/>
+          <w:shd w:val="clear" w:color="auto" w:fill="FAFAFA"/>
+        </w:rPr>
+        <w:t>实例是负载均衡消</w:t>
+      </w:r>
+      <w:r>
+        <w:rPr>
+          <w:rFonts w:ascii="IBM Plex Sans" w:hAnsi="IBM Plex Sans"/>
+          <w:color w:val="1C1E21"/>
+          <w:shd w:val="clear" w:color="auto" w:fill="FAFAFA"/>
+        </w:rPr>
+        <w:lastRenderedPageBreak/>
+        <w:t>费</w:t>
+      </w:r>
+      <w:r>
+        <w:rPr>
+          <w:rFonts w:ascii="IBM Plex Sans" w:hAnsi="IBM Plex Sans" w:hint="eastAsia"/>
+          <w:color w:val="1C1E21"/>
+          <w:shd w:val="clear" w:color="auto" w:fill="FAFAFA"/>
+        </w:rPr>
+        <w:t xml:space="preserve"> </w:t>
+      </w:r>
+      <w:r>
+        <w:rPr>
+          <w:rFonts w:ascii="IBM Plex Sans" w:hAnsi="IBM Plex Sans" w:hint="eastAsia"/>
+          <w:color w:val="1C1E21"/>
+          <w:shd w:val="clear" w:color="auto" w:fill="FAFAFA"/>
+        </w:rPr>
+        <w:t>；</w:t>
+      </w:r>
+      <w:r>
+        <w:rPr>
+          <w:rFonts w:ascii="IBM Plex Sans" w:hAnsi="IBM Plex Sans" w:hint="eastAsia"/>
+          <w:color w:val="1C1E21"/>
+          <w:shd w:val="clear" w:color="auto" w:fill="FAFAFA"/>
+        </w:rPr>
+        <w:t xml:space="preserve">   </w:t>
+      </w:r>
+      <w:r>
+        <w:rPr>
+          <w:rFonts w:ascii="IBM Plex Sans" w:hAnsi="IBM Plex Sans" w:hint="eastAsia"/>
+          <w:color w:val="1C1E21"/>
+          <w:shd w:val="clear" w:color="auto" w:fill="FAFAFA"/>
+        </w:rPr>
+        <w:t>广播模式：</w:t>
+      </w:r>
+      <w:r>
+        <w:rPr>
+          <w:rFonts w:ascii="IBM Plex Sans" w:hAnsi="IBM Plex Sans"/>
+          <w:color w:val="1C1E21"/>
+          <w:shd w:val="clear" w:color="auto" w:fill="FAFAFA"/>
+        </w:rPr>
+        <w:t>每条消息被消费组的每个消费者处理</w:t>
+      </w:r>
+      <w:r>
+        <w:rPr>
+          <w:rFonts w:ascii="IBM Plex Sans" w:hAnsi="IBM Plex Sans"/>
+          <w:color w:val="1C1E21"/>
+          <w:shd w:val="clear" w:color="auto" w:fill="FAFAFA"/>
+        </w:rPr>
+        <w:t>。</w:t>
+      </w:r>
+      <w:r>
+        <w:rPr>
+          <w:rFonts w:ascii="IBM Plex Sans" w:hAnsi="IBM Plex Sans" w:hint="eastAsia"/>
+          <w:color w:val="1C1E21"/>
+          <w:shd w:val="clear" w:color="auto" w:fill="FAFAFA"/>
+        </w:rPr>
+        <w:t>从消费位点来说，</w:t>
+      </w:r>
+      <w:r>
+        <w:rPr>
+          <w:rFonts w:ascii="IBM Plex Sans" w:hAnsi="IBM Plex Sans"/>
+          <w:color w:val="1C1E21"/>
+          <w:shd w:val="clear" w:color="auto" w:fill="FAFAFA"/>
+        </w:rPr>
+        <w:t>针对于</w:t>
+      </w:r>
+      <w:r>
+        <w:rPr>
+          <w:rFonts w:ascii="IBM Plex Sans" w:hAnsi="IBM Plex Sans" w:hint="eastAsia"/>
+          <w:color w:val="1C1E21"/>
+          <w:shd w:val="clear" w:color="auto" w:fill="FAFAFA"/>
+        </w:rPr>
+        <w:t>一个</w:t>
+      </w:r>
+      <w:r>
+        <w:rPr>
+          <w:rFonts w:ascii="IBM Plex Sans" w:hAnsi="IBM Plex Sans"/>
+          <w:color w:val="1C1E21"/>
+          <w:shd w:val="clear" w:color="auto" w:fill="FAFAFA"/>
+        </w:rPr>
+        <w:t>消费组，在集群模式下，消费位点是由客户端提给交服务端保存的，在广播模式下，消费位点是由客户端自己保存的</w:t>
+      </w:r>
+    </w:p>
+    <w:p>
+      <w:r>
+        <w:rPr>
+          <w:rFonts w:hint="eastAsia"/>
+        </w:rPr>
+        <w:t>消费模式：</w:t>
+      </w:r>
+      <w:r>
+        <w:t>Push是服务端主动推送消息给客户端</w:t>
+      </w:r>
+      <w:r>
+        <w:rPr>
+          <w:rFonts w:hint="eastAsia"/>
+        </w:rPr>
+        <w:t>；</w:t>
+      </w:r>
+      <w:r>
+        <w:t>及时性较好</w:t>
+      </w:r>
+      <w:r>
+        <w:rPr>
+          <w:rFonts w:hint="eastAsia"/>
+        </w:rPr>
+        <w:t>，</w:t>
+      </w:r>
+      <w:r>
+        <w:t>大量消息到客户端时，会导致客户端消息堆积甚至崩溃</w:t>
+      </w:r>
+      <w:r>
+        <w:rPr>
+          <w:rFonts w:hint="eastAsia"/>
+        </w:rPr>
+        <w:t>。</w:t>
+      </w:r>
+    </w:p>
+    <w:p>
+      <w:pPr>
+        <w:rPr>
+          <w:rFonts w:hint="eastAsia"/>
+        </w:rPr>
+      </w:pPr>
+      <w:r>
+        <w:rPr>
+          <w:rFonts w:hint="eastAsia"/>
+        </w:rPr>
+        <w:t xml:space="preserve">  消息重试：</w:t>
+      </w:r>
+      <w:r>
+        <w:t>Consumer消费某条消息失败，则RocketMQ会在重试间隔时间后，将消息重新投递给Consumer消费，若达到最大重试次数后消息还没有成功被消费，则消息将被投递至死信队列</w:t>
+      </w:r>
+    </w:p>
+    <w:p>
+      <w:r>
+        <w:t>Pull是客户端需要主动到服务端取数据</w:t>
+      </w:r>
+      <w:r>
+        <w:rPr>
+          <w:rFonts w:hint="eastAsia"/>
+        </w:rPr>
+        <w:t>。</w:t>
+      </w:r>
+      <w:r>
+        <w:t>优点是客户端可以依据自己的消费能力进行消费</w:t>
+      </w:r>
+      <w:r>
+        <w:rPr>
+          <w:rFonts w:hint="eastAsia"/>
+        </w:rPr>
+        <w:t>，</w:t>
+      </w:r>
+      <w:r>
+        <w:t>拉取的频率需要</w:t>
+      </w:r>
+      <w:r>
+        <w:rPr>
+          <w:rFonts w:hint="eastAsia"/>
+        </w:rPr>
+        <w:t>控制，</w:t>
+      </w:r>
+      <w:r>
+        <w:t>频繁容易造成服务端和客户端的压力</w:t>
+      </w:r>
+      <w:r>
+        <w:rPr>
+          <w:rFonts w:hint="eastAsia"/>
+        </w:rPr>
+        <w:t>，</w:t>
+      </w:r>
+      <w:r>
+        <w:t>拉取间隔长又容易造成消费不及时</w:t>
+      </w:r>
+      <w:r>
+        <w:rPr>
+          <w:rFonts w:hint="eastAsia"/>
+        </w:rPr>
+        <w:t>。</w:t>
+      </w:r>
+    </w:p>
+    <w:p>
+      <w:r>
+        <w:t>Apache RocketMQ既提供了Push模式也提供了Pull模式</w:t>
+      </w:r>
+    </w:p>
+    <w:p/>
+    <w:p/>
+    <w:p>
+      <w:r>
+        <w:rPr>
+          <w:rFonts w:hint="eastAsia"/>
+        </w:rPr>
+        <w:t xml:space="preserve">Topic : </w:t>
+      </w:r>
+      <w:r>
+        <w:rPr>
           <w:rFonts w:hint="eastAsia"/>
         </w:rPr>
         <w:t>每条消息只能属于一个</w:t>
@@ -392,13 +737,8 @@
         </w:rPr>
         <w:t>，是</w:t>
       </w:r>
-      <w:proofErr w:type="spellStart"/>
-      <w:r>
-        <w:t>RocketMQ</w:t>
-      </w:r>
-      <w:proofErr w:type="spellEnd"/>
-      <w:r>
-        <w:t>进行消息订阅的基本单位</w:t>
+      <w:r>
+        <w:t>RocketMQ进行消息订阅的基本单位</w:t>
       </w:r>
       <w:r>
         <w:rPr>
@@ -454,25 +794,7 @@
           <w:color w:val="1C1E21"/>
           <w:shd w:val="clear" w:color="auto" w:fill="FAFAFA"/>
         </w:rPr>
-        <w:t xml:space="preserve"> </w:t>
-      </w:r>
-      <w:proofErr w:type="spellStart"/>
-      <w:r>
-        <w:rPr>
-          <w:rFonts w:ascii="IBM Plex Sans" w:hAnsi="IBM Plex Sans"/>
-          <w:color w:val="1C1E21"/>
-          <w:shd w:val="clear" w:color="auto" w:fill="FAFAFA"/>
-        </w:rPr>
-        <w:t>RocketMQ</w:t>
-      </w:r>
-      <w:proofErr w:type="spellEnd"/>
-      <w:r>
-        <w:rPr>
-          <w:rFonts w:ascii="IBM Plex Sans" w:hAnsi="IBM Plex Sans"/>
-          <w:color w:val="1C1E21"/>
-          <w:shd w:val="clear" w:color="auto" w:fill="FAFAFA"/>
-        </w:rPr>
-        <w:t xml:space="preserve"> </w:t>
+        <w:t xml:space="preserve"> RocketMQ </w:t>
       </w:r>
       <w:r>
         <w:rPr>
@@ -534,7 +856,6 @@
         <w:rPr>
           <w:noProof/>
         </w:rPr>
-        <w:lastRenderedPageBreak/>
         <w:drawing>
           <wp:inline distT="0" distB="0" distL="0" distR="0" wp14:anchorId="1D930981" wp14:editId="584336A0">
             <wp:extent cx="5274310" cy="2642870"/>
@@ -586,201 +907,13 @@
       </w:r>
     </w:p>
     <w:p>
-      <w:pPr>
-        <w:rPr>
-          <w:rFonts w:ascii="IBM Plex Sans" w:hAnsi="IBM Plex Sans"/>
-          <w:color w:val="1C1E21"/>
-          <w:shd w:val="clear" w:color="auto" w:fill="FAFAFA"/>
-        </w:rPr>
-      </w:pPr>
-      <w:proofErr w:type="spellStart"/>
-      <w:r>
-        <w:rPr>
-          <w:rFonts w:ascii="IBM Plex Sans" w:hAnsi="IBM Plex Sans"/>
-          <w:color w:val="1C1E21"/>
-          <w:shd w:val="clear" w:color="auto" w:fill="FAFAFA"/>
-        </w:rPr>
-        <w:t>ConsumerGroup</w:t>
-      </w:r>
-      <w:proofErr w:type="spellEnd"/>
-      <w:r>
-        <w:rPr>
-          <w:rFonts w:ascii="IBM Plex Sans" w:hAnsi="IBM Plex Sans" w:hint="eastAsia"/>
-          <w:color w:val="1C1E21"/>
-          <w:shd w:val="clear" w:color="auto" w:fill="FAFAFA"/>
-        </w:rPr>
-        <w:t>：</w:t>
-      </w:r>
-      <w:r>
-        <w:rPr>
-          <w:rFonts w:ascii="IBM Plex Sans" w:hAnsi="IBM Plex Sans" w:hint="eastAsia"/>
-          <w:color w:val="1C1E21"/>
-          <w:shd w:val="clear" w:color="auto" w:fill="FAFAFA"/>
-        </w:rPr>
-        <w:t>两种模式：</w:t>
-      </w:r>
-      <w:r>
-        <w:rPr>
-          <w:rFonts w:ascii="IBM Plex Sans" w:hAnsi="IBM Plex Sans" w:hint="eastAsia"/>
-          <w:color w:val="1C1E21"/>
-          <w:shd w:val="clear" w:color="auto" w:fill="FAFAFA"/>
-        </w:rPr>
-        <w:t>集群模式</w:t>
-      </w:r>
-      <w:r>
-        <w:rPr>
-          <w:rFonts w:ascii="IBM Plex Sans" w:hAnsi="IBM Plex Sans" w:hint="eastAsia"/>
-          <w:color w:val="1C1E21"/>
-          <w:shd w:val="clear" w:color="auto" w:fill="FAFAFA"/>
-        </w:rPr>
-        <w:t>,</w:t>
-      </w:r>
-      <w:r>
-        <w:rPr>
-          <w:rFonts w:ascii="IBM Plex Sans" w:hAnsi="IBM Plex Sans"/>
-          <w:color w:val="1C1E21"/>
-          <w:shd w:val="clear" w:color="auto" w:fill="FAFAFA"/>
-        </w:rPr>
-        <w:t xml:space="preserve"> </w:t>
-      </w:r>
-      <w:r>
-        <w:rPr>
-          <w:rFonts w:ascii="IBM Plex Sans" w:hAnsi="IBM Plex Sans"/>
-          <w:color w:val="1C1E21"/>
-          <w:shd w:val="clear" w:color="auto" w:fill="FAFAFA"/>
-        </w:rPr>
-        <w:t>同一个</w:t>
-      </w:r>
-      <w:r>
-        <w:rPr>
-          <w:rFonts w:ascii="IBM Plex Sans" w:hAnsi="IBM Plex Sans"/>
-          <w:color w:val="1C1E21"/>
-          <w:shd w:val="clear" w:color="auto" w:fill="FAFAFA"/>
-        </w:rPr>
-        <w:t xml:space="preserve"> </w:t>
-      </w:r>
-      <w:proofErr w:type="spellStart"/>
-      <w:r>
-        <w:rPr>
-          <w:rFonts w:ascii="IBM Plex Sans" w:hAnsi="IBM Plex Sans"/>
-          <w:color w:val="1C1E21"/>
-          <w:shd w:val="clear" w:color="auto" w:fill="FAFAFA"/>
-        </w:rPr>
-        <w:t>ConsumerGroup</w:t>
-      </w:r>
-      <w:proofErr w:type="spellEnd"/>
-      <w:r>
-        <w:rPr>
-          <w:rFonts w:ascii="IBM Plex Sans" w:hAnsi="IBM Plex Sans"/>
-          <w:color w:val="1C1E21"/>
-          <w:shd w:val="clear" w:color="auto" w:fill="FAFAFA"/>
-        </w:rPr>
-        <w:t xml:space="preserve"> </w:t>
-      </w:r>
-      <w:r>
-        <w:rPr>
-          <w:rFonts w:ascii="IBM Plex Sans" w:hAnsi="IBM Plex Sans"/>
-          <w:color w:val="1C1E21"/>
-          <w:shd w:val="clear" w:color="auto" w:fill="FAFAFA"/>
-        </w:rPr>
-        <w:t>中的</w:t>
-      </w:r>
-      <w:r>
-        <w:rPr>
-          <w:rFonts w:ascii="IBM Plex Sans" w:hAnsi="IBM Plex Sans"/>
-          <w:color w:val="1C1E21"/>
-          <w:shd w:val="clear" w:color="auto" w:fill="FAFAFA"/>
-        </w:rPr>
-        <w:t xml:space="preserve"> Consumer </w:t>
-      </w:r>
-      <w:r>
-        <w:rPr>
-          <w:rFonts w:ascii="IBM Plex Sans" w:hAnsi="IBM Plex Sans"/>
-          <w:color w:val="1C1E21"/>
-          <w:shd w:val="clear" w:color="auto" w:fill="FAFAFA"/>
-        </w:rPr>
-        <w:t>实例是负载均衡消费</w:t>
-      </w:r>
-      <w:r>
-        <w:rPr>
-          <w:rFonts w:ascii="IBM Plex Sans" w:hAnsi="IBM Plex Sans" w:hint="eastAsia"/>
-          <w:color w:val="1C1E21"/>
-          <w:shd w:val="clear" w:color="auto" w:fill="FAFAFA"/>
-        </w:rPr>
-        <w:t xml:space="preserve"> </w:t>
-      </w:r>
-      <w:r>
-        <w:rPr>
-          <w:rFonts w:ascii="IBM Plex Sans" w:hAnsi="IBM Plex Sans" w:hint="eastAsia"/>
-          <w:color w:val="1C1E21"/>
-          <w:shd w:val="clear" w:color="auto" w:fill="FAFAFA"/>
-        </w:rPr>
-        <w:t>；</w:t>
-      </w:r>
-      <w:r>
-        <w:rPr>
-          <w:rFonts w:ascii="IBM Plex Sans" w:hAnsi="IBM Plex Sans" w:hint="eastAsia"/>
-          <w:color w:val="1C1E21"/>
-          <w:shd w:val="clear" w:color="auto" w:fill="FAFAFA"/>
-        </w:rPr>
-        <w:t xml:space="preserve"> </w:t>
-      </w:r>
-      <w:r>
-        <w:rPr>
-          <w:rFonts w:ascii="IBM Plex Sans" w:hAnsi="IBM Plex Sans" w:hint="eastAsia"/>
-          <w:color w:val="1C1E21"/>
-          <w:shd w:val="clear" w:color="auto" w:fill="FAFAFA"/>
-        </w:rPr>
-        <w:t>广播模式：</w:t>
-      </w:r>
-      <w:r>
-        <w:rPr>
-          <w:rFonts w:ascii="IBM Plex Sans" w:hAnsi="IBM Plex Sans"/>
-          <w:color w:val="1C1E21"/>
-          <w:shd w:val="clear" w:color="auto" w:fill="FAFAFA"/>
-        </w:rPr>
-        <w:t>每个</w:t>
-      </w:r>
-      <w:r>
-        <w:rPr>
-          <w:rFonts w:ascii="IBM Plex Sans" w:hAnsi="IBM Plex Sans"/>
-          <w:color w:val="1C1E21"/>
-          <w:shd w:val="clear" w:color="auto" w:fill="FAFAFA"/>
-        </w:rPr>
-        <w:t xml:space="preserve"> Consumer </w:t>
-      </w:r>
-      <w:r>
-        <w:rPr>
-          <w:rFonts w:ascii="IBM Plex Sans" w:hAnsi="IBM Plex Sans"/>
-          <w:color w:val="1C1E21"/>
-          <w:shd w:val="clear" w:color="auto" w:fill="FAFAFA"/>
-        </w:rPr>
-        <w:t>实例都处理全部的队列。</w:t>
-      </w:r>
-    </w:p>
-    <w:p>
-      <w:pPr>
-        <w:rPr>
-          <w:rFonts w:hint="eastAsia"/>
-        </w:rPr>
-      </w:pPr>
-      <w:proofErr w:type="spellStart"/>
-      <w:r>
-        <w:rPr>
-          <w:rFonts w:ascii="IBM Plex Sans" w:hAnsi="IBM Plex Sans" w:hint="eastAsia"/>
-          <w:color w:val="1C1E21"/>
-          <w:shd w:val="clear" w:color="auto" w:fill="FAFAFA"/>
-        </w:rPr>
-        <w:t>RocketMQ</w:t>
-      </w:r>
-      <w:proofErr w:type="spellEnd"/>
-      <w:r>
-        <w:rPr>
-          <w:rFonts w:ascii="IBM Plex Sans" w:hAnsi="IBM Plex Sans" w:hint="eastAsia"/>
-          <w:color w:val="1C1E21"/>
-          <w:shd w:val="clear" w:color="auto" w:fill="FAFAFA"/>
-        </w:rPr>
-        <w:t>-JMS</w:t>
+      <w:r>
+        <w:rPr>
+          <w:rFonts w:ascii="IBM Plex Sans" w:hAnsi="IBM Plex Sans" w:hint="eastAsia"/>
+          <w:color w:val="1C1E21"/>
+          <w:shd w:val="clear" w:color="auto" w:fill="FAFAFA"/>
+        </w:rPr>
+        <w:t>RocketMQ-JMS</w:t>
       </w:r>
       <w:r>
         <w:rPr>
@@ -790,48 +923,21 @@
         </w:rPr>
         <w:t>连接时，必须设置</w:t>
       </w:r>
-      <w:proofErr w:type="spellStart"/>
-      <w:r>
-        <w:rPr>
-          <w:rFonts w:hint="eastAsia"/>
-        </w:rPr>
-        <w:t>Producer</w:t>
-      </w:r>
-      <w:r>
-        <w:rPr>
-          <w:rFonts w:hint="eastAsia"/>
-        </w:rPr>
-        <w:t>ID</w:t>
-      </w:r>
-      <w:proofErr w:type="spellEnd"/>
-      <w:r>
-        <w:rPr>
-          <w:rFonts w:hint="eastAsia"/>
-        </w:rPr>
-        <w:t>和</w:t>
-      </w:r>
-      <w:proofErr w:type="spellStart"/>
-      <w:r>
-        <w:rPr>
-          <w:rFonts w:hint="eastAsia"/>
-        </w:rPr>
-        <w:t>Consumer</w:t>
-      </w:r>
-      <w:r>
-        <w:rPr>
-          <w:rFonts w:hint="eastAsia"/>
-        </w:rPr>
-        <w:t>ID</w:t>
-      </w:r>
-      <w:proofErr w:type="spellEnd"/>
+      <w:r>
+        <w:rPr>
+          <w:rFonts w:hint="eastAsia"/>
+        </w:rPr>
+        <w:t>ProducerID和ConsumerID</w:t>
+      </w:r>
     </w:p>
     <w:p>
       <w:r>
         <w:rPr>
           <w:noProof/>
         </w:rPr>
+        <w:lastRenderedPageBreak/>
         <w:drawing>
-          <wp:inline distT="0" distB="0" distL="0" distR="0" wp14:anchorId="62D56490" wp14:editId="79EE1228">
+          <wp:inline distT="0" distB="0" distL="0" distR="0" wp14:anchorId="62D56490" wp14:editId="5D9A23B4">
             <wp:extent cx="5274310" cy="2125980"/>
             <wp:effectExtent l="0" t="0" r="2540" b="7620"/>
             <wp:docPr id="1062149552" name="图片 2" descr="RocketMQ部署架构"/>
@@ -897,7 +1003,6 @@
           <w:shd w:val="clear" w:color="auto" w:fill="FAFAFA"/>
         </w:rPr>
       </w:pPr>
-      <w:proofErr w:type="spellStart"/>
       <w:r>
         <w:rPr>
           <w:rFonts w:ascii="IBM Plex Sans" w:hAnsi="IBM Plex Sans"/>
@@ -906,7 +1011,6 @@
         </w:rPr>
         <w:t>NameServer</w:t>
       </w:r>
-      <w:proofErr w:type="spellEnd"/>
       <w:r>
         <w:rPr>
           <w:rFonts w:ascii="IBM Plex Sans" w:hAnsi="IBM Plex Sans" w:hint="eastAsia"/>
@@ -1019,7 +1123,6 @@
         </w:rPr>
         <w:t>是向每一台</w:t>
       </w:r>
-      <w:proofErr w:type="spellStart"/>
       <w:r>
         <w:rPr>
           <w:rFonts w:ascii="IBM Plex Sans" w:hAnsi="IBM Plex Sans"/>
@@ -1028,7 +1131,6 @@
         </w:rPr>
         <w:t>NameServer</w:t>
       </w:r>
-      <w:proofErr w:type="spellEnd"/>
       <w:r>
         <w:rPr>
           <w:rFonts w:ascii="IBM Plex Sans" w:hAnsi="IBM Plex Sans"/>
@@ -1077,7 +1179,6 @@
         </w:rPr>
         <w:t>通过</w:t>
       </w:r>
-      <w:proofErr w:type="spellStart"/>
       <w:r>
         <w:rPr>
           <w:rFonts w:ascii="IBM Plex Sans" w:hAnsi="IBM Plex Sans"/>
@@ -1086,7 +1187,6 @@
         </w:rPr>
         <w:t>NameServer</w:t>
       </w:r>
-      <w:proofErr w:type="spellEnd"/>
       <w:r>
         <w:rPr>
           <w:rFonts w:ascii="IBM Plex Sans" w:hAnsi="IBM Plex Sans"/>
@@ -1192,9 +1292,569 @@
           <w:color w:val="1C1E21"/>
           <w:shd w:val="clear" w:color="auto" w:fill="FAFAFA"/>
         </w:rPr>
+        <w:t xml:space="preserve"> NameServer </w:t>
+      </w:r>
+      <w:r>
+        <w:rPr>
+          <w:rFonts w:ascii="IBM Plex Sans" w:hAnsi="IBM Plex Sans"/>
+          <w:color w:val="1C1E21"/>
+          <w:shd w:val="clear" w:color="auto" w:fill="FAFAFA"/>
+        </w:rPr>
+        <w:t>集群中的所有节点建立长连接</w:t>
+      </w:r>
+      <w:r>
+        <w:rPr>
+          <w:rFonts w:ascii="IBM Plex Sans" w:hAnsi="IBM Plex Sans" w:hint="eastAsia"/>
+          <w:color w:val="1C1E21"/>
+          <w:shd w:val="clear" w:color="auto" w:fill="FAFAFA"/>
+        </w:rPr>
+        <w:t>，保持心跳。</w:t>
+      </w:r>
+      <w:r>
+        <w:rPr>
+          <w:rFonts w:ascii="IBM Plex Sans" w:hAnsi="IBM Plex Sans" w:hint="eastAsia"/>
+          <w:color w:val="1C1E21"/>
+          <w:shd w:val="clear" w:color="auto" w:fill="FAFAFA"/>
+        </w:rPr>
+        <w:t>在</w:t>
+      </w:r>
+      <w:r>
+        <w:rPr>
+          <w:rFonts w:ascii="IBM Plex Sans" w:hAnsi="IBM Plex Sans"/>
+          <w:color w:val="1C1E21"/>
+          <w:shd w:val="clear" w:color="auto" w:fill="FAFAFA"/>
+        </w:rPr>
+        <w:t xml:space="preserve"> Master-Slave </w:t>
+      </w:r>
+      <w:r>
+        <w:rPr>
+          <w:rFonts w:ascii="IBM Plex Sans" w:hAnsi="IBM Plex Sans"/>
+          <w:color w:val="1C1E21"/>
+          <w:shd w:val="clear" w:color="auto" w:fill="FAFAFA"/>
+        </w:rPr>
+        <w:t>架构中，</w:t>
+      </w:r>
+      <w:r>
+        <w:rPr>
+          <w:rFonts w:ascii="IBM Plex Sans" w:hAnsi="IBM Plex Sans"/>
+          <w:color w:val="1C1E21"/>
+          <w:shd w:val="clear" w:color="auto" w:fill="FAFAFA"/>
+        </w:rPr>
+        <w:t xml:space="preserve">Broker </w:t>
+      </w:r>
+      <w:r>
+        <w:rPr>
+          <w:rFonts w:ascii="IBM Plex Sans" w:hAnsi="IBM Plex Sans"/>
+          <w:color w:val="1C1E21"/>
+          <w:shd w:val="clear" w:color="auto" w:fill="FAFAFA"/>
+        </w:rPr>
+        <w:t>分为</w:t>
+      </w:r>
+      <w:r>
+        <w:rPr>
+          <w:rFonts w:ascii="IBM Plex Sans" w:hAnsi="IBM Plex Sans"/>
+          <w:color w:val="1C1E21"/>
+          <w:shd w:val="clear" w:color="auto" w:fill="FAFAFA"/>
+        </w:rPr>
+        <w:t xml:space="preserve"> Master </w:t>
+      </w:r>
+      <w:r>
+        <w:rPr>
+          <w:rFonts w:ascii="IBM Plex Sans" w:hAnsi="IBM Plex Sans"/>
+          <w:color w:val="1C1E21"/>
+          <w:shd w:val="clear" w:color="auto" w:fill="FAFAFA"/>
+        </w:rPr>
+        <w:t>与</w:t>
+      </w:r>
+      <w:r>
+        <w:rPr>
+          <w:rFonts w:ascii="IBM Plex Sans" w:hAnsi="IBM Plex Sans"/>
+          <w:color w:val="1C1E21"/>
+          <w:shd w:val="clear" w:color="auto" w:fill="FAFAFA"/>
+        </w:rPr>
+        <w:t xml:space="preserve"> Slave</w:t>
+      </w:r>
+      <w:r>
+        <w:rPr>
+          <w:rFonts w:ascii="IBM Plex Sans" w:hAnsi="IBM Plex Sans" w:hint="eastAsia"/>
+          <w:color w:val="1C1E21"/>
+          <w:shd w:val="clear" w:color="auto" w:fill="FAFAFA"/>
+        </w:rPr>
+        <w:t>，</w:t>
+      </w:r>
+      <w:r>
+        <w:rPr>
+          <w:rFonts w:ascii="IBM Plex Sans" w:hAnsi="IBM Plex Sans" w:hint="eastAsia"/>
+          <w:color w:val="1C1E21"/>
+          <w:shd w:val="clear" w:color="auto" w:fill="FAFAFA"/>
+        </w:rPr>
+        <w:t>一个</w:t>
+      </w:r>
+      <w:r>
+        <w:rPr>
+          <w:rFonts w:ascii="IBM Plex Sans" w:hAnsi="IBM Plex Sans"/>
+          <w:color w:val="1C1E21"/>
+          <w:shd w:val="clear" w:color="auto" w:fill="FAFAFA"/>
+        </w:rPr>
+        <w:t>Master</w:t>
+      </w:r>
+      <w:r>
+        <w:rPr>
+          <w:rFonts w:ascii="IBM Plex Sans" w:hAnsi="IBM Plex Sans"/>
+          <w:color w:val="1C1E21"/>
+          <w:shd w:val="clear" w:color="auto" w:fill="FAFAFA"/>
+        </w:rPr>
+        <w:t>可以对应多个</w:t>
+      </w:r>
+      <w:r>
+        <w:rPr>
+          <w:rFonts w:ascii="IBM Plex Sans" w:hAnsi="IBM Plex Sans"/>
+          <w:color w:val="1C1E21"/>
+          <w:shd w:val="clear" w:color="auto" w:fill="FAFAFA"/>
+        </w:rPr>
+        <w:t>Slave</w:t>
+      </w:r>
+      <w:r>
+        <w:rPr>
+          <w:rFonts w:ascii="IBM Plex Sans" w:hAnsi="IBM Plex Sans"/>
+          <w:color w:val="1C1E21"/>
+          <w:shd w:val="clear" w:color="auto" w:fill="FAFAFA"/>
+        </w:rPr>
+        <w:t>，但是一个</w:t>
+      </w:r>
+      <w:r>
+        <w:rPr>
+          <w:rFonts w:ascii="IBM Plex Sans" w:hAnsi="IBM Plex Sans"/>
+          <w:color w:val="1C1E21"/>
+          <w:shd w:val="clear" w:color="auto" w:fill="FAFAFA"/>
+        </w:rPr>
+        <w:t>Slave</w:t>
+      </w:r>
+      <w:r>
+        <w:rPr>
+          <w:rFonts w:ascii="IBM Plex Sans" w:hAnsi="IBM Plex Sans"/>
+          <w:color w:val="1C1E21"/>
+          <w:shd w:val="clear" w:color="auto" w:fill="FAFAFA"/>
+        </w:rPr>
+        <w:t>只能对应一个</w:t>
+      </w:r>
+      <w:r>
+        <w:rPr>
+          <w:rFonts w:ascii="IBM Plex Sans" w:hAnsi="IBM Plex Sans"/>
+          <w:color w:val="1C1E21"/>
+          <w:shd w:val="clear" w:color="auto" w:fill="FAFAFA"/>
+        </w:rPr>
+        <w:t>Master</w:t>
+      </w:r>
+      <w:r>
+        <w:rPr>
+          <w:rFonts w:ascii="IBM Plex Sans" w:hAnsi="IBM Plex Sans" w:hint="eastAsia"/>
+          <w:color w:val="1C1E21"/>
+          <w:shd w:val="clear" w:color="auto" w:fill="FAFAFA"/>
+        </w:rPr>
+        <w:t>。</w:t>
+      </w:r>
+    </w:p>
+    <w:p>
+      <w:pPr>
+        <w:rPr>
+          <w:rFonts w:ascii="IBM Plex Sans" w:hAnsi="IBM Plex Sans"/>
+          <w:color w:val="1C1E21"/>
+          <w:shd w:val="clear" w:color="auto" w:fill="FAFAFA"/>
+        </w:rPr>
+      </w:pPr>
+    </w:p>
+    <w:p>
+      <w:pPr>
+        <w:rPr>
+          <w:rFonts w:ascii="IBM Plex Sans" w:hAnsi="IBM Plex Sans"/>
+          <w:color w:val="1C1E21"/>
+          <w:shd w:val="clear" w:color="auto" w:fill="FAFAFA"/>
+        </w:rPr>
+      </w:pPr>
+      <w:r>
+        <w:rPr>
+          <w:rFonts w:ascii="IBM Plex Sans" w:hAnsi="IBM Plex Sans"/>
+          <w:color w:val="1C1E21"/>
+          <w:shd w:val="clear" w:color="auto" w:fill="FAFAFA"/>
+        </w:rPr>
+        <w:t xml:space="preserve">Producer </w:t>
+      </w:r>
+      <w:r>
+        <w:rPr>
+          <w:rFonts w:ascii="IBM Plex Sans" w:hAnsi="IBM Plex Sans"/>
+          <w:color w:val="1C1E21"/>
+          <w:shd w:val="clear" w:color="auto" w:fill="FAFAFA"/>
+        </w:rPr>
+        <w:t>与</w:t>
+      </w:r>
+      <w:r>
+        <w:rPr>
+          <w:rFonts w:ascii="IBM Plex Sans" w:hAnsi="IBM Plex Sans"/>
+          <w:color w:val="1C1E21"/>
+          <w:shd w:val="clear" w:color="auto" w:fill="FAFAFA"/>
+        </w:rPr>
+        <w:t xml:space="preserve"> NameServer </w:t>
+      </w:r>
+      <w:r>
+        <w:rPr>
+          <w:rFonts w:ascii="IBM Plex Sans" w:hAnsi="IBM Plex Sans"/>
+          <w:color w:val="1C1E21"/>
+          <w:shd w:val="clear" w:color="auto" w:fill="FAFAFA"/>
+        </w:rPr>
+        <w:t>集群中的其中一个节点建立长连接，定期从</w:t>
+      </w:r>
+      <w:r>
+        <w:rPr>
+          <w:rFonts w:ascii="IBM Plex Sans" w:hAnsi="IBM Plex Sans"/>
+          <w:color w:val="1C1E21"/>
+          <w:shd w:val="clear" w:color="auto" w:fill="FAFAFA"/>
+        </w:rPr>
+        <w:t xml:space="preserve"> NameServer </w:t>
+      </w:r>
+      <w:r>
+        <w:rPr>
+          <w:rFonts w:ascii="IBM Plex Sans" w:hAnsi="IBM Plex Sans"/>
+          <w:color w:val="1C1E21"/>
+          <w:shd w:val="clear" w:color="auto" w:fill="FAFAFA"/>
+        </w:rPr>
+        <w:t>获取</w:t>
+      </w:r>
+      <w:r>
+        <w:rPr>
+          <w:rFonts w:ascii="IBM Plex Sans" w:hAnsi="IBM Plex Sans"/>
+          <w:color w:val="1C1E21"/>
+          <w:shd w:val="clear" w:color="auto" w:fill="FAFAFA"/>
+        </w:rPr>
+        <w:t>Topic</w:t>
+      </w:r>
+      <w:r>
+        <w:rPr>
+          <w:rFonts w:ascii="IBM Plex Sans" w:hAnsi="IBM Plex Sans"/>
+          <w:color w:val="1C1E21"/>
+          <w:shd w:val="clear" w:color="auto" w:fill="FAFAFA"/>
+        </w:rPr>
+        <w:t>路由信息，并向提供</w:t>
+      </w:r>
+      <w:r>
+        <w:rPr>
+          <w:rFonts w:ascii="IBM Plex Sans" w:hAnsi="IBM Plex Sans"/>
+          <w:color w:val="1C1E21"/>
+          <w:shd w:val="clear" w:color="auto" w:fill="FAFAFA"/>
+        </w:rPr>
+        <w:t xml:space="preserve"> Topic </w:t>
+      </w:r>
+      <w:r>
+        <w:rPr>
+          <w:rFonts w:ascii="IBM Plex Sans" w:hAnsi="IBM Plex Sans"/>
+          <w:color w:val="1C1E21"/>
+          <w:shd w:val="clear" w:color="auto" w:fill="FAFAFA"/>
+        </w:rPr>
+        <w:t>服务的</w:t>
+      </w:r>
+      <w:r>
+        <w:rPr>
+          <w:rFonts w:ascii="IBM Plex Sans" w:hAnsi="IBM Plex Sans"/>
+          <w:color w:val="1C1E21"/>
+          <w:shd w:val="clear" w:color="auto" w:fill="FAFAFA"/>
+        </w:rPr>
+        <w:t xml:space="preserve"> Master </w:t>
+      </w:r>
+      <w:r>
+        <w:rPr>
+          <w:rFonts w:ascii="IBM Plex Sans" w:hAnsi="IBM Plex Sans"/>
+          <w:color w:val="1C1E21"/>
+          <w:shd w:val="clear" w:color="auto" w:fill="FAFAFA"/>
+        </w:rPr>
+        <w:t>建立长连接，且定时向</w:t>
+      </w:r>
+      <w:r>
+        <w:rPr>
+          <w:rFonts w:ascii="IBM Plex Sans" w:hAnsi="IBM Plex Sans"/>
+          <w:color w:val="1C1E21"/>
+          <w:shd w:val="clear" w:color="auto" w:fill="FAFAFA"/>
+        </w:rPr>
+        <w:t xml:space="preserve"> Master </w:t>
+      </w:r>
+      <w:r>
+        <w:rPr>
+          <w:rFonts w:ascii="IBM Plex Sans" w:hAnsi="IBM Plex Sans"/>
+          <w:color w:val="1C1E21"/>
+          <w:shd w:val="clear" w:color="auto" w:fill="FAFAFA"/>
+        </w:rPr>
+        <w:t>发送心跳。</w:t>
+      </w:r>
+      <w:r>
+        <w:rPr>
+          <w:rFonts w:ascii="IBM Plex Sans" w:hAnsi="IBM Plex Sans"/>
+          <w:color w:val="1C1E21"/>
+          <w:shd w:val="clear" w:color="auto" w:fill="FAFAFA"/>
+        </w:rPr>
+        <w:t xml:space="preserve">Producer </w:t>
+      </w:r>
+      <w:r>
+        <w:rPr>
+          <w:rFonts w:ascii="IBM Plex Sans" w:hAnsi="IBM Plex Sans"/>
+          <w:color w:val="1C1E21"/>
+          <w:shd w:val="clear" w:color="auto" w:fill="FAFAFA"/>
+        </w:rPr>
+        <w:t>完全无状态</w:t>
+      </w:r>
+    </w:p>
+    <w:p>
+      <w:pPr>
+        <w:rPr>
+          <w:rFonts w:ascii="IBM Plex Sans" w:hAnsi="IBM Plex Sans"/>
+          <w:color w:val="1C1E21"/>
+          <w:shd w:val="clear" w:color="auto" w:fill="FAFAFA"/>
+        </w:rPr>
+      </w:pPr>
+    </w:p>
+    <w:p>
+      <w:pPr>
+        <w:rPr>
+          <w:rFonts w:ascii="IBM Plex Sans" w:hAnsi="IBM Plex Sans"/>
+          <w:color w:val="1C1E21"/>
+          <w:shd w:val="clear" w:color="auto" w:fill="FAFAFA"/>
+        </w:rPr>
+      </w:pPr>
+      <w:r>
+        <w:rPr>
+          <w:rFonts w:ascii="IBM Plex Sans" w:hAnsi="IBM Plex Sans"/>
+          <w:color w:val="1C1E21"/>
+          <w:shd w:val="clear" w:color="auto" w:fill="FAFAFA"/>
+        </w:rPr>
+        <w:t xml:space="preserve">Consumer </w:t>
+      </w:r>
+      <w:r>
+        <w:rPr>
+          <w:rFonts w:ascii="IBM Plex Sans" w:hAnsi="IBM Plex Sans"/>
+          <w:color w:val="1C1E21"/>
+          <w:shd w:val="clear" w:color="auto" w:fill="FAFAFA"/>
+        </w:rPr>
+        <w:t>与</w:t>
+      </w:r>
+      <w:r>
+        <w:rPr>
+          <w:rFonts w:ascii="IBM Plex Sans" w:hAnsi="IBM Plex Sans"/>
+          <w:color w:val="1C1E21"/>
+          <w:shd w:val="clear" w:color="auto" w:fill="FAFAFA"/>
+        </w:rPr>
+        <w:t xml:space="preserve"> NameServer </w:t>
+      </w:r>
+      <w:r>
+        <w:rPr>
+          <w:rFonts w:ascii="IBM Plex Sans" w:hAnsi="IBM Plex Sans"/>
+          <w:color w:val="1C1E21"/>
+          <w:shd w:val="clear" w:color="auto" w:fill="FAFAFA"/>
+        </w:rPr>
+        <w:t>集群中的其中一个节点建立长连接，定期从</w:t>
+      </w:r>
+      <w:r>
+        <w:rPr>
+          <w:rFonts w:ascii="IBM Plex Sans" w:hAnsi="IBM Plex Sans"/>
+          <w:color w:val="1C1E21"/>
+          <w:shd w:val="clear" w:color="auto" w:fill="FAFAFA"/>
+        </w:rPr>
+        <w:t xml:space="preserve"> NameServer </w:t>
+      </w:r>
+      <w:r>
+        <w:rPr>
+          <w:rFonts w:ascii="IBM Plex Sans" w:hAnsi="IBM Plex Sans"/>
+          <w:color w:val="1C1E21"/>
+          <w:shd w:val="clear" w:color="auto" w:fill="FAFAFA"/>
+        </w:rPr>
+        <w:t>获取</w:t>
+      </w:r>
+      <w:r>
+        <w:rPr>
+          <w:rFonts w:ascii="IBM Plex Sans" w:hAnsi="IBM Plex Sans"/>
+          <w:color w:val="1C1E21"/>
+          <w:shd w:val="clear" w:color="auto" w:fill="FAFAFA"/>
+        </w:rPr>
+        <w:t xml:space="preserve"> Topic </w:t>
+      </w:r>
+      <w:r>
+        <w:rPr>
+          <w:rFonts w:ascii="IBM Plex Sans" w:hAnsi="IBM Plex Sans"/>
+          <w:color w:val="1C1E21"/>
+          <w:shd w:val="clear" w:color="auto" w:fill="FAFAFA"/>
+        </w:rPr>
+        <w:t>路由信息，并向提供</w:t>
+      </w:r>
+      <w:r>
+        <w:rPr>
+          <w:rFonts w:ascii="IBM Plex Sans" w:hAnsi="IBM Plex Sans"/>
+          <w:color w:val="1C1E21"/>
+          <w:shd w:val="clear" w:color="auto" w:fill="FAFAFA"/>
+        </w:rPr>
+        <w:t xml:space="preserve"> Topic </w:t>
+      </w:r>
+      <w:r>
+        <w:rPr>
+          <w:rFonts w:ascii="IBM Plex Sans" w:hAnsi="IBM Plex Sans"/>
+          <w:color w:val="1C1E21"/>
+          <w:shd w:val="clear" w:color="auto" w:fill="FAFAFA"/>
+        </w:rPr>
+        <w:t>服务的</w:t>
+      </w:r>
+      <w:r>
+        <w:rPr>
+          <w:rFonts w:ascii="IBM Plex Sans" w:hAnsi="IBM Plex Sans"/>
+          <w:color w:val="1C1E21"/>
+          <w:shd w:val="clear" w:color="auto" w:fill="FAFAFA"/>
+        </w:rPr>
+        <w:t xml:space="preserve"> Master</w:t>
+      </w:r>
+      <w:r>
+        <w:rPr>
+          <w:rFonts w:ascii="IBM Plex Sans" w:hAnsi="IBM Plex Sans"/>
+          <w:color w:val="1C1E21"/>
+          <w:shd w:val="clear" w:color="auto" w:fill="FAFAFA"/>
+        </w:rPr>
+        <w:t>、</w:t>
+      </w:r>
+      <w:r>
+        <w:rPr>
+          <w:rFonts w:ascii="IBM Plex Sans" w:hAnsi="IBM Plex Sans"/>
+          <w:color w:val="1C1E21"/>
+          <w:highlight w:val="yellow"/>
+          <w:shd w:val="clear" w:color="auto" w:fill="FAFAFA"/>
+        </w:rPr>
+        <w:t>Slave</w:t>
+      </w:r>
+      <w:r>
+        <w:rPr>
+          <w:rFonts w:ascii="IBM Plex Sans" w:hAnsi="IBM Plex Sans"/>
+          <w:color w:val="1C1E21"/>
+          <w:shd w:val="clear" w:color="auto" w:fill="FAFAFA"/>
+        </w:rPr>
         <w:t xml:space="preserve"> </w:t>
       </w:r>
-      <w:proofErr w:type="spellStart"/>
+      <w:r>
+        <w:rPr>
+          <w:rFonts w:ascii="IBM Plex Sans" w:hAnsi="IBM Plex Sans"/>
+          <w:color w:val="1C1E21"/>
+          <w:shd w:val="clear" w:color="auto" w:fill="FAFAFA"/>
+        </w:rPr>
+        <w:t>建立长连接，且定时向</w:t>
+      </w:r>
+      <w:r>
+        <w:rPr>
+          <w:rFonts w:ascii="IBM Plex Sans" w:hAnsi="IBM Plex Sans"/>
+          <w:color w:val="1C1E21"/>
+          <w:shd w:val="clear" w:color="auto" w:fill="FAFAFA"/>
+        </w:rPr>
+        <w:t xml:space="preserve"> Master</w:t>
+      </w:r>
+      <w:r>
+        <w:rPr>
+          <w:rFonts w:ascii="IBM Plex Sans" w:hAnsi="IBM Plex Sans"/>
+          <w:color w:val="1C1E21"/>
+          <w:shd w:val="clear" w:color="auto" w:fill="FAFAFA"/>
+        </w:rPr>
+        <w:t>、</w:t>
+      </w:r>
+      <w:r>
+        <w:rPr>
+          <w:rFonts w:ascii="IBM Plex Sans" w:hAnsi="IBM Plex Sans"/>
+          <w:color w:val="1C1E21"/>
+          <w:highlight w:val="yellow"/>
+          <w:shd w:val="clear" w:color="auto" w:fill="FAFAFA"/>
+        </w:rPr>
+        <w:t>Slave</w:t>
+      </w:r>
+      <w:r>
+        <w:rPr>
+          <w:rFonts w:ascii="IBM Plex Sans" w:hAnsi="IBM Plex Sans"/>
+          <w:color w:val="1C1E21"/>
+          <w:shd w:val="clear" w:color="auto" w:fill="FAFAFA"/>
+        </w:rPr>
+        <w:t>发送心跳。</w:t>
+      </w:r>
+      <w:r>
+        <w:rPr>
+          <w:rFonts w:ascii="IBM Plex Sans" w:hAnsi="IBM Plex Sans"/>
+          <w:color w:val="1C1E21"/>
+          <w:shd w:val="clear" w:color="auto" w:fill="FAFAFA"/>
+        </w:rPr>
+        <w:t xml:space="preserve">Consumer </w:t>
+      </w:r>
+      <w:r>
+        <w:rPr>
+          <w:rFonts w:ascii="IBM Plex Sans" w:hAnsi="IBM Plex Sans"/>
+          <w:color w:val="1C1E21"/>
+          <w:shd w:val="clear" w:color="auto" w:fill="FAFAFA"/>
+        </w:rPr>
+        <w:t>既可以从</w:t>
+      </w:r>
+      <w:r>
+        <w:rPr>
+          <w:rFonts w:ascii="IBM Plex Sans" w:hAnsi="IBM Plex Sans"/>
+          <w:color w:val="1C1E21"/>
+          <w:shd w:val="clear" w:color="auto" w:fill="FAFAFA"/>
+        </w:rPr>
+        <w:t xml:space="preserve"> Master </w:t>
+      </w:r>
+      <w:r>
+        <w:rPr>
+          <w:rFonts w:ascii="IBM Plex Sans" w:hAnsi="IBM Plex Sans"/>
+          <w:color w:val="1C1E21"/>
+          <w:shd w:val="clear" w:color="auto" w:fill="FAFAFA"/>
+        </w:rPr>
+        <w:t>订阅消息，也可以从</w:t>
+      </w:r>
+      <w:r>
+        <w:rPr>
+          <w:rFonts w:ascii="IBM Plex Sans" w:hAnsi="IBM Plex Sans"/>
+          <w:color w:val="1C1E21"/>
+          <w:shd w:val="clear" w:color="auto" w:fill="FAFAFA"/>
+        </w:rPr>
+        <w:t>Slave</w:t>
+      </w:r>
+      <w:r>
+        <w:rPr>
+          <w:rFonts w:ascii="IBM Plex Sans" w:hAnsi="IBM Plex Sans"/>
+          <w:color w:val="1C1E21"/>
+          <w:shd w:val="clear" w:color="auto" w:fill="FAFAFA"/>
+        </w:rPr>
+        <w:t>订阅消息。</w:t>
+      </w:r>
+    </w:p>
+    <w:p>
+      <w:pPr>
+        <w:rPr>
+          <w:rFonts w:ascii="IBM Plex Sans" w:hAnsi="IBM Plex Sans"/>
+          <w:color w:val="1C1E21"/>
+          <w:shd w:val="clear" w:color="auto" w:fill="FAFAFA"/>
+        </w:rPr>
+      </w:pPr>
+    </w:p>
+    <w:p>
+      <w:pPr>
+        <w:rPr>
+          <w:rFonts w:ascii="IBM Plex Sans" w:hAnsi="IBM Plex Sans"/>
+          <w:color w:val="1C1E21"/>
+          <w:shd w:val="clear" w:color="auto" w:fill="FAFAFA"/>
+        </w:rPr>
+      </w:pPr>
+      <w:r>
+        <w:rPr>
+          <w:rFonts w:ascii="IBM Plex Sans" w:hAnsi="IBM Plex Sans" w:hint="eastAsia"/>
+          <w:color w:val="1C1E21"/>
+          <w:shd w:val="clear" w:color="auto" w:fill="FAFAFA"/>
+        </w:rPr>
+        <w:t>启动流程：</w:t>
+      </w:r>
+    </w:p>
+    <w:p>
+      <w:pPr>
+        <w:rPr>
+          <w:rFonts w:ascii="IBM Plex Sans" w:hAnsi="IBM Plex Sans"/>
+          <w:color w:val="1C1E21"/>
+          <w:shd w:val="clear" w:color="auto" w:fill="FAFAFA"/>
+        </w:rPr>
+      </w:pPr>
       <w:r>
         <w:rPr>
           <w:rFonts w:ascii="IBM Plex Sans" w:hAnsi="IBM Plex Sans"/>
@@ -1203,94 +1863,48 @@
         </w:rPr>
         <w:t>NameServer</w:t>
       </w:r>
-      <w:proofErr w:type="spellEnd"/>
-      <w:r>
-        <w:rPr>
-          <w:rFonts w:ascii="IBM Plex Sans" w:hAnsi="IBM Plex Sans"/>
-          <w:color w:val="1C1E21"/>
-          <w:shd w:val="clear" w:color="auto" w:fill="FAFAFA"/>
-        </w:rPr>
-        <w:t xml:space="preserve"> </w:t>
-      </w:r>
-      <w:r>
-        <w:rPr>
-          <w:rFonts w:ascii="IBM Plex Sans" w:hAnsi="IBM Plex Sans"/>
-          <w:color w:val="1C1E21"/>
-          <w:shd w:val="clear" w:color="auto" w:fill="FAFAFA"/>
-        </w:rPr>
-        <w:t>集群中的所有节点建立长连接</w:t>
-      </w:r>
-      <w:r>
-        <w:rPr>
-          <w:rFonts w:ascii="IBM Plex Sans" w:hAnsi="IBM Plex Sans" w:hint="eastAsia"/>
-          <w:color w:val="1C1E21"/>
-          <w:shd w:val="clear" w:color="auto" w:fill="FAFAFA"/>
-        </w:rPr>
-        <w:t>，保持心跳。</w:t>
-      </w:r>
-      <w:r>
-        <w:rPr>
-          <w:rFonts w:ascii="IBM Plex Sans" w:hAnsi="IBM Plex Sans" w:hint="eastAsia"/>
-          <w:color w:val="1C1E21"/>
-          <w:shd w:val="clear" w:color="auto" w:fill="FAFAFA"/>
-        </w:rPr>
-        <w:t>在</w:t>
-      </w:r>
-      <w:r>
-        <w:rPr>
-          <w:rFonts w:ascii="IBM Plex Sans" w:hAnsi="IBM Plex Sans"/>
-          <w:color w:val="1C1E21"/>
-          <w:shd w:val="clear" w:color="auto" w:fill="FAFAFA"/>
-        </w:rPr>
-        <w:t xml:space="preserve"> Master-Slave </w:t>
-      </w:r>
-      <w:r>
-        <w:rPr>
-          <w:rFonts w:ascii="IBM Plex Sans" w:hAnsi="IBM Plex Sans"/>
-          <w:color w:val="1C1E21"/>
-          <w:shd w:val="clear" w:color="auto" w:fill="FAFAFA"/>
-        </w:rPr>
-        <w:t>架构中，</w:t>
-      </w:r>
-      <w:r>
-        <w:rPr>
-          <w:rFonts w:ascii="IBM Plex Sans" w:hAnsi="IBM Plex Sans"/>
-          <w:color w:val="1C1E21"/>
-          <w:shd w:val="clear" w:color="auto" w:fill="FAFAFA"/>
-        </w:rPr>
-        <w:t xml:space="preserve">Broker </w:t>
-      </w:r>
-      <w:r>
-        <w:rPr>
-          <w:rFonts w:ascii="IBM Plex Sans" w:hAnsi="IBM Plex Sans"/>
-          <w:color w:val="1C1E21"/>
-          <w:shd w:val="clear" w:color="auto" w:fill="FAFAFA"/>
-        </w:rPr>
-        <w:t>分为</w:t>
-      </w:r>
-      <w:r>
-        <w:rPr>
-          <w:rFonts w:ascii="IBM Plex Sans" w:hAnsi="IBM Plex Sans"/>
-          <w:color w:val="1C1E21"/>
-          <w:shd w:val="clear" w:color="auto" w:fill="FAFAFA"/>
-        </w:rPr>
-        <w:t xml:space="preserve"> Master </w:t>
-      </w:r>
-      <w:r>
-        <w:rPr>
-          <w:rFonts w:ascii="IBM Plex Sans" w:hAnsi="IBM Plex Sans"/>
-          <w:color w:val="1C1E21"/>
-          <w:shd w:val="clear" w:color="auto" w:fill="FAFAFA"/>
-        </w:rPr>
-        <w:t>与</w:t>
-      </w:r>
-      <w:r>
-        <w:rPr>
-          <w:rFonts w:ascii="IBM Plex Sans" w:hAnsi="IBM Plex Sans"/>
-          <w:color w:val="1C1E21"/>
-          <w:shd w:val="clear" w:color="auto" w:fill="FAFAFA"/>
-        </w:rPr>
-        <w:t xml:space="preserve"> Slave</w:t>
+    </w:p>
+    <w:p>
+      <w:pPr>
+        <w:rPr>
+          <w:rFonts w:ascii="IBM Plex Sans" w:hAnsi="IBM Plex Sans"/>
+          <w:color w:val="1C1E21"/>
+          <w:shd w:val="clear" w:color="auto" w:fill="FAFAFA"/>
+        </w:rPr>
+      </w:pPr>
+      <w:r>
+        <w:rPr>
+          <w:rFonts w:ascii="IBM Plex Sans" w:hAnsi="IBM Plex Sans"/>
+          <w:color w:val="1C1E21"/>
+          <w:shd w:val="clear" w:color="auto" w:fill="FAFAFA"/>
+        </w:rPr>
+        <w:lastRenderedPageBreak/>
+        <w:t>Broker</w:t>
+      </w:r>
+    </w:p>
+    <w:p>
+      <w:pPr>
+        <w:rPr>
+          <w:rFonts w:ascii="IBM Plex Sans" w:hAnsi="IBM Plex Sans"/>
+          <w:color w:val="1C1E21"/>
+          <w:shd w:val="clear" w:color="auto" w:fill="FAFAFA"/>
+        </w:rPr>
+      </w:pPr>
+      <w:r>
+        <w:rPr>
+          <w:rFonts w:ascii="IBM Plex Sans" w:hAnsi="IBM Plex Sans" w:hint="eastAsia"/>
+          <w:color w:val="1C1E21"/>
+          <w:shd w:val="clear" w:color="auto" w:fill="FAFAFA"/>
+        </w:rPr>
+        <w:t>创建</w:t>
+      </w:r>
+      <w:r>
+        <w:rPr>
+          <w:rFonts w:ascii="IBM Plex Sans" w:hAnsi="IBM Plex Sans"/>
+          <w:color w:val="1C1E21"/>
+          <w:shd w:val="clear" w:color="auto" w:fill="FAFAFA"/>
+        </w:rPr>
+        <w:t xml:space="preserve"> Topic</w:t>
       </w:r>
       <w:r>
         <w:rPr>
@@ -1306,72 +1920,39 @@
           <w:color w:val="1C1E21"/>
           <w:shd w:val="clear" w:color="auto" w:fill="FAFAFA"/>
         </w:rPr>
-        <w:t>一个</w:t>
-      </w:r>
-      <w:r>
-        <w:rPr>
-          <w:rFonts w:ascii="IBM Plex Sans" w:hAnsi="IBM Plex Sans"/>
-          <w:color w:val="1C1E21"/>
-          <w:shd w:val="clear" w:color="auto" w:fill="FAFAFA"/>
-        </w:rPr>
-        <w:t>Master</w:t>
-      </w:r>
-      <w:r>
-        <w:rPr>
-          <w:rFonts w:ascii="IBM Plex Sans" w:hAnsi="IBM Plex Sans"/>
-          <w:color w:val="1C1E21"/>
-          <w:shd w:val="clear" w:color="auto" w:fill="FAFAFA"/>
-        </w:rPr>
-        <w:t>可以对应多个</w:t>
-      </w:r>
-      <w:r>
-        <w:rPr>
-          <w:rFonts w:ascii="IBM Plex Sans" w:hAnsi="IBM Plex Sans"/>
-          <w:color w:val="1C1E21"/>
-          <w:shd w:val="clear" w:color="auto" w:fill="FAFAFA"/>
-        </w:rPr>
-        <w:t>Slave</w:t>
-      </w:r>
-      <w:r>
-        <w:rPr>
-          <w:rFonts w:ascii="IBM Plex Sans" w:hAnsi="IBM Plex Sans"/>
-          <w:color w:val="1C1E21"/>
-          <w:shd w:val="clear" w:color="auto" w:fill="FAFAFA"/>
-        </w:rPr>
-        <w:t>，但是一个</w:t>
-      </w:r>
-      <w:r>
-        <w:rPr>
-          <w:rFonts w:ascii="IBM Plex Sans" w:hAnsi="IBM Plex Sans"/>
-          <w:color w:val="1C1E21"/>
-          <w:shd w:val="clear" w:color="auto" w:fill="FAFAFA"/>
-        </w:rPr>
-        <w:t>Slave</w:t>
-      </w:r>
-      <w:r>
-        <w:rPr>
-          <w:rFonts w:ascii="IBM Plex Sans" w:hAnsi="IBM Plex Sans"/>
-          <w:color w:val="1C1E21"/>
-          <w:shd w:val="clear" w:color="auto" w:fill="FAFAFA"/>
-        </w:rPr>
-        <w:t>只</w:t>
-      </w:r>
-      <w:r>
-        <w:rPr>
-          <w:rFonts w:ascii="IBM Plex Sans" w:hAnsi="IBM Plex Sans"/>
-          <w:color w:val="1C1E21"/>
-          <w:shd w:val="clear" w:color="auto" w:fill="FAFAFA"/>
-        </w:rPr>
-        <w:lastRenderedPageBreak/>
-        <w:t>能对应一个</w:t>
-      </w:r>
-      <w:r>
-        <w:rPr>
-          <w:rFonts w:ascii="IBM Plex Sans" w:hAnsi="IBM Plex Sans"/>
-          <w:color w:val="1C1E21"/>
-          <w:shd w:val="clear" w:color="auto" w:fill="FAFAFA"/>
-        </w:rPr>
-        <w:t>Master</w:t>
+        <w:t>需要指定该</w:t>
+      </w:r>
+      <w:r>
+        <w:rPr>
+          <w:rFonts w:ascii="IBM Plex Sans" w:hAnsi="IBM Plex Sans"/>
+          <w:color w:val="1C1E21"/>
+          <w:shd w:val="clear" w:color="auto" w:fill="FAFAFA"/>
+        </w:rPr>
+        <w:t xml:space="preserve"> Topic </w:t>
+      </w:r>
+      <w:r>
+        <w:rPr>
+          <w:rFonts w:ascii="IBM Plex Sans" w:hAnsi="IBM Plex Sans"/>
+          <w:color w:val="1C1E21"/>
+          <w:shd w:val="clear" w:color="auto" w:fill="FAFAFA"/>
+        </w:rPr>
+        <w:t>要存储在哪些</w:t>
+      </w:r>
+      <w:r>
+        <w:rPr>
+          <w:rFonts w:ascii="IBM Plex Sans" w:hAnsi="IBM Plex Sans"/>
+          <w:color w:val="1C1E21"/>
+          <w:shd w:val="clear" w:color="auto" w:fill="FAFAFA"/>
+        </w:rPr>
+        <w:t xml:space="preserve"> Broker </w:t>
+      </w:r>
+      <w:r>
+        <w:rPr>
+          <w:rFonts w:ascii="IBM Plex Sans" w:hAnsi="IBM Plex Sans"/>
+          <w:color w:val="1C1E21"/>
+          <w:shd w:val="clear" w:color="auto" w:fill="FAFAFA"/>
+        </w:rPr>
+        <w:t>上，也可以在发送消息时自动创建</w:t>
       </w:r>
       <w:r>
         <w:rPr>
@@ -1390,6 +1971,14 @@
           <w:shd w:val="clear" w:color="auto" w:fill="FAFAFA"/>
         </w:rPr>
       </w:pPr>
+      <w:r>
+        <w:rPr>
+          <w:rFonts w:ascii="IBM Plex Sans" w:hAnsi="IBM Plex Sans" w:hint="eastAsia"/>
+          <w:color w:val="1C1E21"/>
+          <w:shd w:val="clear" w:color="auto" w:fill="FAFAFA"/>
+        </w:rPr>
+        <w:t>发送</w:t>
+      </w:r>
     </w:p>
     <w:p>
       <w:pPr>
@@ -1401,91 +1990,209 @@
       </w:pPr>
       <w:r>
         <w:rPr>
-          <w:rFonts w:ascii="IBM Plex Sans" w:hAnsi="IBM Plex Sans"/>
-          <w:color w:val="1C1E21"/>
-          <w:shd w:val="clear" w:color="auto" w:fill="FAFAFA"/>
-        </w:rPr>
-        <w:t xml:space="preserve">Producer </w:t>
-      </w:r>
-      <w:r>
-        <w:rPr>
-          <w:rFonts w:ascii="IBM Plex Sans" w:hAnsi="IBM Plex Sans"/>
-          <w:color w:val="1C1E21"/>
-          <w:shd w:val="clear" w:color="auto" w:fill="FAFAFA"/>
-        </w:rPr>
-        <w:t>与</w:t>
-      </w:r>
-      <w:r>
-        <w:rPr>
-          <w:rFonts w:ascii="IBM Plex Sans" w:hAnsi="IBM Plex Sans"/>
-          <w:color w:val="1C1E21"/>
-          <w:shd w:val="clear" w:color="auto" w:fill="FAFAFA"/>
-        </w:rPr>
-        <w:t xml:space="preserve"> </w:t>
-      </w:r>
-      <w:proofErr w:type="spellStart"/>
-      <w:r>
-        <w:rPr>
-          <w:rFonts w:ascii="IBM Plex Sans" w:hAnsi="IBM Plex Sans"/>
-          <w:color w:val="1C1E21"/>
-          <w:shd w:val="clear" w:color="auto" w:fill="FAFAFA"/>
-        </w:rPr>
-        <w:t>NameServer</w:t>
-      </w:r>
-      <w:proofErr w:type="spellEnd"/>
-      <w:r>
-        <w:rPr>
-          <w:rFonts w:ascii="IBM Plex Sans" w:hAnsi="IBM Plex Sans"/>
-          <w:color w:val="1C1E21"/>
-          <w:shd w:val="clear" w:color="auto" w:fill="FAFAFA"/>
-        </w:rPr>
-        <w:t xml:space="preserve"> </w:t>
-      </w:r>
-      <w:r>
-        <w:rPr>
-          <w:rFonts w:ascii="IBM Plex Sans" w:hAnsi="IBM Plex Sans"/>
-          <w:color w:val="1C1E21"/>
-          <w:shd w:val="clear" w:color="auto" w:fill="FAFAFA"/>
-        </w:rPr>
-        <w:t>集群中的其中一个节点建立长连接，定期从</w:t>
-      </w:r>
-      <w:r>
-        <w:rPr>
-          <w:rFonts w:ascii="IBM Plex Sans" w:hAnsi="IBM Plex Sans"/>
-          <w:color w:val="1C1E21"/>
-          <w:shd w:val="clear" w:color="auto" w:fill="FAFAFA"/>
-        </w:rPr>
-        <w:t xml:space="preserve"> </w:t>
-      </w:r>
-      <w:proofErr w:type="spellStart"/>
-      <w:r>
-        <w:rPr>
-          <w:rFonts w:ascii="IBM Plex Sans" w:hAnsi="IBM Plex Sans"/>
-          <w:color w:val="1C1E21"/>
-          <w:shd w:val="clear" w:color="auto" w:fill="FAFAFA"/>
-        </w:rPr>
-        <w:t>NameServer</w:t>
-      </w:r>
-      <w:proofErr w:type="spellEnd"/>
-      <w:r>
-        <w:rPr>
-          <w:rFonts w:ascii="IBM Plex Sans" w:hAnsi="IBM Plex Sans"/>
-          <w:color w:val="1C1E21"/>
-          <w:shd w:val="clear" w:color="auto" w:fill="FAFAFA"/>
-        </w:rPr>
-        <w:t xml:space="preserve"> </w:t>
-      </w:r>
-      <w:r>
-        <w:rPr>
-          <w:rFonts w:ascii="IBM Plex Sans" w:hAnsi="IBM Plex Sans"/>
-          <w:color w:val="1C1E21"/>
-          <w:shd w:val="clear" w:color="auto" w:fill="FAFAFA"/>
-        </w:rPr>
-        <w:t>获取</w:t>
-      </w:r>
-      <w:r>
-        <w:rPr>
-          <w:rFonts w:ascii="IBM Plex Sans" w:hAnsi="IBM Plex Sans"/>
+          <w:rFonts w:ascii="IBM Plex Sans" w:hAnsi="IBM Plex Sans" w:hint="eastAsia"/>
+          <w:color w:val="1C1E21"/>
+          <w:shd w:val="clear" w:color="auto" w:fill="FAFAFA"/>
+        </w:rPr>
+        <w:t>消费</w:t>
+      </w:r>
+    </w:p>
+    <w:p>
+      <w:pPr>
+        <w:rPr>
+          <w:rFonts w:ascii="IBM Plex Sans" w:hAnsi="IBM Plex Sans"/>
+          <w:color w:val="1C1E21"/>
+          <w:shd w:val="clear" w:color="auto" w:fill="FAFAFA"/>
+        </w:rPr>
+      </w:pPr>
+    </w:p>
+    <w:p>
+      <w:pPr>
+        <w:rPr>
+          <w:rFonts w:ascii="IBM Plex Sans" w:hAnsi="IBM Plex Sans"/>
+          <w:color w:val="1C1E21"/>
+          <w:shd w:val="clear" w:color="auto" w:fill="FAFAFA"/>
+        </w:rPr>
+      </w:pPr>
+    </w:p>
+    <w:p>
+      <w:pPr>
+        <w:rPr>
+          <w:rFonts w:ascii="IBM Plex Sans" w:hAnsi="IBM Plex Sans"/>
+          <w:color w:val="1C1E21"/>
+          <w:shd w:val="clear" w:color="auto" w:fill="FAFAFA"/>
+        </w:rPr>
+      </w:pPr>
+      <w:r>
+        <w:rPr>
+          <w:rFonts w:ascii="IBM Plex Sans" w:hAnsi="IBM Plex Sans" w:hint="eastAsia"/>
+          <w:color w:val="1C1E21"/>
+          <w:shd w:val="clear" w:color="auto" w:fill="FAFAFA"/>
+        </w:rPr>
+        <w:t>ActiveMQ:</w:t>
+      </w:r>
+    </w:p>
+    <w:p>
+      <w:pPr>
+        <w:rPr>
+          <w:rFonts w:ascii="IBM Plex Sans" w:hAnsi="IBM Plex Sans"/>
+          <w:color w:val="1C1E21"/>
+          <w:shd w:val="clear" w:color="auto" w:fill="FAFAFA"/>
+        </w:rPr>
+      </w:pPr>
+      <w:r>
+        <w:rPr>
+          <w:rFonts w:ascii="IBM Plex Sans" w:hAnsi="IBM Plex Sans" w:hint="eastAsia"/>
+          <w:color w:val="1C1E21"/>
+          <w:shd w:val="clear" w:color="auto" w:fill="FAFAFA"/>
+        </w:rPr>
+        <w:t>完全基于</w:t>
+      </w:r>
+      <w:r>
+        <w:rPr>
+          <w:rFonts w:ascii="IBM Plex Sans" w:hAnsi="IBM Plex Sans"/>
+          <w:color w:val="1C1E21"/>
+          <w:shd w:val="clear" w:color="auto" w:fill="FAFAFA"/>
+        </w:rPr>
+        <w:t xml:space="preserve">JMS </w:t>
+      </w:r>
+      <w:r>
+        <w:rPr>
+          <w:rFonts w:ascii="IBM Plex Sans" w:hAnsi="IBM Plex Sans"/>
+          <w:color w:val="1C1E21"/>
+          <w:shd w:val="clear" w:color="auto" w:fill="FAFAFA"/>
+        </w:rPr>
+        <w:t>规范实现的一个消息中间件产品</w:t>
+      </w:r>
+      <w:r>
+        <w:rPr>
+          <w:rFonts w:ascii="IBM Plex Sans" w:hAnsi="IBM Plex Sans" w:hint="eastAsia"/>
+          <w:color w:val="1C1E21"/>
+          <w:shd w:val="clear" w:color="auto" w:fill="FAFAFA"/>
+        </w:rPr>
+        <w:t>。</w:t>
+      </w:r>
+    </w:p>
+    <w:p>
+      <w:pPr>
+        <w:rPr>
+          <w:rFonts w:ascii="IBM Plex Sans" w:hAnsi="IBM Plex Sans"/>
+          <w:color w:val="1C1E21"/>
+          <w:shd w:val="clear" w:color="auto" w:fill="FAFAFA"/>
+        </w:rPr>
+      </w:pPr>
+      <w:r>
+        <w:rPr>
+          <w:rFonts w:ascii="IBM Plex Sans" w:hAnsi="IBM Plex Sans"/>
+          <w:color w:val="1C1E21"/>
+          <w:shd w:val="clear" w:color="auto" w:fill="FAFAFA"/>
+        </w:rPr>
+        <w:t>JMS</w:t>
+      </w:r>
+      <w:r>
+        <w:rPr>
+          <w:rFonts w:ascii="IBM Plex Sans" w:hAnsi="IBM Plex Sans"/>
+          <w:color w:val="1C1E21"/>
+          <w:shd w:val="clear" w:color="auto" w:fill="FAFAFA"/>
+        </w:rPr>
+        <w:t>的消息模型</w:t>
+      </w:r>
+      <w:r>
+        <w:rPr>
+          <w:rFonts w:ascii="IBM Plex Sans" w:hAnsi="IBM Plex Sans" w:hint="eastAsia"/>
+          <w:color w:val="1C1E21"/>
+          <w:shd w:val="clear" w:color="auto" w:fill="FAFAFA"/>
+        </w:rPr>
+        <w:t>：</w:t>
+      </w:r>
+    </w:p>
+    <w:p>
+      <w:pPr>
+        <w:rPr>
+          <w:rFonts w:ascii="IBM Plex Sans" w:hAnsi="IBM Plex Sans" w:hint="eastAsia"/>
+          <w:color w:val="1C1E21"/>
+          <w:shd w:val="clear" w:color="auto" w:fill="FAFAFA"/>
+        </w:rPr>
+      </w:pPr>
+      <w:r>
+        <w:rPr>
+          <w:rFonts w:ascii="IBM Plex Sans" w:hAnsi="IBM Plex Sans"/>
+          <w:color w:val="1C1E21"/>
+          <w:shd w:val="clear" w:color="auto" w:fill="FAFAFA"/>
+        </w:rPr>
+        <w:t>Queue</w:t>
+      </w:r>
+      <w:r>
+        <w:rPr>
+          <w:rFonts w:ascii="IBM Plex Sans" w:hAnsi="IBM Plex Sans" w:hint="eastAsia"/>
+          <w:color w:val="1C1E21"/>
+          <w:shd w:val="clear" w:color="auto" w:fill="FAFAFA"/>
+        </w:rPr>
+        <w:t>，端到端：</w:t>
+      </w:r>
+    </w:p>
+    <w:p>
+      <w:pPr>
+        <w:rPr>
+          <w:rFonts w:ascii="IBM Plex Sans" w:hAnsi="IBM Plex Sans"/>
+          <w:color w:val="1C1E21"/>
+          <w:shd w:val="clear" w:color="auto" w:fill="FAFAFA"/>
+        </w:rPr>
+      </w:pPr>
+      <w:r>
+        <w:rPr>
+          <w:rFonts w:ascii="IBM Plex Sans" w:hAnsi="IBM Plex Sans"/>
+          <w:color w:val="1C1E21"/>
+          <w:shd w:val="clear" w:color="auto" w:fill="FAFAFA"/>
+        </w:rPr>
+        <w:drawing>
+          <wp:inline distT="0" distB="0" distL="0" distR="0" wp14:anchorId="1AC4751E" wp14:editId="7DCDC6DA">
+            <wp:extent cx="3258005" cy="743054"/>
+            <wp:effectExtent l="0" t="0" r="0" b="0"/>
+            <wp:docPr id="1806073128" name="Picture 1"/>
+            <wp:cNvGraphicFramePr>
+              <a:graphicFrameLocks xmlns:a="http://schemas.openxmlformats.org/drawingml/2006/main" noChangeAspect="1"/>
+            </wp:cNvGraphicFramePr>
+            <a:graphic xmlns:a="http://schemas.openxmlformats.org/drawingml/2006/main">
+              <a:graphicData uri="http://schemas.openxmlformats.org/drawingml/2006/picture">
+                <pic:pic xmlns:pic="http://schemas.openxmlformats.org/drawingml/2006/picture">
+                  <pic:nvPicPr>
+                    <pic:cNvPr id="1806073128" name=""/>
+                    <pic:cNvPicPr/>
+                  </pic:nvPicPr>
+                  <pic:blipFill>
+                    <a:blip r:embed="rId7"/>
+                    <a:stretch>
+                      <a:fillRect/>
+                    </a:stretch>
+                  </pic:blipFill>
+                  <pic:spPr>
+                    <a:xfrm>
+                      <a:off x="0" y="0"/>
+                      <a:ext cx="3258005" cy="743054"/>
+                    </a:xfrm>
+                    <a:prstGeom prst="rect">
+                      <a:avLst/>
+                    </a:prstGeom>
+                  </pic:spPr>
+                </pic:pic>
+              </a:graphicData>
+            </a:graphic>
+          </wp:inline>
+        </w:drawing>
+      </w:r>
+    </w:p>
+    <w:p>
+      <w:pPr>
+        <w:rPr>
+          <w:rFonts w:ascii="IBM Plex Sans" w:hAnsi="IBM Plex Sans" w:hint="eastAsia"/>
+          <w:color w:val="1C1E21"/>
+          <w:shd w:val="clear" w:color="auto" w:fill="FAFAFA"/>
+        </w:rPr>
+      </w:pPr>
+      <w:r>
+        <w:rPr>
+          <w:rFonts w:ascii="IBM Plex Sans" w:hAnsi="IBM Plex Sans" w:hint="eastAsia"/>
           <w:color w:val="1C1E21"/>
           <w:shd w:val="clear" w:color="auto" w:fill="FAFAFA"/>
         </w:rPr>
@@ -1493,85 +2200,71 @@
       </w:r>
       <w:r>
         <w:rPr>
-          <w:rFonts w:ascii="IBM Plex Sans" w:hAnsi="IBM Plex Sans"/>
-          <w:color w:val="1C1E21"/>
-          <w:shd w:val="clear" w:color="auto" w:fill="FAFAFA"/>
-        </w:rPr>
-        <w:t>路由信息，并向提供</w:t>
-      </w:r>
-      <w:r>
-        <w:rPr>
-          <w:rFonts w:ascii="IBM Plex Sans" w:hAnsi="IBM Plex Sans"/>
-          <w:color w:val="1C1E21"/>
-          <w:shd w:val="clear" w:color="auto" w:fill="FAFAFA"/>
-        </w:rPr>
-        <w:t xml:space="preserve"> Topic </w:t>
-      </w:r>
-      <w:r>
-        <w:rPr>
-          <w:rFonts w:ascii="IBM Plex Sans" w:hAnsi="IBM Plex Sans"/>
-          <w:color w:val="1C1E21"/>
-          <w:shd w:val="clear" w:color="auto" w:fill="FAFAFA"/>
-        </w:rPr>
-        <w:t>服务的</w:t>
-      </w:r>
-      <w:r>
-        <w:rPr>
-          <w:rFonts w:ascii="IBM Plex Sans" w:hAnsi="IBM Plex Sans"/>
-          <w:color w:val="1C1E21"/>
-          <w:shd w:val="clear" w:color="auto" w:fill="FAFAFA"/>
-        </w:rPr>
-        <w:t xml:space="preserve"> Master </w:t>
-      </w:r>
-      <w:r>
-        <w:rPr>
-          <w:rFonts w:ascii="IBM Plex Sans" w:hAnsi="IBM Plex Sans"/>
-          <w:color w:val="1C1E21"/>
-          <w:shd w:val="clear" w:color="auto" w:fill="FAFAFA"/>
-        </w:rPr>
-        <w:t>建立长连接，且定时向</w:t>
-      </w:r>
-      <w:r>
-        <w:rPr>
-          <w:rFonts w:ascii="IBM Plex Sans" w:hAnsi="IBM Plex Sans"/>
-          <w:color w:val="1C1E21"/>
-          <w:shd w:val="clear" w:color="auto" w:fill="FAFAFA"/>
-        </w:rPr>
-        <w:t xml:space="preserve"> Master </w:t>
-      </w:r>
-      <w:r>
-        <w:rPr>
-          <w:rFonts w:ascii="IBM Plex Sans" w:hAnsi="IBM Plex Sans"/>
-          <w:color w:val="1C1E21"/>
-          <w:shd w:val="clear" w:color="auto" w:fill="FAFAFA"/>
-        </w:rPr>
-        <w:t>发送心跳。</w:t>
-      </w:r>
-      <w:r>
-        <w:rPr>
-          <w:rFonts w:ascii="IBM Plex Sans" w:hAnsi="IBM Plex Sans"/>
-          <w:color w:val="1C1E21"/>
-          <w:shd w:val="clear" w:color="auto" w:fill="FAFAFA"/>
-        </w:rPr>
-        <w:t xml:space="preserve">Producer </w:t>
-      </w:r>
-      <w:r>
-        <w:rPr>
-          <w:rFonts w:ascii="IBM Plex Sans" w:hAnsi="IBM Plex Sans"/>
-          <w:color w:val="1C1E21"/>
-          <w:shd w:val="clear" w:color="auto" w:fill="FAFAFA"/>
-        </w:rPr>
-        <w:t>完全无状态</w:t>
+          <w:rFonts w:ascii="IBM Plex Sans" w:hAnsi="IBM Plex Sans" w:hint="eastAsia"/>
+          <w:color w:val="1C1E21"/>
+          <w:shd w:val="clear" w:color="auto" w:fill="FAFAFA"/>
+        </w:rPr>
+        <w:t>，</w:t>
+      </w:r>
+      <w:r>
+        <w:rPr>
+          <w:rFonts w:ascii="IBM Plex Sans" w:hAnsi="IBM Plex Sans" w:hint="eastAsia"/>
+          <w:color w:val="1C1E21"/>
+          <w:shd w:val="clear" w:color="auto" w:fill="FAFAFA"/>
+        </w:rPr>
+        <w:t>Pub/Sub:</w:t>
       </w:r>
     </w:p>
     <w:p>
       <w:pPr>
         <w:rPr>
-          <w:rFonts w:ascii="IBM Plex Sans" w:hAnsi="IBM Plex Sans"/>
+          <w:rFonts w:ascii="IBM Plex Sans" w:hAnsi="IBM Plex Sans" w:hint="eastAsia"/>
           <w:color w:val="1C1E21"/>
           <w:shd w:val="clear" w:color="auto" w:fill="FAFAFA"/>
         </w:rPr>
       </w:pPr>
+      <w:r>
+        <w:rPr>
+          <w:rFonts w:ascii="IBM Plex Sans" w:hAnsi="IBM Plex Sans"/>
+          <w:color w:val="1C1E21"/>
+          <w:shd w:val="clear" w:color="auto" w:fill="FAFAFA"/>
+        </w:rPr>
+        <w:drawing>
+          <wp:inline distT="0" distB="0" distL="0" distR="0" wp14:anchorId="53D43BC9" wp14:editId="612A2754">
+            <wp:extent cx="3381847" cy="1781424"/>
+            <wp:effectExtent l="0" t="0" r="0" b="9525"/>
+            <wp:docPr id="675687396" name="Picture 1" descr="A diagram of a diagram&#10;&#10;AI-generated content may be incorrect."/>
+            <wp:cNvGraphicFramePr>
+              <a:graphicFrameLocks xmlns:a="http://schemas.openxmlformats.org/drawingml/2006/main" noChangeAspect="1"/>
+            </wp:cNvGraphicFramePr>
+            <a:graphic xmlns:a="http://schemas.openxmlformats.org/drawingml/2006/main">
+              <a:graphicData uri="http://schemas.openxmlformats.org/drawingml/2006/picture">
+                <pic:pic xmlns:pic="http://schemas.openxmlformats.org/drawingml/2006/picture">
+                  <pic:nvPicPr>
+                    <pic:cNvPr id="675687396" name="Picture 1" descr="A diagram of a diagram&#10;&#10;AI-generated content may be incorrect."/>
+                    <pic:cNvPicPr/>
+                  </pic:nvPicPr>
+                  <pic:blipFill>
+                    <a:blip r:embed="rId8"/>
+                    <a:stretch>
+                      <a:fillRect/>
+                    </a:stretch>
+                  </pic:blipFill>
+                  <pic:spPr>
+                    <a:xfrm>
+                      <a:off x="0" y="0"/>
+                      <a:ext cx="3381847" cy="1781424"/>
+                    </a:xfrm>
+                    <a:prstGeom prst="rect">
+                      <a:avLst/>
+                    </a:prstGeom>
+                  </pic:spPr>
+                </pic:pic>
+              </a:graphicData>
+            </a:graphic>
+          </wp:inline>
+        </w:drawing>
+      </w:r>
     </w:p>
     <w:p>
       <w:pPr>
@@ -1581,244 +2274,6 @@
           <w:shd w:val="clear" w:color="auto" w:fill="FAFAFA"/>
         </w:rPr>
       </w:pPr>
-      <w:r>
-        <w:rPr>
-          <w:rFonts w:ascii="IBM Plex Sans" w:hAnsi="IBM Plex Sans"/>
-          <w:color w:val="1C1E21"/>
-          <w:shd w:val="clear" w:color="auto" w:fill="FAFAFA"/>
-        </w:rPr>
-        <w:t xml:space="preserve">Consumer </w:t>
-      </w:r>
-      <w:r>
-        <w:rPr>
-          <w:rFonts w:ascii="IBM Plex Sans" w:hAnsi="IBM Plex Sans"/>
-          <w:color w:val="1C1E21"/>
-          <w:shd w:val="clear" w:color="auto" w:fill="FAFAFA"/>
-        </w:rPr>
-        <w:t>与</w:t>
-      </w:r>
-      <w:r>
-        <w:rPr>
-          <w:rFonts w:ascii="IBM Plex Sans" w:hAnsi="IBM Plex Sans"/>
-          <w:color w:val="1C1E21"/>
-          <w:shd w:val="clear" w:color="auto" w:fill="FAFAFA"/>
-        </w:rPr>
-        <w:t xml:space="preserve"> </w:t>
-      </w:r>
-      <w:proofErr w:type="spellStart"/>
-      <w:r>
-        <w:rPr>
-          <w:rFonts w:ascii="IBM Plex Sans" w:hAnsi="IBM Plex Sans"/>
-          <w:color w:val="1C1E21"/>
-          <w:shd w:val="clear" w:color="auto" w:fill="FAFAFA"/>
-        </w:rPr>
-        <w:t>NameServer</w:t>
-      </w:r>
-      <w:proofErr w:type="spellEnd"/>
-      <w:r>
-        <w:rPr>
-          <w:rFonts w:ascii="IBM Plex Sans" w:hAnsi="IBM Plex Sans"/>
-          <w:color w:val="1C1E21"/>
-          <w:shd w:val="clear" w:color="auto" w:fill="FAFAFA"/>
-        </w:rPr>
-        <w:t xml:space="preserve"> </w:t>
-      </w:r>
-      <w:r>
-        <w:rPr>
-          <w:rFonts w:ascii="IBM Plex Sans" w:hAnsi="IBM Plex Sans"/>
-          <w:color w:val="1C1E21"/>
-          <w:shd w:val="clear" w:color="auto" w:fill="FAFAFA"/>
-        </w:rPr>
-        <w:t>集群中的其中一个节点建立长连接，定期从</w:t>
-      </w:r>
-      <w:r>
-        <w:rPr>
-          <w:rFonts w:ascii="IBM Plex Sans" w:hAnsi="IBM Plex Sans"/>
-          <w:color w:val="1C1E21"/>
-          <w:shd w:val="clear" w:color="auto" w:fill="FAFAFA"/>
-        </w:rPr>
-        <w:t xml:space="preserve"> </w:t>
-      </w:r>
-      <w:proofErr w:type="spellStart"/>
-      <w:r>
-        <w:rPr>
-          <w:rFonts w:ascii="IBM Plex Sans" w:hAnsi="IBM Plex Sans"/>
-          <w:color w:val="1C1E21"/>
-          <w:shd w:val="clear" w:color="auto" w:fill="FAFAFA"/>
-        </w:rPr>
-        <w:t>NameServer</w:t>
-      </w:r>
-      <w:proofErr w:type="spellEnd"/>
-      <w:r>
-        <w:rPr>
-          <w:rFonts w:ascii="IBM Plex Sans" w:hAnsi="IBM Plex Sans"/>
-          <w:color w:val="1C1E21"/>
-          <w:shd w:val="clear" w:color="auto" w:fill="FAFAFA"/>
-        </w:rPr>
-        <w:t xml:space="preserve"> </w:t>
-      </w:r>
-      <w:r>
-        <w:rPr>
-          <w:rFonts w:ascii="IBM Plex Sans" w:hAnsi="IBM Plex Sans"/>
-          <w:color w:val="1C1E21"/>
-          <w:shd w:val="clear" w:color="auto" w:fill="FAFAFA"/>
-        </w:rPr>
-        <w:t>获取</w:t>
-      </w:r>
-      <w:r>
-        <w:rPr>
-          <w:rFonts w:ascii="IBM Plex Sans" w:hAnsi="IBM Plex Sans"/>
-          <w:color w:val="1C1E21"/>
-          <w:shd w:val="clear" w:color="auto" w:fill="FAFAFA"/>
-        </w:rPr>
-        <w:t xml:space="preserve"> Topic </w:t>
-      </w:r>
-      <w:r>
-        <w:rPr>
-          <w:rFonts w:ascii="IBM Plex Sans" w:hAnsi="IBM Plex Sans"/>
-          <w:color w:val="1C1E21"/>
-          <w:shd w:val="clear" w:color="auto" w:fill="FAFAFA"/>
-        </w:rPr>
-        <w:t>路由信息，并向提供</w:t>
-      </w:r>
-      <w:r>
-        <w:rPr>
-          <w:rFonts w:ascii="IBM Plex Sans" w:hAnsi="IBM Plex Sans"/>
-          <w:color w:val="1C1E21"/>
-          <w:shd w:val="clear" w:color="auto" w:fill="FAFAFA"/>
-        </w:rPr>
-        <w:t xml:space="preserve"> Topic </w:t>
-      </w:r>
-      <w:r>
-        <w:rPr>
-          <w:rFonts w:ascii="IBM Plex Sans" w:hAnsi="IBM Plex Sans"/>
-          <w:color w:val="1C1E21"/>
-          <w:shd w:val="clear" w:color="auto" w:fill="FAFAFA"/>
-        </w:rPr>
-        <w:t>服务的</w:t>
-      </w:r>
-      <w:r>
-        <w:rPr>
-          <w:rFonts w:ascii="IBM Plex Sans" w:hAnsi="IBM Plex Sans"/>
-          <w:color w:val="1C1E21"/>
-          <w:shd w:val="clear" w:color="auto" w:fill="FAFAFA"/>
-        </w:rPr>
-        <w:t xml:space="preserve"> Master</w:t>
-      </w:r>
-      <w:r>
-        <w:rPr>
-          <w:rFonts w:ascii="IBM Plex Sans" w:hAnsi="IBM Plex Sans"/>
-          <w:color w:val="1C1E21"/>
-          <w:shd w:val="clear" w:color="auto" w:fill="FAFAFA"/>
-        </w:rPr>
-        <w:t>、</w:t>
-      </w:r>
-      <w:r>
-        <w:rPr>
-          <w:rFonts w:ascii="IBM Plex Sans" w:hAnsi="IBM Plex Sans"/>
-          <w:color w:val="1C1E21"/>
-          <w:highlight w:val="yellow"/>
-          <w:shd w:val="clear" w:color="auto" w:fill="FAFAFA"/>
-        </w:rPr>
-        <w:t>Slave</w:t>
-      </w:r>
-      <w:r>
-        <w:rPr>
-          <w:rFonts w:ascii="IBM Plex Sans" w:hAnsi="IBM Plex Sans"/>
-          <w:color w:val="1C1E21"/>
-          <w:shd w:val="clear" w:color="auto" w:fill="FAFAFA"/>
-        </w:rPr>
-        <w:t xml:space="preserve"> </w:t>
-      </w:r>
-      <w:r>
-        <w:rPr>
-          <w:rFonts w:ascii="IBM Plex Sans" w:hAnsi="IBM Plex Sans"/>
-          <w:color w:val="1C1E21"/>
-          <w:shd w:val="clear" w:color="auto" w:fill="FAFAFA"/>
-        </w:rPr>
-        <w:t>建立长连接，且定时向</w:t>
-      </w:r>
-      <w:r>
-        <w:rPr>
-          <w:rFonts w:ascii="IBM Plex Sans" w:hAnsi="IBM Plex Sans"/>
-          <w:color w:val="1C1E21"/>
-          <w:shd w:val="clear" w:color="auto" w:fill="FAFAFA"/>
-        </w:rPr>
-        <w:t xml:space="preserve"> Master</w:t>
-      </w:r>
-      <w:r>
-        <w:rPr>
-          <w:rFonts w:ascii="IBM Plex Sans" w:hAnsi="IBM Plex Sans"/>
-          <w:color w:val="1C1E21"/>
-          <w:shd w:val="clear" w:color="auto" w:fill="FAFAFA"/>
-        </w:rPr>
-        <w:t>、</w:t>
-      </w:r>
-      <w:r>
-        <w:rPr>
-          <w:rFonts w:ascii="IBM Plex Sans" w:hAnsi="IBM Plex Sans"/>
-          <w:color w:val="1C1E21"/>
-          <w:highlight w:val="yellow"/>
-          <w:shd w:val="clear" w:color="auto" w:fill="FAFAFA"/>
-        </w:rPr>
-        <w:t>Slave</w:t>
-      </w:r>
-      <w:r>
-        <w:rPr>
-          <w:rFonts w:ascii="IBM Plex Sans" w:hAnsi="IBM Plex Sans"/>
-          <w:color w:val="1C1E21"/>
-          <w:shd w:val="clear" w:color="auto" w:fill="FAFAFA"/>
-        </w:rPr>
-        <w:t>发送心跳。</w:t>
-      </w:r>
-      <w:r>
-        <w:rPr>
-          <w:rFonts w:ascii="IBM Plex Sans" w:hAnsi="IBM Plex Sans"/>
-          <w:color w:val="1C1E21"/>
-          <w:shd w:val="clear" w:color="auto" w:fill="FAFAFA"/>
-        </w:rPr>
-        <w:t xml:space="preserve">Consumer </w:t>
-      </w:r>
-      <w:r>
-        <w:rPr>
-          <w:rFonts w:ascii="IBM Plex Sans" w:hAnsi="IBM Plex Sans"/>
-          <w:color w:val="1C1E21"/>
-          <w:shd w:val="clear" w:color="auto" w:fill="FAFAFA"/>
-        </w:rPr>
-        <w:t>既可以从</w:t>
-      </w:r>
-      <w:r>
-        <w:rPr>
-          <w:rFonts w:ascii="IBM Plex Sans" w:hAnsi="IBM Plex Sans"/>
-          <w:color w:val="1C1E21"/>
-          <w:shd w:val="clear" w:color="auto" w:fill="FAFAFA"/>
-        </w:rPr>
-        <w:t xml:space="preserve"> Master </w:t>
-      </w:r>
-      <w:r>
-        <w:rPr>
-          <w:rFonts w:ascii="IBM Plex Sans" w:hAnsi="IBM Plex Sans"/>
-          <w:color w:val="1C1E21"/>
-          <w:shd w:val="clear" w:color="auto" w:fill="FAFAFA"/>
-        </w:rPr>
-        <w:t>订阅消息，也可以从</w:t>
-      </w:r>
-      <w:r>
-        <w:rPr>
-          <w:rFonts w:ascii="IBM Plex Sans" w:hAnsi="IBM Plex Sans"/>
-          <w:color w:val="1C1E21"/>
-          <w:shd w:val="clear" w:color="auto" w:fill="FAFAFA"/>
-        </w:rPr>
-        <w:t>Slave</w:t>
-      </w:r>
-      <w:r>
-        <w:rPr>
-          <w:rFonts w:ascii="IBM Plex Sans" w:hAnsi="IBM Plex Sans"/>
-          <w:color w:val="1C1E21"/>
-          <w:shd w:val="clear" w:color="auto" w:fill="FAFAFA"/>
-        </w:rPr>
-        <w:t>订阅消息。</w:t>
-      </w:r>
     </w:p>
     <w:p>
       <w:pPr>
@@ -1832,170 +2287,11 @@
     <w:p>
       <w:pPr>
         <w:rPr>
-          <w:rFonts w:ascii="IBM Plex Sans" w:hAnsi="IBM Plex Sans"/>
+          <w:rFonts w:ascii="IBM Plex Sans" w:hAnsi="IBM Plex Sans" w:hint="eastAsia"/>
           <w:color w:val="1C1E21"/>
           <w:shd w:val="clear" w:color="auto" w:fill="FAFAFA"/>
         </w:rPr>
       </w:pPr>
-      <w:r>
-        <w:rPr>
-          <w:rFonts w:ascii="IBM Plex Sans" w:hAnsi="IBM Plex Sans" w:hint="eastAsia"/>
-          <w:color w:val="1C1E21"/>
-          <w:shd w:val="clear" w:color="auto" w:fill="FAFAFA"/>
-        </w:rPr>
-        <w:t>启动流程：</w:t>
-      </w:r>
-    </w:p>
-    <w:p>
-      <w:pPr>
-        <w:rPr>
-          <w:rFonts w:ascii="IBM Plex Sans" w:hAnsi="IBM Plex Sans"/>
-          <w:color w:val="1C1E21"/>
-          <w:shd w:val="clear" w:color="auto" w:fill="FAFAFA"/>
-        </w:rPr>
-      </w:pPr>
-      <w:proofErr w:type="spellStart"/>
-      <w:r>
-        <w:rPr>
-          <w:rFonts w:ascii="IBM Plex Sans" w:hAnsi="IBM Plex Sans"/>
-          <w:color w:val="1C1E21"/>
-          <w:shd w:val="clear" w:color="auto" w:fill="FAFAFA"/>
-        </w:rPr>
-        <w:t>NameServer</w:t>
-      </w:r>
-      <w:proofErr w:type="spellEnd"/>
-    </w:p>
-    <w:p>
-      <w:pPr>
-        <w:rPr>
-          <w:rFonts w:ascii="IBM Plex Sans" w:hAnsi="IBM Plex Sans"/>
-          <w:color w:val="1C1E21"/>
-          <w:shd w:val="clear" w:color="auto" w:fill="FAFAFA"/>
-        </w:rPr>
-      </w:pPr>
-      <w:r>
-        <w:rPr>
-          <w:rFonts w:ascii="IBM Plex Sans" w:hAnsi="IBM Plex Sans"/>
-          <w:color w:val="1C1E21"/>
-          <w:shd w:val="clear" w:color="auto" w:fill="FAFAFA"/>
-        </w:rPr>
-        <w:t>Broker</w:t>
-      </w:r>
-    </w:p>
-    <w:p>
-      <w:pPr>
-        <w:rPr>
-          <w:rFonts w:ascii="IBM Plex Sans" w:hAnsi="IBM Plex Sans"/>
-          <w:color w:val="1C1E21"/>
-          <w:shd w:val="clear" w:color="auto" w:fill="FAFAFA"/>
-        </w:rPr>
-      </w:pPr>
-      <w:r>
-        <w:rPr>
-          <w:rFonts w:ascii="IBM Plex Sans" w:hAnsi="IBM Plex Sans" w:hint="eastAsia"/>
-          <w:color w:val="1C1E21"/>
-          <w:shd w:val="clear" w:color="auto" w:fill="FAFAFA"/>
-        </w:rPr>
-        <w:t>创建</w:t>
-      </w:r>
-      <w:r>
-        <w:rPr>
-          <w:rFonts w:ascii="IBM Plex Sans" w:hAnsi="IBM Plex Sans"/>
-          <w:color w:val="1C1E21"/>
-          <w:shd w:val="clear" w:color="auto" w:fill="FAFAFA"/>
-        </w:rPr>
-        <w:t xml:space="preserve"> Topic</w:t>
-      </w:r>
-      <w:r>
-        <w:rPr>
-          <w:rFonts w:ascii="IBM Plex Sans" w:hAnsi="IBM Plex Sans" w:hint="eastAsia"/>
-          <w:color w:val="1C1E21"/>
-          <w:shd w:val="clear" w:color="auto" w:fill="FAFAFA"/>
-        </w:rPr>
-        <w:t>，</w:t>
-      </w:r>
-      <w:r>
-        <w:rPr>
-          <w:rFonts w:ascii="IBM Plex Sans" w:hAnsi="IBM Plex Sans" w:hint="eastAsia"/>
-          <w:color w:val="1C1E21"/>
-          <w:shd w:val="clear" w:color="auto" w:fill="FAFAFA"/>
-        </w:rPr>
-        <w:t>需要指定该</w:t>
-      </w:r>
-      <w:r>
-        <w:rPr>
-          <w:rFonts w:ascii="IBM Plex Sans" w:hAnsi="IBM Plex Sans"/>
-          <w:color w:val="1C1E21"/>
-          <w:shd w:val="clear" w:color="auto" w:fill="FAFAFA"/>
-        </w:rPr>
-        <w:t xml:space="preserve"> Topic </w:t>
-      </w:r>
-      <w:r>
-        <w:rPr>
-          <w:rFonts w:ascii="IBM Plex Sans" w:hAnsi="IBM Plex Sans"/>
-          <w:color w:val="1C1E21"/>
-          <w:shd w:val="clear" w:color="auto" w:fill="FAFAFA"/>
-        </w:rPr>
-        <w:t>要存储在哪些</w:t>
-      </w:r>
-      <w:r>
-        <w:rPr>
-          <w:rFonts w:ascii="IBM Plex Sans" w:hAnsi="IBM Plex Sans"/>
-          <w:color w:val="1C1E21"/>
-          <w:shd w:val="clear" w:color="auto" w:fill="FAFAFA"/>
-        </w:rPr>
-        <w:t xml:space="preserve"> Broker </w:t>
-      </w:r>
-      <w:r>
-        <w:rPr>
-          <w:rFonts w:ascii="IBM Plex Sans" w:hAnsi="IBM Plex Sans"/>
-          <w:color w:val="1C1E21"/>
-          <w:shd w:val="clear" w:color="auto" w:fill="FAFAFA"/>
-        </w:rPr>
-        <w:t>上，也可以在发送消息时自动创建</w:t>
-      </w:r>
-      <w:r>
-        <w:rPr>
-          <w:rFonts w:ascii="IBM Plex Sans" w:hAnsi="IBM Plex Sans" w:hint="eastAsia"/>
-          <w:color w:val="1C1E21"/>
-          <w:shd w:val="clear" w:color="auto" w:fill="FAFAFA"/>
-        </w:rPr>
-        <w:t>。</w:t>
-      </w:r>
-    </w:p>
-    <w:p>
-      <w:pPr>
-        <w:rPr>
-          <w:rFonts w:ascii="IBM Plex Sans" w:hAnsi="IBM Plex Sans"/>
-          <w:color w:val="1C1E21"/>
-          <w:shd w:val="clear" w:color="auto" w:fill="FAFAFA"/>
-        </w:rPr>
-      </w:pPr>
-      <w:r>
-        <w:rPr>
-          <w:rFonts w:ascii="IBM Plex Sans" w:hAnsi="IBM Plex Sans" w:hint="eastAsia"/>
-          <w:color w:val="1C1E21"/>
-          <w:shd w:val="clear" w:color="auto" w:fill="FAFAFA"/>
-        </w:rPr>
-        <w:t>发送</w:t>
-      </w:r>
-    </w:p>
-    <w:p>
-      <w:pPr>
-        <w:rPr>
-          <w:rFonts w:ascii="IBM Plex Sans" w:hAnsi="IBM Plex Sans"/>
-          <w:color w:val="1C1E21"/>
-          <w:shd w:val="clear" w:color="auto" w:fill="FAFAFA"/>
-        </w:rPr>
-      </w:pPr>
-      <w:r>
-        <w:rPr>
-          <w:rFonts w:ascii="IBM Plex Sans" w:hAnsi="IBM Plex Sans" w:hint="eastAsia"/>
-          <w:color w:val="1C1E21"/>
-          <w:shd w:val="clear" w:color="auto" w:fill="FAFAFA"/>
-        </w:rPr>
-        <w:t>消费</w:t>
-      </w:r>
     </w:p>
     <w:sectPr>
       <w:pgSz w:w="11906" w:h="16838"/>

--- a/src/main/resources/LearnMQNotes.docx
+++ b/src/main/resources/LearnMQNotes.docx
@@ -23,16 +23,26 @@
           <w:b/>
           <w:bCs/>
         </w:rPr>
-        <w:t xml:space="preserve"> RocketMQ</w:t>
-      </w:r>
-    </w:p>
-    <w:p>
+        <w:t xml:space="preserve"> </w:t>
+      </w:r>
+      <w:proofErr w:type="spellStart"/>
       <w:r>
         <w:rPr>
           <w:rFonts w:hint="eastAsia"/>
           <w:b/>
           <w:bCs/>
         </w:rPr>
+        <w:t>RocketMQ</w:t>
+      </w:r>
+      <w:proofErr w:type="spellEnd"/>
+    </w:p>
+    <w:p>
+      <w:r>
+        <w:rPr>
+          <w:rFonts w:hint="eastAsia"/>
+          <w:b/>
+          <w:bCs/>
+        </w:rPr>
         <w:t>消息构成：</w:t>
       </w:r>
       <w:r>
@@ -57,20 +67,38 @@
         <w:rPr>
           <w:rFonts w:hint="eastAsia"/>
         </w:rPr>
-        <w:t>。在RocketMQ-JMS中，</w:t>
-      </w:r>
+        <w:t>。在</w:t>
+      </w:r>
+      <w:proofErr w:type="spellStart"/>
+      <w:r>
+        <w:rPr>
+          <w:rFonts w:hint="eastAsia"/>
+        </w:rPr>
+        <w:t>RocketMQ</w:t>
+      </w:r>
+      <w:proofErr w:type="spellEnd"/>
+      <w:r>
+        <w:rPr>
+          <w:rFonts w:hint="eastAsia"/>
+        </w:rPr>
+        <w:t>-JMS中，</w:t>
+      </w:r>
+      <w:proofErr w:type="spellStart"/>
       <w:r>
         <w:t>createQueue</w:t>
       </w:r>
+      <w:proofErr w:type="spellEnd"/>
       <w:r>
         <w:rPr>
           <w:rFonts w:hint="eastAsia"/>
         </w:rPr>
         <w:t>是不支持的，此外</w:t>
       </w:r>
+      <w:proofErr w:type="spellStart"/>
       <w:r>
         <w:t>messageSelector</w:t>
       </w:r>
+      <w:proofErr w:type="spellEnd"/>
       <w:r>
         <w:rPr>
           <w:rFonts w:hint="eastAsia"/>
@@ -95,8 +123,13 @@
         </w:rPr>
         <w:t>，</w:t>
       </w:r>
-      <w:r>
-        <w:t>transactionId </w:t>
+      <w:proofErr w:type="spellStart"/>
+      <w:r>
+        <w:t>transactionId</w:t>
+      </w:r>
+      <w:proofErr w:type="spellEnd"/>
+      <w:r>
+        <w:t> </w:t>
       </w:r>
       <w:r>
         <w:rPr>
@@ -273,9 +306,11 @@
         </w:rPr>
         <w:t>。使用到</w:t>
       </w:r>
+      <w:proofErr w:type="spellStart"/>
       <w:r>
         <w:t>SendCallback</w:t>
       </w:r>
+      <w:proofErr w:type="spellEnd"/>
       <w:r>
         <w:rPr>
           <w:rFonts w:hint="eastAsia"/>
@@ -421,6 +456,7 @@
         </w:rPr>
         <w:t>每个消费者必须指定一个消费组。</w:t>
       </w:r>
+      <w:proofErr w:type="spellStart"/>
       <w:r>
         <w:rPr>
           <w:rFonts w:ascii="IBM Plex Sans" w:hAnsi="IBM Plex Sans"/>
@@ -429,6 +465,7 @@
         </w:rPr>
         <w:t>ConsumerGroup</w:t>
       </w:r>
+      <w:proofErr w:type="spellEnd"/>
       <w:r>
         <w:rPr>
           <w:rFonts w:ascii="IBM Plex Sans" w:hAnsi="IBM Plex Sans" w:hint="eastAsia"/>
@@ -445,6 +482,7 @@
         </w:rPr>
         <w:t>两种模式：</w:t>
       </w:r>
+      <w:proofErr w:type="gramStart"/>
       <w:r>
         <w:rPr>
           <w:rFonts w:ascii="IBM Plex Sans" w:hAnsi="IBM Plex Sans" w:hint="eastAsia"/>
@@ -467,7 +505,16 @@
           <w:color w:val="1C1E21"/>
           <w:shd w:val="clear" w:color="auto" w:fill="FAFAFA"/>
         </w:rPr>
-        <w:t>消息只消费一次。</w:t>
+        <w:t>消息只消费一次</w:t>
+      </w:r>
+      <w:proofErr w:type="gramEnd"/>
+      <w:r>
+        <w:rPr>
+          <w:rFonts w:ascii="IBM Plex Sans" w:hAnsi="IBM Plex Sans" w:hint="eastAsia"/>
+          <w:color w:val="1C1E21"/>
+          <w:shd w:val="clear" w:color="auto" w:fill="FAFAFA"/>
+        </w:rPr>
+        <w:t>。</w:t>
       </w:r>
       <w:r>
         <w:rPr>
@@ -491,7 +538,25 @@
           <w:color w:val="1C1E21"/>
           <w:shd w:val="clear" w:color="auto" w:fill="FAFAFA"/>
         </w:rPr>
-        <w:t xml:space="preserve"> ConsumerGroup </w:t>
+        <w:t xml:space="preserve"> </w:t>
+      </w:r>
+      <w:proofErr w:type="spellStart"/>
+      <w:r>
+        <w:rPr>
+          <w:rFonts w:ascii="IBM Plex Sans" w:hAnsi="IBM Plex Sans"/>
+          <w:color w:val="1C1E21"/>
+          <w:shd w:val="clear" w:color="auto" w:fill="FAFAFA"/>
+        </w:rPr>
+        <w:t>ConsumerGroup</w:t>
+      </w:r>
+      <w:proofErr w:type="spellEnd"/>
+      <w:r>
+        <w:rPr>
+          <w:rFonts w:ascii="IBM Plex Sans" w:hAnsi="IBM Plex Sans"/>
+          <w:color w:val="1C1E21"/>
+          <w:shd w:val="clear" w:color="auto" w:fill="FAFAFA"/>
+        </w:rPr>
+        <w:t xml:space="preserve"> </w:t>
       </w:r>
       <w:r>
         <w:rPr>
@@ -655,7 +720,15 @@
         <w:t xml:space="preserve">  消息重试：</w:t>
       </w:r>
       <w:r>
-        <w:t>Consumer消费某条消息失败，则RocketMQ会在重试间隔时间后，将消息重新投递给Consumer消费，若达到最大重试次数后消息还没有成功被消费，则消息将被投递至死信队列</w:t>
+        <w:t>Consumer消费某条消息失败，则</w:t>
+      </w:r>
+      <w:proofErr w:type="spellStart"/>
+      <w:r>
+        <w:t>RocketMQ</w:t>
+      </w:r>
+      <w:proofErr w:type="spellEnd"/>
+      <w:r>
+        <w:t>会在重试间隔时间后，将消息重新投递给Consumer消费，若达到最大重试次数后消息还没有成功被消费，则消息将被投递至死信队列</w:t>
       </w:r>
     </w:p>
     <w:p>
@@ -707,17 +780,33 @@
     </w:p>
     <w:p>
       <w:r>
-        <w:t>Apache RocketMQ既提供了Push模式也提供了Pull模式</w:t>
+        <w:t xml:space="preserve">Apache </w:t>
+      </w:r>
+      <w:proofErr w:type="spellStart"/>
+      <w:r>
+        <w:t>RocketMQ</w:t>
+      </w:r>
+      <w:proofErr w:type="spellEnd"/>
+      <w:r>
+        <w:t>既提供了Push模式也提供了Pull模式</w:t>
       </w:r>
     </w:p>
     <w:p/>
     <w:p/>
     <w:p>
-      <w:r>
-        <w:rPr>
-          <w:rFonts w:hint="eastAsia"/>
-        </w:rPr>
-        <w:t xml:space="preserve">Topic : </w:t>
+      <w:proofErr w:type="gramStart"/>
+      <w:r>
+        <w:rPr>
+          <w:rFonts w:hint="eastAsia"/>
+        </w:rPr>
+        <w:t>Topic :</w:t>
+      </w:r>
+      <w:proofErr w:type="gramEnd"/>
+      <w:r>
+        <w:rPr>
+          <w:rFonts w:hint="eastAsia"/>
+        </w:rPr>
+        <w:t xml:space="preserve"> </w:t>
       </w:r>
       <w:r>
         <w:rPr>
@@ -737,8 +826,13 @@
         </w:rPr>
         <w:t>，是</w:t>
       </w:r>
-      <w:r>
-        <w:t>RocketMQ进行消息订阅的基本单位</w:t>
+      <w:proofErr w:type="spellStart"/>
+      <w:r>
+        <w:t>RocketMQ</w:t>
+      </w:r>
+      <w:proofErr w:type="spellEnd"/>
+      <w:r>
+        <w:t>进行消息订阅的基本单位</w:t>
       </w:r>
       <w:r>
         <w:rPr>
@@ -794,7 +888,25 @@
           <w:color w:val="1C1E21"/>
           <w:shd w:val="clear" w:color="auto" w:fill="FAFAFA"/>
         </w:rPr>
-        <w:t xml:space="preserve"> RocketMQ </w:t>
+        <w:t xml:space="preserve"> </w:t>
+      </w:r>
+      <w:proofErr w:type="spellStart"/>
+      <w:r>
+        <w:rPr>
+          <w:rFonts w:ascii="IBM Plex Sans" w:hAnsi="IBM Plex Sans"/>
+          <w:color w:val="1C1E21"/>
+          <w:shd w:val="clear" w:color="auto" w:fill="FAFAFA"/>
+        </w:rPr>
+        <w:t>RocketMQ</w:t>
+      </w:r>
+      <w:proofErr w:type="spellEnd"/>
+      <w:r>
+        <w:rPr>
+          <w:rFonts w:ascii="IBM Plex Sans" w:hAnsi="IBM Plex Sans"/>
+          <w:color w:val="1C1E21"/>
+          <w:shd w:val="clear" w:color="auto" w:fill="FAFAFA"/>
+        </w:rPr>
+        <w:t xml:space="preserve"> </w:t>
       </w:r>
       <w:r>
         <w:rPr>
@@ -907,13 +1019,23 @@
       </w:r>
     </w:p>
     <w:p>
-      <w:r>
-        <w:rPr>
-          <w:rFonts w:ascii="IBM Plex Sans" w:hAnsi="IBM Plex Sans" w:hint="eastAsia"/>
-          <w:color w:val="1C1E21"/>
-          <w:shd w:val="clear" w:color="auto" w:fill="FAFAFA"/>
-        </w:rPr>
-        <w:t>RocketMQ-JMS</w:t>
+      <w:proofErr w:type="spellStart"/>
+      <w:r>
+        <w:rPr>
+          <w:rFonts w:ascii="IBM Plex Sans" w:hAnsi="IBM Plex Sans" w:hint="eastAsia"/>
+          <w:color w:val="1C1E21"/>
+          <w:shd w:val="clear" w:color="auto" w:fill="FAFAFA"/>
+        </w:rPr>
+        <w:t>RocketMQ</w:t>
+      </w:r>
+      <w:proofErr w:type="spellEnd"/>
+      <w:r>
+        <w:rPr>
+          <w:rFonts w:ascii="IBM Plex Sans" w:hAnsi="IBM Plex Sans" w:hint="eastAsia"/>
+          <w:color w:val="1C1E21"/>
+          <w:shd w:val="clear" w:color="auto" w:fill="FAFAFA"/>
+        </w:rPr>
+        <w:t>-JMS</w:t>
       </w:r>
       <w:r>
         <w:rPr>
@@ -923,12 +1045,28 @@
         </w:rPr>
         <w:t>连接时，必须设置</w:t>
       </w:r>
-      <w:r>
-        <w:rPr>
-          <w:rFonts w:hint="eastAsia"/>
-        </w:rPr>
-        <w:t>ProducerID和ConsumerID</w:t>
-      </w:r>
+      <w:proofErr w:type="spellStart"/>
+      <w:r>
+        <w:rPr>
+          <w:rFonts w:hint="eastAsia"/>
+        </w:rPr>
+        <w:t>ProducerID</w:t>
+      </w:r>
+      <w:proofErr w:type="spellEnd"/>
+      <w:r>
+        <w:rPr>
+          <w:rFonts w:hint="eastAsia"/>
+        </w:rPr>
+        <w:t>和</w:t>
+      </w:r>
+      <w:proofErr w:type="spellStart"/>
+      <w:r>
+        <w:rPr>
+          <w:rFonts w:hint="eastAsia"/>
+        </w:rPr>
+        <w:t>ConsumerID</w:t>
+      </w:r>
+      <w:proofErr w:type="spellEnd"/>
     </w:p>
     <w:p>
       <w:r>
@@ -1003,6 +1141,7 @@
           <w:shd w:val="clear" w:color="auto" w:fill="FAFAFA"/>
         </w:rPr>
       </w:pPr>
+      <w:proofErr w:type="spellStart"/>
       <w:r>
         <w:rPr>
           <w:rFonts w:ascii="IBM Plex Sans" w:hAnsi="IBM Plex Sans"/>
@@ -1011,6 +1150,7 @@
         </w:rPr>
         <w:t>NameServer</w:t>
       </w:r>
+      <w:proofErr w:type="spellEnd"/>
       <w:r>
         <w:rPr>
           <w:rFonts w:ascii="IBM Plex Sans" w:hAnsi="IBM Plex Sans" w:hint="eastAsia"/>
@@ -1123,6 +1263,7 @@
         </w:rPr>
         <w:t>是向每一台</w:t>
       </w:r>
+      <w:proofErr w:type="spellStart"/>
       <w:r>
         <w:rPr>
           <w:rFonts w:ascii="IBM Plex Sans" w:hAnsi="IBM Plex Sans"/>
@@ -1131,6 +1272,7 @@
         </w:rPr>
         <w:t>NameServer</w:t>
       </w:r>
+      <w:proofErr w:type="spellEnd"/>
       <w:r>
         <w:rPr>
           <w:rFonts w:ascii="IBM Plex Sans" w:hAnsi="IBM Plex Sans"/>
@@ -1179,6 +1321,7 @@
         </w:rPr>
         <w:t>通过</w:t>
       </w:r>
+      <w:proofErr w:type="spellStart"/>
       <w:r>
         <w:rPr>
           <w:rFonts w:ascii="IBM Plex Sans" w:hAnsi="IBM Plex Sans"/>
@@ -1187,6 +1330,7 @@
         </w:rPr>
         <w:t>NameServer</w:t>
       </w:r>
+      <w:proofErr w:type="spellEnd"/>
       <w:r>
         <w:rPr>
           <w:rFonts w:ascii="IBM Plex Sans" w:hAnsi="IBM Plex Sans"/>
@@ -1292,7 +1436,25 @@
           <w:color w:val="1C1E21"/>
           <w:shd w:val="clear" w:color="auto" w:fill="FAFAFA"/>
         </w:rPr>
-        <w:t xml:space="preserve"> NameServer </w:t>
+        <w:t xml:space="preserve"> </w:t>
+      </w:r>
+      <w:proofErr w:type="spellStart"/>
+      <w:r>
+        <w:rPr>
+          <w:rFonts w:ascii="IBM Plex Sans" w:hAnsi="IBM Plex Sans"/>
+          <w:color w:val="1C1E21"/>
+          <w:shd w:val="clear" w:color="auto" w:fill="FAFAFA"/>
+        </w:rPr>
+        <w:t>NameServer</w:t>
+      </w:r>
+      <w:proofErr w:type="spellEnd"/>
+      <w:r>
+        <w:rPr>
+          <w:rFonts w:ascii="IBM Plex Sans" w:hAnsi="IBM Plex Sans"/>
+          <w:color w:val="1C1E21"/>
+          <w:shd w:val="clear" w:color="auto" w:fill="FAFAFA"/>
+        </w:rPr>
+        <w:t xml:space="preserve"> </w:t>
       </w:r>
       <w:r>
         <w:rPr>
@@ -1494,7 +1656,25 @@
           <w:color w:val="1C1E21"/>
           <w:shd w:val="clear" w:color="auto" w:fill="FAFAFA"/>
         </w:rPr>
-        <w:t xml:space="preserve"> NameServer </w:t>
+        <w:t xml:space="preserve"> </w:t>
+      </w:r>
+      <w:proofErr w:type="spellStart"/>
+      <w:r>
+        <w:rPr>
+          <w:rFonts w:ascii="IBM Plex Sans" w:hAnsi="IBM Plex Sans"/>
+          <w:color w:val="1C1E21"/>
+          <w:shd w:val="clear" w:color="auto" w:fill="FAFAFA"/>
+        </w:rPr>
+        <w:t>NameServer</w:t>
+      </w:r>
+      <w:proofErr w:type="spellEnd"/>
+      <w:r>
+        <w:rPr>
+          <w:rFonts w:ascii="IBM Plex Sans" w:hAnsi="IBM Plex Sans"/>
+          <w:color w:val="1C1E21"/>
+          <w:shd w:val="clear" w:color="auto" w:fill="FAFAFA"/>
+        </w:rPr>
+        <w:t xml:space="preserve"> </w:t>
       </w:r>
       <w:r>
         <w:rPr>
@@ -1510,7 +1690,25 @@
           <w:color w:val="1C1E21"/>
           <w:shd w:val="clear" w:color="auto" w:fill="FAFAFA"/>
         </w:rPr>
-        <w:t xml:space="preserve"> NameServer </w:t>
+        <w:t xml:space="preserve"> </w:t>
+      </w:r>
+      <w:proofErr w:type="spellStart"/>
+      <w:r>
+        <w:rPr>
+          <w:rFonts w:ascii="IBM Plex Sans" w:hAnsi="IBM Plex Sans"/>
+          <w:color w:val="1C1E21"/>
+          <w:shd w:val="clear" w:color="auto" w:fill="FAFAFA"/>
+        </w:rPr>
+        <w:t>NameServer</w:t>
+      </w:r>
+      <w:proofErr w:type="spellEnd"/>
+      <w:r>
+        <w:rPr>
+          <w:rFonts w:ascii="IBM Plex Sans" w:hAnsi="IBM Plex Sans"/>
+          <w:color w:val="1C1E21"/>
+          <w:shd w:val="clear" w:color="auto" w:fill="FAFAFA"/>
+        </w:rPr>
+        <w:t xml:space="preserve"> </w:t>
       </w:r>
       <w:r>
         <w:rPr>
@@ -1640,7 +1838,25 @@
           <w:color w:val="1C1E21"/>
           <w:shd w:val="clear" w:color="auto" w:fill="FAFAFA"/>
         </w:rPr>
-        <w:t xml:space="preserve"> NameServer </w:t>
+        <w:t xml:space="preserve"> </w:t>
+      </w:r>
+      <w:proofErr w:type="spellStart"/>
+      <w:r>
+        <w:rPr>
+          <w:rFonts w:ascii="IBM Plex Sans" w:hAnsi="IBM Plex Sans"/>
+          <w:color w:val="1C1E21"/>
+          <w:shd w:val="clear" w:color="auto" w:fill="FAFAFA"/>
+        </w:rPr>
+        <w:t>NameServer</w:t>
+      </w:r>
+      <w:proofErr w:type="spellEnd"/>
+      <w:r>
+        <w:rPr>
+          <w:rFonts w:ascii="IBM Plex Sans" w:hAnsi="IBM Plex Sans"/>
+          <w:color w:val="1C1E21"/>
+          <w:shd w:val="clear" w:color="auto" w:fill="FAFAFA"/>
+        </w:rPr>
+        <w:t xml:space="preserve"> </w:t>
       </w:r>
       <w:r>
         <w:rPr>
@@ -1656,7 +1872,25 @@
           <w:color w:val="1C1E21"/>
           <w:shd w:val="clear" w:color="auto" w:fill="FAFAFA"/>
         </w:rPr>
-        <w:t xml:space="preserve"> NameServer </w:t>
+        <w:t xml:space="preserve"> </w:t>
+      </w:r>
+      <w:proofErr w:type="spellStart"/>
+      <w:r>
+        <w:rPr>
+          <w:rFonts w:ascii="IBM Plex Sans" w:hAnsi="IBM Plex Sans"/>
+          <w:color w:val="1C1E21"/>
+          <w:shd w:val="clear" w:color="auto" w:fill="FAFAFA"/>
+        </w:rPr>
+        <w:t>NameServer</w:t>
+      </w:r>
+      <w:proofErr w:type="spellEnd"/>
+      <w:r>
+        <w:rPr>
+          <w:rFonts w:ascii="IBM Plex Sans" w:hAnsi="IBM Plex Sans"/>
+          <w:color w:val="1C1E21"/>
+          <w:shd w:val="clear" w:color="auto" w:fill="FAFAFA"/>
+        </w:rPr>
+        <w:t xml:space="preserve"> </w:t>
       </w:r>
       <w:r>
         <w:rPr>
@@ -1855,6 +2089,7 @@
           <w:shd w:val="clear" w:color="auto" w:fill="FAFAFA"/>
         </w:rPr>
       </w:pPr>
+      <w:proofErr w:type="spellStart"/>
       <w:r>
         <w:rPr>
           <w:rFonts w:ascii="IBM Plex Sans" w:hAnsi="IBM Plex Sans"/>
@@ -1863,6 +2098,7 @@
         </w:rPr>
         <w:t>NameServer</w:t>
       </w:r>
+      <w:proofErr w:type="spellEnd"/>
     </w:p>
     <w:p>
       <w:pPr>
@@ -2095,7 +2331,23 @@
           <w:color w:val="1C1E21"/>
           <w:shd w:val="clear" w:color="auto" w:fill="FAFAFA"/>
         </w:rPr>
-        <w:t>的消息模型</w:t>
+        <w:t>的</w:t>
+      </w:r>
+      <w:r>
+        <w:rPr>
+          <w:rFonts w:ascii="IBM Plex Sans" w:hAnsi="IBM Plex Sans" w:hint="eastAsia"/>
+          <w:color w:val="1C1E21"/>
+          <w:shd w:val="clear" w:color="auto" w:fill="FAFAFA"/>
+        </w:rPr>
+        <w:t>两个相互独立的</w:t>
+      </w:r>
+      <w:r>
+        <w:rPr>
+          <w:rFonts w:ascii="IBM Plex Sans" w:hAnsi="IBM Plex Sans"/>
+          <w:color w:val="1C1E21"/>
+          <w:shd w:val="clear" w:color="auto" w:fill="FAFAFA"/>
+        </w:rPr>
+        <w:t>消息模型</w:t>
       </w:r>
       <w:r>
         <w:rPr>
@@ -2128,8 +2380,34 @@
           <w:color w:val="1C1E21"/>
           <w:shd w:val="clear" w:color="auto" w:fill="FAFAFA"/>
         </w:rPr>
-        <w:t>，端到端：</w:t>
-      </w:r>
+        <w:t>，端到端</w:t>
+      </w:r>
+      <w:proofErr w:type="gramStart"/>
+      <w:r>
+        <w:rPr>
+          <w:rFonts w:ascii="IBM Plex Sans" w:hAnsi="IBM Plex Sans" w:hint="eastAsia"/>
+          <w:color w:val="1C1E21"/>
+          <w:shd w:val="clear" w:color="auto" w:fill="FAFAFA"/>
+        </w:rPr>
+        <w:t>：</w:t>
+      </w:r>
+      <w:r>
+        <w:rPr>
+          <w:rFonts w:ascii="IBM Plex Sans" w:hAnsi="IBM Plex Sans" w:hint="eastAsia"/>
+          <w:color w:val="1C1E21"/>
+          <w:shd w:val="clear" w:color="auto" w:fill="FAFAFA"/>
+        </w:rPr>
+        <w:t xml:space="preserve">  </w:t>
+      </w:r>
+      <w:r>
+        <w:rPr>
+          <w:rFonts w:ascii="IBM Plex Sans" w:hAnsi="IBM Plex Sans"/>
+          <w:color w:val="1C1E21"/>
+          <w:shd w:val="clear" w:color="auto" w:fill="FAFAFA"/>
+        </w:rPr>
+        <w:t>每条消息只被一个消费者接收</w:t>
+      </w:r>
+      <w:proofErr w:type="gramEnd"/>
     </w:p>
     <w:p>
       <w:pPr>
@@ -2214,11 +2492,27 @@
         </w:rPr>
         <w:t>Pub/Sub:</w:t>
       </w:r>
-    </w:p>
-    <w:p>
-      <w:pPr>
-        <w:rPr>
-          <w:rFonts w:ascii="IBM Plex Sans" w:hAnsi="IBM Plex Sans" w:hint="eastAsia"/>
+      <w:r>
+        <w:rPr>
+          <w:rFonts w:ascii="IBM Plex Sans" w:hAnsi="IBM Plex Sans" w:hint="eastAsia"/>
+          <w:color w:val="1C1E21"/>
+          <w:shd w:val="clear" w:color="auto" w:fill="FAFAFA"/>
+        </w:rPr>
+        <w:t xml:space="preserve">  </w:t>
+      </w:r>
+      <w:r>
+        <w:rPr>
+          <w:rFonts w:ascii="IBM Plex Sans" w:hAnsi="IBM Plex Sans" w:hint="eastAsia"/>
+          <w:color w:val="1C1E21"/>
+          <w:shd w:val="clear" w:color="auto" w:fill="FAFAFA"/>
+        </w:rPr>
+        <w:t>广播式消费</w:t>
+      </w:r>
+    </w:p>
+    <w:p>
+      <w:pPr>
+        <w:rPr>
+          <w:rFonts w:ascii="IBM Plex Sans" w:hAnsi="IBM Plex Sans"/>
           <w:color w:val="1C1E21"/>
           <w:shd w:val="clear" w:color="auto" w:fill="FAFAFA"/>
         </w:rPr>
@@ -2274,11 +2568,1083 @@
           <w:shd w:val="clear" w:color="auto" w:fill="FAFAFA"/>
         </w:rPr>
       </w:pPr>
-    </w:p>
-    <w:p>
-      <w:pPr>
-        <w:rPr>
-          <w:rFonts w:ascii="IBM Plex Sans" w:hAnsi="IBM Plex Sans"/>
+      <w:r>
+        <w:rPr>
+          <w:rFonts w:ascii="IBM Plex Sans" w:hAnsi="IBM Plex Sans" w:hint="eastAsia"/>
+          <w:color w:val="1C1E21"/>
+          <w:shd w:val="clear" w:color="auto" w:fill="FAFAFA"/>
+        </w:rPr>
+        <w:t>消息接</w:t>
+      </w:r>
+      <w:r>
+        <w:rPr>
+          <w:rFonts w:ascii="IBM Plex Sans" w:hAnsi="IBM Plex Sans" w:hint="eastAsia"/>
+          <w:color w:val="1C1E21"/>
+          <w:shd w:val="clear" w:color="auto" w:fill="FAFAFA"/>
+        </w:rPr>
+        <w:t>收</w:t>
+      </w:r>
+      <w:r>
+        <w:rPr>
+          <w:rFonts w:ascii="IBM Plex Sans" w:hAnsi="IBM Plex Sans" w:hint="eastAsia"/>
+          <w:color w:val="1C1E21"/>
+          <w:shd w:val="clear" w:color="auto" w:fill="FAFAFA"/>
+        </w:rPr>
+        <w:t>：</w:t>
+      </w:r>
+    </w:p>
+    <w:p>
+      <w:pPr>
+        <w:rPr>
+          <w:rFonts w:ascii="IBM Plex Sans" w:hAnsi="IBM Plex Sans"/>
+          <w:color w:val="1C1E21"/>
+          <w:shd w:val="clear" w:color="auto" w:fill="FAFAFA"/>
+        </w:rPr>
+      </w:pPr>
+      <w:r>
+        <w:rPr>
+          <w:rFonts w:ascii="IBM Plex Sans" w:hAnsi="IBM Plex Sans" w:hint="eastAsia"/>
+          <w:color w:val="1C1E21"/>
+          <w:shd w:val="clear" w:color="auto" w:fill="FAFAFA"/>
+        </w:rPr>
+        <w:t>同步</w:t>
+      </w:r>
+      <w:r>
+        <w:rPr>
+          <w:rFonts w:ascii="IBM Plex Sans" w:hAnsi="IBM Plex Sans" w:hint="eastAsia"/>
+          <w:color w:val="1C1E21"/>
+          <w:shd w:val="clear" w:color="auto" w:fill="FAFAFA"/>
+        </w:rPr>
+        <w:t>接收</w:t>
+      </w:r>
+      <w:r>
+        <w:rPr>
+          <w:rFonts w:ascii="IBM Plex Sans" w:hAnsi="IBM Plex Sans" w:hint="eastAsia"/>
+          <w:color w:val="1C1E21"/>
+          <w:shd w:val="clear" w:color="auto" w:fill="FAFAFA"/>
+        </w:rPr>
+        <w:t>：</w:t>
+      </w:r>
+      <w:r>
+        <w:rPr>
+          <w:rFonts w:ascii="IBM Plex Sans" w:hAnsi="IBM Plex Sans" w:hint="eastAsia"/>
+          <w:color w:val="1C1E21"/>
+          <w:shd w:val="clear" w:color="auto" w:fill="FAFAFA"/>
+        </w:rPr>
+        <w:t>Consumer</w:t>
+      </w:r>
+      <w:r>
+        <w:rPr>
+          <w:rFonts w:ascii="IBM Plex Sans" w:hAnsi="IBM Plex Sans" w:hint="eastAsia"/>
+          <w:color w:val="1C1E21"/>
+          <w:shd w:val="clear" w:color="auto" w:fill="FAFAFA"/>
+        </w:rPr>
+        <w:t>调用</w:t>
+      </w:r>
+      <w:r>
+        <w:rPr>
+          <w:rFonts w:ascii="IBM Plex Sans" w:hAnsi="IBM Plex Sans"/>
+          <w:color w:val="1C1E21"/>
+          <w:shd w:val="clear" w:color="auto" w:fill="FAFAFA"/>
+        </w:rPr>
+        <w:t xml:space="preserve"> </w:t>
+      </w:r>
+      <w:r>
+        <w:rPr>
+          <w:rFonts w:ascii="IBM Plex Sans" w:hAnsi="IBM Plex Sans"/>
+          <w:color w:val="1C1E21"/>
+          <w:shd w:val="clear" w:color="auto" w:fill="FAFAFA"/>
+        </w:rPr>
+        <w:t>receive()</w:t>
+      </w:r>
+      <w:r>
+        <w:rPr>
+          <w:rFonts w:ascii="IBM Plex Sans" w:hAnsi="IBM Plex Sans"/>
+          <w:color w:val="1C1E21"/>
+          <w:shd w:val="clear" w:color="auto" w:fill="FAFAFA"/>
+        </w:rPr>
+        <w:t>方法。在</w:t>
+      </w:r>
+      <w:proofErr w:type="gramStart"/>
+      <w:r>
+        <w:rPr>
+          <w:rFonts w:ascii="IBM Plex Sans" w:hAnsi="IBM Plex Sans"/>
+          <w:color w:val="1C1E21"/>
+          <w:shd w:val="clear" w:color="auto" w:fill="FAFAFA"/>
+        </w:rPr>
+        <w:t>receive(</w:t>
+      </w:r>
+      <w:proofErr w:type="gramEnd"/>
+      <w:r>
+        <w:rPr>
+          <w:rFonts w:ascii="IBM Plex Sans" w:hAnsi="IBM Plex Sans"/>
+          <w:color w:val="1C1E21"/>
+          <w:shd w:val="clear" w:color="auto" w:fill="FAFAFA"/>
+        </w:rPr>
+        <w:t>)</w:t>
+      </w:r>
+      <w:r>
+        <w:rPr>
+          <w:rFonts w:ascii="IBM Plex Sans" w:hAnsi="IBM Plex Sans"/>
+          <w:color w:val="1C1E21"/>
+          <w:shd w:val="clear" w:color="auto" w:fill="FAFAFA"/>
+        </w:rPr>
+        <w:t>中，消息未到达或在到达指定时间之前，方法会阻塞，直到消息可用。</w:t>
+      </w:r>
+    </w:p>
+    <w:p>
+      <w:pPr>
+        <w:rPr>
+          <w:rFonts w:ascii="IBM Plex Sans" w:hAnsi="IBM Plex Sans"/>
+          <w:color w:val="1C1E21"/>
+          <w:shd w:val="clear" w:color="auto" w:fill="FAFAFA"/>
+        </w:rPr>
+      </w:pPr>
+      <w:r>
+        <w:rPr>
+          <w:rFonts w:ascii="IBM Plex Sans" w:hAnsi="IBM Plex Sans" w:hint="eastAsia"/>
+          <w:color w:val="1C1E21"/>
+          <w:shd w:val="clear" w:color="auto" w:fill="FAFAFA"/>
+        </w:rPr>
+        <w:t>异步</w:t>
+      </w:r>
+      <w:r>
+        <w:rPr>
+          <w:rFonts w:ascii="IBM Plex Sans" w:hAnsi="IBM Plex Sans" w:hint="eastAsia"/>
+          <w:color w:val="1C1E21"/>
+          <w:shd w:val="clear" w:color="auto" w:fill="FAFAFA"/>
+        </w:rPr>
+        <w:t>接收</w:t>
+      </w:r>
+      <w:r>
+        <w:rPr>
+          <w:rFonts w:ascii="IBM Plex Sans" w:hAnsi="IBM Plex Sans" w:hint="eastAsia"/>
+          <w:color w:val="1C1E21"/>
+          <w:shd w:val="clear" w:color="auto" w:fill="FAFAFA"/>
+        </w:rPr>
+        <w:t>：</w:t>
+      </w:r>
+      <w:r>
+        <w:rPr>
+          <w:rFonts w:ascii="IBM Plex Sans" w:hAnsi="IBM Plex Sans" w:hint="eastAsia"/>
+          <w:color w:val="1C1E21"/>
+          <w:shd w:val="clear" w:color="auto" w:fill="FAFAFA"/>
+        </w:rPr>
+        <w:t xml:space="preserve"> </w:t>
+      </w:r>
+      <w:r>
+        <w:rPr>
+          <w:rFonts w:ascii="IBM Plex Sans" w:hAnsi="IBM Plex Sans" w:hint="eastAsia"/>
+          <w:color w:val="1C1E21"/>
+          <w:shd w:val="clear" w:color="auto" w:fill="FAFAFA"/>
+        </w:rPr>
+        <w:t>使用到</w:t>
+      </w:r>
+      <w:proofErr w:type="spellStart"/>
+      <w:r>
+        <w:rPr>
+          <w:rFonts w:ascii="IBM Plex Sans" w:hAnsi="IBM Plex Sans" w:hint="eastAsia"/>
+          <w:color w:val="1C1E21"/>
+          <w:shd w:val="clear" w:color="auto" w:fill="FAFAFA"/>
+        </w:rPr>
+        <w:t>MessageListener</w:t>
+      </w:r>
+      <w:proofErr w:type="spellEnd"/>
+      <w:r>
+        <w:rPr>
+          <w:rFonts w:ascii="IBM Plex Sans" w:hAnsi="IBM Plex Sans" w:hint="eastAsia"/>
+          <w:color w:val="1C1E21"/>
+          <w:shd w:val="clear" w:color="auto" w:fill="FAFAFA"/>
+        </w:rPr>
+        <w:t>。</w:t>
+      </w:r>
+      <w:r>
+        <w:rPr>
+          <w:rFonts w:ascii="IBM Plex Sans" w:hAnsi="IBM Plex Sans"/>
+          <w:color w:val="1C1E21"/>
+          <w:shd w:val="clear" w:color="auto" w:fill="FAFAFA"/>
+        </w:rPr>
+        <w:t>JMS</w:t>
+      </w:r>
+      <w:r>
+        <w:rPr>
+          <w:rFonts w:ascii="IBM Plex Sans" w:hAnsi="IBM Plex Sans"/>
+          <w:color w:val="1C1E21"/>
+          <w:shd w:val="clear" w:color="auto" w:fill="FAFAFA"/>
+        </w:rPr>
+        <w:t>服务提供者</w:t>
+      </w:r>
+      <w:r>
+        <w:rPr>
+          <w:rFonts w:ascii="IBM Plex Sans" w:hAnsi="IBM Plex Sans" w:hint="eastAsia"/>
+          <w:color w:val="1C1E21"/>
+          <w:shd w:val="clear" w:color="auto" w:fill="FAFAFA"/>
+        </w:rPr>
+        <w:t>（</w:t>
+      </w:r>
+      <w:r>
+        <w:rPr>
+          <w:rFonts w:ascii="IBM Plex Sans" w:hAnsi="IBM Plex Sans"/>
+          <w:color w:val="1C1E21"/>
+          <w:shd w:val="clear" w:color="auto" w:fill="FAFAFA"/>
+        </w:rPr>
+        <w:t>ActiveMQ </w:t>
+      </w:r>
+      <w:r>
+        <w:rPr>
+          <w:rFonts w:ascii="IBM Plex Sans" w:hAnsi="IBM Plex Sans" w:hint="eastAsia"/>
+          <w:color w:val="1C1E21"/>
+          <w:shd w:val="clear" w:color="auto" w:fill="FAFAFA"/>
+        </w:rPr>
+        <w:t>）</w:t>
+      </w:r>
+      <w:r>
+        <w:rPr>
+          <w:rFonts w:ascii="IBM Plex Sans" w:hAnsi="IBM Plex Sans"/>
+          <w:color w:val="1C1E21"/>
+          <w:shd w:val="clear" w:color="auto" w:fill="FAFAFA"/>
+        </w:rPr>
+        <w:t>会通过调用监听器的</w:t>
+      </w:r>
+      <w:proofErr w:type="spellStart"/>
+      <w:r>
+        <w:rPr>
+          <w:rFonts w:ascii="IBM Plex Sans" w:hAnsi="IBM Plex Sans"/>
+          <w:color w:val="1C1E21"/>
+          <w:shd w:val="clear" w:color="auto" w:fill="FAFAFA"/>
+        </w:rPr>
+        <w:t>onMessage</w:t>
+      </w:r>
+      <w:proofErr w:type="spellEnd"/>
+      <w:r>
+        <w:rPr>
+          <w:rFonts w:ascii="IBM Plex Sans" w:hAnsi="IBM Plex Sans"/>
+          <w:color w:val="1C1E21"/>
+          <w:shd w:val="clear" w:color="auto" w:fill="FAFAFA"/>
+        </w:rPr>
+        <w:t>()</w:t>
+      </w:r>
+      <w:r>
+        <w:rPr>
+          <w:rFonts w:ascii="IBM Plex Sans" w:hAnsi="IBM Plex Sans"/>
+          <w:color w:val="1C1E21"/>
+          <w:shd w:val="clear" w:color="auto" w:fill="FAFAFA"/>
+        </w:rPr>
+        <w:t>递送消息。</w:t>
+      </w:r>
+    </w:p>
+    <w:p>
+      <w:pPr>
+        <w:rPr>
+          <w:rFonts w:ascii="IBM Plex Sans" w:hAnsi="IBM Plex Sans"/>
+          <w:color w:val="1C1E21"/>
+          <w:shd w:val="clear" w:color="auto" w:fill="FAFAFA"/>
+        </w:rPr>
+      </w:pPr>
+    </w:p>
+    <w:p>
+      <w:pPr>
+        <w:rPr>
+          <w:rFonts w:ascii="IBM Plex Sans" w:hAnsi="IBM Plex Sans"/>
+          <w:color w:val="1C1E21"/>
+          <w:shd w:val="clear" w:color="auto" w:fill="FAFAFA"/>
+        </w:rPr>
+      </w:pPr>
+    </w:p>
+    <w:p>
+      <w:pPr>
+        <w:rPr>
+          <w:rFonts w:ascii="IBM Plex Sans" w:hAnsi="IBM Plex Sans" w:hint="eastAsia"/>
+          <w:color w:val="1C1E21"/>
+          <w:shd w:val="clear" w:color="auto" w:fill="FAFAFA"/>
+        </w:rPr>
+      </w:pPr>
+      <w:r>
+        <w:rPr>
+          <w:rFonts w:ascii="IBM Plex Sans" w:hAnsi="IBM Plex Sans"/>
+          <w:color w:val="1C1E21"/>
+          <w:shd w:val="clear" w:color="auto" w:fill="FAFAFA"/>
+        </w:rPr>
+        <w:lastRenderedPageBreak/>
+        <w:t>JMS</w:t>
+      </w:r>
+      <w:r>
+        <w:rPr>
+          <w:rFonts w:ascii="IBM Plex Sans" w:hAnsi="IBM Plex Sans"/>
+          <w:color w:val="1C1E21"/>
+          <w:shd w:val="clear" w:color="auto" w:fill="FAFAFA"/>
+        </w:rPr>
+        <w:t>应用程序</w:t>
+      </w:r>
+      <w:r>
+        <w:rPr>
+          <w:rFonts w:ascii="IBM Plex Sans" w:hAnsi="IBM Plex Sans" w:hint="eastAsia"/>
+          <w:color w:val="1C1E21"/>
+          <w:shd w:val="clear" w:color="auto" w:fill="FAFAFA"/>
+        </w:rPr>
+        <w:t>：</w:t>
+      </w:r>
+    </w:p>
+    <w:p>
+      <w:pPr>
+        <w:rPr>
+          <w:rFonts w:ascii="IBM Plex Sans" w:hAnsi="IBM Plex Sans" w:hint="eastAsia"/>
+          <w:color w:val="1C1E21"/>
+          <w:shd w:val="clear" w:color="auto" w:fill="FAFAFA"/>
+        </w:rPr>
+      </w:pPr>
+      <w:r>
+        <w:rPr>
+          <w:rFonts w:hint="eastAsia"/>
+          <w:noProof/>
+        </w:rPr>
+        <w:t xml:space="preserve"> </w:t>
+      </w:r>
+      <w:r>
+        <w:rPr>
+          <w:noProof/>
+        </w:rPr>
+        <w:drawing>
+          <wp:inline distT="0" distB="0" distL="0" distR="0" wp14:anchorId="51D4B703" wp14:editId="3FA1E92D">
+            <wp:extent cx="5274310" cy="3870960"/>
+            <wp:effectExtent l="0" t="0" r="2540" b="0"/>
+            <wp:docPr id="933509560" name="Picture 1" descr="JMS(Java消息服务)入门教程-阿里云开发者社区"/>
+            <wp:cNvGraphicFramePr>
+              <a:graphicFrameLocks xmlns:a="http://schemas.openxmlformats.org/drawingml/2006/main" noChangeAspect="1"/>
+            </wp:cNvGraphicFramePr>
+            <a:graphic xmlns:a="http://schemas.openxmlformats.org/drawingml/2006/main">
+              <a:graphicData uri="http://schemas.openxmlformats.org/drawingml/2006/picture">
+                <pic:pic xmlns:pic="http://schemas.openxmlformats.org/drawingml/2006/picture">
+                  <pic:nvPicPr>
+                    <pic:cNvPr id="0" name="Picture 1" descr="JMS(Java消息服务)入门教程-阿里云开发者社区"/>
+                    <pic:cNvPicPr>
+                      <a:picLocks noChangeAspect="1" noChangeArrowheads="1"/>
+                    </pic:cNvPicPr>
+                  </pic:nvPicPr>
+                  <pic:blipFill>
+                    <a:blip r:embed="rId9">
+                      <a:extLst>
+                        <a:ext uri="{28A0092B-C50C-407E-A947-70E740481C1C}">
+                          <a14:useLocalDpi xmlns:a14="http://schemas.microsoft.com/office/drawing/2010/main" val="0"/>
+                        </a:ext>
+                      </a:extLst>
+                    </a:blip>
+                    <a:srcRect/>
+                    <a:stretch>
+                      <a:fillRect/>
+                    </a:stretch>
+                  </pic:blipFill>
+                  <pic:spPr bwMode="auto">
+                    <a:xfrm>
+                      <a:off x="0" y="0"/>
+                      <a:ext cx="5274310" cy="3870960"/>
+                    </a:xfrm>
+                    <a:prstGeom prst="rect">
+                      <a:avLst/>
+                    </a:prstGeom>
+                    <a:noFill/>
+                    <a:ln>
+                      <a:noFill/>
+                    </a:ln>
+                  </pic:spPr>
+                </pic:pic>
+              </a:graphicData>
+            </a:graphic>
+          </wp:inline>
+        </w:drawing>
+      </w:r>
+    </w:p>
+    <w:p>
+      <w:pPr>
+        <w:rPr>
+          <w:rFonts w:ascii="IBM Plex Sans" w:hAnsi="IBM Plex Sans"/>
+          <w:color w:val="1C1E21"/>
+          <w:shd w:val="clear" w:color="auto" w:fill="FAFAFA"/>
+        </w:rPr>
+      </w:pPr>
+      <w:r>
+        <w:rPr>
+          <w:rFonts w:ascii="IBM Plex Sans" w:hAnsi="IBM Plex Sans"/>
+          <w:color w:val="1C1E21"/>
+          <w:shd w:val="clear" w:color="auto" w:fill="FAFAFA"/>
+        </w:rPr>
+        <w:t>JMS</w:t>
+      </w:r>
+      <w:r>
+        <w:rPr>
+          <w:rFonts w:ascii="IBM Plex Sans" w:hAnsi="IBM Plex Sans" w:hint="eastAsia"/>
+          <w:color w:val="1C1E21"/>
+          <w:shd w:val="clear" w:color="auto" w:fill="FAFAFA"/>
+        </w:rPr>
+        <w:t>管理对象（</w:t>
+      </w:r>
+      <w:r>
+        <w:rPr>
+          <w:rFonts w:ascii="IBM Plex Sans" w:hAnsi="IBM Plex Sans"/>
+          <w:color w:val="1C1E21"/>
+          <w:shd w:val="clear" w:color="auto" w:fill="FAFAFA"/>
+        </w:rPr>
+        <w:t>Administered objects</w:t>
+      </w:r>
+      <w:r>
+        <w:rPr>
+          <w:rFonts w:ascii="IBM Plex Sans" w:hAnsi="IBM Plex Sans"/>
+          <w:color w:val="1C1E21"/>
+          <w:shd w:val="clear" w:color="auto" w:fill="FAFAFA"/>
+        </w:rPr>
+        <w:t>）</w:t>
+      </w:r>
+      <w:r>
+        <w:rPr>
+          <w:rFonts w:ascii="IBM Plex Sans" w:hAnsi="IBM Plex Sans" w:hint="eastAsia"/>
+          <w:color w:val="1C1E21"/>
+          <w:shd w:val="clear" w:color="auto" w:fill="FAFAFA"/>
+        </w:rPr>
+        <w:t>：</w:t>
+      </w:r>
+      <w:r>
+        <w:rPr>
+          <w:rFonts w:ascii="IBM Plex Sans" w:hAnsi="IBM Plex Sans"/>
+          <w:color w:val="1C1E21"/>
+          <w:shd w:val="clear" w:color="auto" w:fill="FAFAFA"/>
+        </w:rPr>
+        <w:t>是预先配置的</w:t>
+      </w:r>
+      <w:r>
+        <w:rPr>
+          <w:rFonts w:ascii="IBM Plex Sans" w:hAnsi="IBM Plex Sans"/>
+          <w:color w:val="1C1E21"/>
+          <w:shd w:val="clear" w:color="auto" w:fill="FAFAFA"/>
+        </w:rPr>
+        <w:t>JMS</w:t>
+      </w:r>
+      <w:r>
+        <w:rPr>
+          <w:rFonts w:ascii="IBM Plex Sans" w:hAnsi="IBM Plex Sans"/>
+          <w:color w:val="1C1E21"/>
+          <w:shd w:val="clear" w:color="auto" w:fill="FAFAFA"/>
+        </w:rPr>
+        <w:t>对象，由</w:t>
+      </w:r>
+      <w:r>
+        <w:rPr>
+          <w:rFonts w:ascii="IBM Plex Sans" w:hAnsi="IBM Plex Sans"/>
+          <w:color w:val="1C1E21"/>
+          <w:shd w:val="clear" w:color="auto" w:fill="FAFAFA"/>
+        </w:rPr>
+        <w:t>ActiveMQ</w:t>
+      </w:r>
+      <w:r>
+        <w:rPr>
+          <w:rFonts w:ascii="IBM Plex Sans" w:hAnsi="IBM Plex Sans"/>
+          <w:color w:val="1C1E21"/>
+          <w:shd w:val="clear" w:color="auto" w:fill="FAFAFA"/>
+        </w:rPr>
+        <w:t>为使用</w:t>
+      </w:r>
+      <w:r>
+        <w:rPr>
+          <w:rFonts w:ascii="IBM Plex Sans" w:hAnsi="IBM Plex Sans"/>
+          <w:color w:val="1C1E21"/>
+          <w:shd w:val="clear" w:color="auto" w:fill="FAFAFA"/>
+        </w:rPr>
+        <w:t>JMS</w:t>
+      </w:r>
+      <w:r>
+        <w:rPr>
+          <w:rFonts w:ascii="IBM Plex Sans" w:hAnsi="IBM Plex Sans"/>
+          <w:color w:val="1C1E21"/>
+          <w:shd w:val="clear" w:color="auto" w:fill="FAFAFA"/>
+        </w:rPr>
+        <w:t>的客户端创建，主要有两个被管理的对象</w:t>
+      </w:r>
+      <w:r>
+        <w:rPr>
+          <w:rFonts w:ascii="IBM Plex Sans" w:hAnsi="IBM Plex Sans" w:hint="eastAsia"/>
+          <w:color w:val="1C1E21"/>
+          <w:shd w:val="clear" w:color="auto" w:fill="FAFAFA"/>
+        </w:rPr>
+        <w:t>，</w:t>
+      </w:r>
+      <w:proofErr w:type="spellStart"/>
+      <w:r>
+        <w:rPr>
+          <w:rFonts w:ascii="IBM Plex Sans" w:hAnsi="IBM Plex Sans"/>
+          <w:color w:val="1C1E21"/>
+          <w:shd w:val="clear" w:color="auto" w:fill="FAFAFA"/>
+        </w:rPr>
+        <w:t>ConnectionFactory</w:t>
+      </w:r>
+      <w:proofErr w:type="spellEnd"/>
+      <w:r>
+        <w:rPr>
+          <w:rFonts w:ascii="IBM Plex Sans" w:hAnsi="IBM Plex Sans" w:hint="eastAsia"/>
+          <w:color w:val="1C1E21"/>
+          <w:shd w:val="clear" w:color="auto" w:fill="FAFAFA"/>
+        </w:rPr>
+        <w:t>，</w:t>
+      </w:r>
+      <w:r>
+        <w:rPr>
+          <w:rFonts w:ascii="IBM Plex Sans" w:hAnsi="IBM Plex Sans"/>
+          <w:color w:val="1C1E21"/>
+          <w:shd w:val="clear" w:color="auto" w:fill="FAFAFA"/>
+        </w:rPr>
+        <w:t>Destination</w:t>
+      </w:r>
+    </w:p>
+    <w:p>
+      <w:pPr>
+        <w:rPr>
+          <w:rFonts w:ascii="IBM Plex Sans" w:hAnsi="IBM Plex Sans"/>
+          <w:color w:val="1C1E21"/>
+          <w:shd w:val="clear" w:color="auto" w:fill="FAFAFA"/>
+        </w:rPr>
+      </w:pPr>
+      <w:proofErr w:type="spellStart"/>
+      <w:r>
+        <w:rPr>
+          <w:rFonts w:ascii="IBM Plex Sans" w:hAnsi="IBM Plex Sans"/>
+          <w:color w:val="1C1E21"/>
+          <w:shd w:val="clear" w:color="auto" w:fill="FAFAFA"/>
+        </w:rPr>
+        <w:t>ConnectionFactory</w:t>
+      </w:r>
+      <w:proofErr w:type="spellEnd"/>
+      <w:r>
+        <w:rPr>
+          <w:rFonts w:ascii="IBM Plex Sans" w:hAnsi="IBM Plex Sans" w:hint="eastAsia"/>
+          <w:color w:val="1C1E21"/>
+          <w:shd w:val="clear" w:color="auto" w:fill="FAFAFA"/>
+        </w:rPr>
+        <w:t>：</w:t>
+      </w:r>
+      <w:r>
+        <w:rPr>
+          <w:rFonts w:ascii="IBM Plex Sans" w:hAnsi="IBM Plex Sans"/>
+          <w:color w:val="1C1E21"/>
+          <w:shd w:val="clear" w:color="auto" w:fill="FAFAFA"/>
+        </w:rPr>
+        <w:t>创建了</w:t>
+      </w:r>
+      <w:r>
+        <w:rPr>
+          <w:rFonts w:ascii="IBM Plex Sans" w:hAnsi="IBM Plex Sans"/>
+          <w:color w:val="1C1E21"/>
+          <w:shd w:val="clear" w:color="auto" w:fill="FAFAFA"/>
+        </w:rPr>
+        <w:t>ActiveMQ</w:t>
+      </w:r>
+      <w:r>
+        <w:rPr>
+          <w:rFonts w:ascii="IBM Plex Sans" w:hAnsi="IBM Plex Sans"/>
+          <w:color w:val="1C1E21"/>
+          <w:shd w:val="clear" w:color="auto" w:fill="FAFAFA"/>
+        </w:rPr>
+        <w:t>和客户端之间的连接</w:t>
+      </w:r>
+    </w:p>
+    <w:p>
+      <w:pPr>
+        <w:rPr>
+          <w:rFonts w:ascii="IBM Plex Sans" w:hAnsi="IBM Plex Sans" w:hint="eastAsia"/>
+          <w:color w:val="1C1E21"/>
+          <w:shd w:val="clear" w:color="auto" w:fill="FAFAFA"/>
+        </w:rPr>
+      </w:pPr>
+      <w:r>
+        <w:rPr>
+          <w:rFonts w:ascii="IBM Plex Sans" w:hAnsi="IBM Plex Sans"/>
+          <w:color w:val="1C1E21"/>
+          <w:shd w:val="clear" w:color="auto" w:fill="FAFAFA"/>
+        </w:rPr>
+        <w:t>Destination</w:t>
+      </w:r>
+      <w:r>
+        <w:rPr>
+          <w:rFonts w:ascii="IBM Plex Sans" w:hAnsi="IBM Plex Sans" w:hint="eastAsia"/>
+          <w:color w:val="1C1E21"/>
+          <w:shd w:val="clear" w:color="auto" w:fill="FAFAFA"/>
+        </w:rPr>
+        <w:t>：有两个实现，</w:t>
+      </w:r>
+      <w:r>
+        <w:rPr>
+          <w:rFonts w:ascii="IBM Plex Sans" w:hAnsi="IBM Plex Sans" w:hint="eastAsia"/>
+          <w:color w:val="1C1E21"/>
+          <w:shd w:val="clear" w:color="auto" w:fill="FAFAFA"/>
+        </w:rPr>
+        <w:t>Topic</w:t>
+      </w:r>
+      <w:r>
+        <w:rPr>
+          <w:rFonts w:ascii="IBM Plex Sans" w:hAnsi="IBM Plex Sans" w:hint="eastAsia"/>
+          <w:color w:val="1C1E21"/>
+          <w:shd w:val="clear" w:color="auto" w:fill="FAFAFA"/>
+        </w:rPr>
+        <w:t>和</w:t>
+      </w:r>
+      <w:r>
+        <w:rPr>
+          <w:rFonts w:ascii="IBM Plex Sans" w:hAnsi="IBM Plex Sans" w:hint="eastAsia"/>
+          <w:color w:val="1C1E21"/>
+          <w:shd w:val="clear" w:color="auto" w:fill="FAFAFA"/>
+        </w:rPr>
+        <w:t>Queue</w:t>
+      </w:r>
+      <w:r>
+        <w:rPr>
+          <w:rFonts w:ascii="IBM Plex Sans" w:hAnsi="IBM Plex Sans" w:hint="eastAsia"/>
+          <w:color w:val="1C1E21"/>
+          <w:shd w:val="clear" w:color="auto" w:fill="FAFAFA"/>
+        </w:rPr>
+        <w:t>，对应两种消息模型。</w:t>
+      </w:r>
+    </w:p>
+    <w:p>
+      <w:pPr>
+        <w:rPr>
+          <w:rFonts w:ascii="IBM Plex Sans" w:hAnsi="IBM Plex Sans"/>
+          <w:color w:val="1C1E21"/>
+          <w:shd w:val="clear" w:color="auto" w:fill="FAFAFA"/>
+        </w:rPr>
+      </w:pPr>
+      <w:r>
+        <w:rPr>
+          <w:rFonts w:ascii="IBM Plex Sans" w:hAnsi="IBM Plex Sans"/>
+          <w:color w:val="1C1E21"/>
+          <w:shd w:val="clear" w:color="auto" w:fill="FAFAFA"/>
+        </w:rPr>
+        <w:t xml:space="preserve">Connection </w:t>
+      </w:r>
+      <w:r>
+        <w:rPr>
+          <w:rFonts w:ascii="IBM Plex Sans" w:hAnsi="IBM Plex Sans" w:hint="eastAsia"/>
+          <w:color w:val="1C1E21"/>
+          <w:shd w:val="clear" w:color="auto" w:fill="FAFAFA"/>
+        </w:rPr>
+        <w:t>：要注意</w:t>
+      </w:r>
+      <w:r>
+        <w:rPr>
+          <w:rFonts w:ascii="IBM Plex Sans" w:hAnsi="IBM Plex Sans"/>
+          <w:color w:val="1C1E21"/>
+          <w:shd w:val="clear" w:color="auto" w:fill="FAFAFA"/>
+        </w:rPr>
+        <w:t>close</w:t>
+      </w:r>
+      <w:r>
+        <w:rPr>
+          <w:rFonts w:ascii="IBM Plex Sans" w:hAnsi="IBM Plex Sans" w:hint="eastAsia"/>
+          <w:color w:val="1C1E21"/>
+          <w:shd w:val="clear" w:color="auto" w:fill="FAFAFA"/>
+        </w:rPr>
+        <w:t>，否则占用资源或者内存泄露。</w:t>
+      </w:r>
+    </w:p>
+    <w:p>
+      <w:pPr>
+        <w:rPr>
+          <w:rFonts w:ascii="IBM Plex Sans" w:hAnsi="IBM Plex Sans"/>
+          <w:color w:val="1C1E21"/>
+          <w:shd w:val="clear" w:color="auto" w:fill="FAFAFA"/>
+        </w:rPr>
+      </w:pPr>
+      <w:r>
+        <w:rPr>
+          <w:rFonts w:ascii="IBM Plex Sans" w:hAnsi="IBM Plex Sans"/>
+          <w:color w:val="1C1E21"/>
+          <w:shd w:val="clear" w:color="auto" w:fill="FAFAFA"/>
+        </w:rPr>
+        <w:t>Session</w:t>
+      </w:r>
+      <w:r>
+        <w:rPr>
+          <w:rFonts w:ascii="IBM Plex Sans" w:hAnsi="IBM Plex Sans" w:hint="eastAsia"/>
+          <w:color w:val="1C1E21"/>
+          <w:shd w:val="clear" w:color="auto" w:fill="FAFAFA"/>
+        </w:rPr>
+        <w:t>：</w:t>
+      </w:r>
+      <w:r>
+        <w:rPr>
+          <w:rFonts w:ascii="IBM Plex Sans" w:hAnsi="IBM Plex Sans"/>
+          <w:color w:val="1C1E21"/>
+          <w:shd w:val="clear" w:color="auto" w:fill="FAFAFA"/>
+        </w:rPr>
+        <w:t>用于生产和消费消息，可以创建出消息生产者和消息消费者</w:t>
+      </w:r>
+    </w:p>
+    <w:p>
+      <w:pPr>
+        <w:rPr>
+          <w:rFonts w:ascii="IBM Plex Sans" w:hAnsi="IBM Plex Sans" w:hint="eastAsia"/>
+          <w:color w:val="1C1E21"/>
+          <w:shd w:val="clear" w:color="auto" w:fill="FAFAFA"/>
+        </w:rPr>
+      </w:pPr>
+      <w:proofErr w:type="spellStart"/>
+      <w:r>
+        <w:rPr>
+          <w:rFonts w:ascii="IBM Plex Sans" w:hAnsi="IBM Plex Sans"/>
+          <w:color w:val="1C1E21"/>
+          <w:shd w:val="clear" w:color="auto" w:fill="FAFAFA"/>
+        </w:rPr>
+        <w:t>MessageProducer</w:t>
+      </w:r>
+      <w:proofErr w:type="spellEnd"/>
+      <w:r>
+        <w:rPr>
+          <w:rFonts w:ascii="IBM Plex Sans" w:hAnsi="IBM Plex Sans" w:hint="eastAsia"/>
+          <w:color w:val="1C1E21"/>
+          <w:shd w:val="clear" w:color="auto" w:fill="FAFAFA"/>
+        </w:rPr>
+        <w:t>，</w:t>
+      </w:r>
+      <w:proofErr w:type="spellStart"/>
+      <w:proofErr w:type="gramStart"/>
+      <w:r>
+        <w:rPr>
+          <w:rFonts w:ascii="IBM Plex Sans" w:hAnsi="IBM Plex Sans"/>
+          <w:color w:val="1C1E21"/>
+          <w:shd w:val="clear" w:color="auto" w:fill="FAFAFA"/>
+        </w:rPr>
+        <w:t>MessageConsumer</w:t>
+      </w:r>
+      <w:proofErr w:type="spellEnd"/>
+      <w:r>
+        <w:rPr>
+          <w:rFonts w:ascii="IBM Plex Sans" w:hAnsi="IBM Plex Sans"/>
+          <w:color w:val="1C1E21"/>
+          <w:shd w:val="clear" w:color="auto" w:fill="FAFAFA"/>
+        </w:rPr>
+        <w:t xml:space="preserve">  </w:t>
+      </w:r>
+      <w:r>
+        <w:rPr>
+          <w:rFonts w:ascii="IBM Plex Sans" w:hAnsi="IBM Plex Sans" w:hint="eastAsia"/>
+          <w:color w:val="1C1E21"/>
+          <w:shd w:val="clear" w:color="auto" w:fill="FAFAFA"/>
+        </w:rPr>
+        <w:t>：</w:t>
+      </w:r>
+      <w:proofErr w:type="gramEnd"/>
+      <w:r>
+        <w:rPr>
+          <w:rFonts w:ascii="IBM Plex Sans" w:hAnsi="IBM Plex Sans"/>
+          <w:color w:val="1C1E21"/>
+          <w:shd w:val="clear" w:color="auto" w:fill="FAFAFA"/>
+        </w:rPr>
+        <w:t>可以为目的地、队列或话题创建生产者</w:t>
+      </w:r>
+      <w:r>
+        <w:rPr>
+          <w:rFonts w:ascii="IBM Plex Sans" w:hAnsi="IBM Plex Sans" w:hint="eastAsia"/>
+          <w:color w:val="1C1E21"/>
+          <w:shd w:val="clear" w:color="auto" w:fill="FAFAFA"/>
+        </w:rPr>
+        <w:t>和消费者。</w:t>
+      </w:r>
+    </w:p>
+    <w:p>
+      <w:pPr>
+        <w:rPr>
+          <w:rFonts w:ascii="IBM Plex Sans" w:hAnsi="IBM Plex Sans"/>
+          <w:color w:val="1C1E21"/>
+          <w:shd w:val="clear" w:color="auto" w:fill="FAFAFA"/>
+        </w:rPr>
+      </w:pPr>
+      <w:r>
+        <w:rPr>
+          <w:rFonts w:ascii="IBM Plex Sans" w:hAnsi="IBM Plex Sans"/>
+          <w:color w:val="1C1E21"/>
+          <w:shd w:val="clear" w:color="auto" w:fill="FAFAFA"/>
+        </w:rPr>
+        <w:tab/>
+      </w:r>
+    </w:p>
+    <w:p>
+      <w:pPr>
+        <w:rPr>
+          <w:rFonts w:ascii="IBM Plex Sans" w:hAnsi="IBM Plex Sans"/>
+          <w:color w:val="1C1E21"/>
+          <w:shd w:val="clear" w:color="auto" w:fill="FAFAFA"/>
+        </w:rPr>
+      </w:pPr>
+      <w:r>
+        <w:rPr>
+          <w:rFonts w:ascii="IBM Plex Sans" w:hAnsi="IBM Plex Sans"/>
+          <w:color w:val="1C1E21"/>
+          <w:shd w:val="clear" w:color="auto" w:fill="FAFAFA"/>
+        </w:rPr>
+        <w:t>JMS</w:t>
+      </w:r>
+      <w:r>
+        <w:rPr>
+          <w:rFonts w:ascii="IBM Plex Sans" w:hAnsi="IBM Plex Sans"/>
+          <w:color w:val="1C1E21"/>
+          <w:shd w:val="clear" w:color="auto" w:fill="FAFAFA"/>
+        </w:rPr>
+        <w:t>消息结构</w:t>
+      </w:r>
+      <w:r>
+        <w:rPr>
+          <w:rFonts w:ascii="IBM Plex Sans" w:hAnsi="IBM Plex Sans" w:hint="eastAsia"/>
+          <w:color w:val="1C1E21"/>
+          <w:shd w:val="clear" w:color="auto" w:fill="FAFAFA"/>
+        </w:rPr>
+        <w:t>：</w:t>
+      </w:r>
+    </w:p>
+    <w:p>
+      <w:pPr>
+        <w:rPr>
+          <w:rFonts w:ascii="IBM Plex Sans" w:hAnsi="IBM Plex Sans"/>
+          <w:color w:val="1C1E21"/>
+          <w:shd w:val="clear" w:color="auto" w:fill="FAFAFA"/>
+        </w:rPr>
+      </w:pPr>
+      <w:r>
+        <w:rPr>
+          <w:rFonts w:ascii="IBM Plex Sans" w:hAnsi="IBM Plex Sans"/>
+          <w:color w:val="1C1E21"/>
+          <w:shd w:val="clear" w:color="auto" w:fill="FAFAFA"/>
+        </w:rPr>
+        <w:t>消息头</w:t>
+      </w:r>
+      <w:r>
+        <w:rPr>
+          <w:rFonts w:ascii="IBM Plex Sans" w:hAnsi="IBM Plex Sans" w:hint="eastAsia"/>
+          <w:color w:val="1C1E21"/>
+          <w:shd w:val="clear" w:color="auto" w:fill="FAFAFA"/>
+        </w:rPr>
+        <w:t>：</w:t>
+      </w:r>
+      <w:r>
+        <w:rPr>
+          <w:rFonts w:ascii="IBM Plex Sans" w:hAnsi="IBM Plex Sans"/>
+          <w:color w:val="1C1E21"/>
+          <w:shd w:val="clear" w:color="auto" w:fill="FAFAFA"/>
+        </w:rPr>
+        <w:t>JMS</w:t>
+      </w:r>
+      <w:r>
+        <w:rPr>
+          <w:rFonts w:ascii="IBM Plex Sans" w:hAnsi="IBM Plex Sans"/>
+          <w:color w:val="1C1E21"/>
+          <w:shd w:val="clear" w:color="auto" w:fill="FAFAFA"/>
+        </w:rPr>
+        <w:t>消息头预定义了若干字段用于客户端与</w:t>
+      </w:r>
+      <w:r>
+        <w:rPr>
+          <w:rFonts w:ascii="IBM Plex Sans" w:hAnsi="IBM Plex Sans" w:hint="eastAsia"/>
+          <w:color w:val="1C1E21"/>
+          <w:shd w:val="clear" w:color="auto" w:fill="FAFAFA"/>
+        </w:rPr>
+        <w:t>ActiveMQ</w:t>
+      </w:r>
+      <w:r>
+        <w:rPr>
+          <w:rFonts w:ascii="IBM Plex Sans" w:hAnsi="IBM Plex Sans"/>
+          <w:color w:val="1C1E21"/>
+          <w:shd w:val="clear" w:color="auto" w:fill="FAFAFA"/>
+        </w:rPr>
+        <w:t>之间识别和发送消息</w:t>
+      </w:r>
+    </w:p>
+    <w:p>
+      <w:pPr>
+        <w:rPr>
+          <w:rFonts w:ascii="IBM Plex Sans" w:hAnsi="IBM Plex Sans"/>
+          <w:color w:val="1C1E21"/>
+          <w:shd w:val="clear" w:color="auto" w:fill="FAFAFA"/>
+        </w:rPr>
+      </w:pPr>
+      <w:r>
+        <w:rPr>
+          <w:rFonts w:ascii="IBM Plex Sans" w:hAnsi="IBM Plex Sans" w:hint="eastAsia"/>
+          <w:color w:val="1C1E21"/>
+          <w:shd w:val="clear" w:color="auto" w:fill="FAFAFA"/>
+        </w:rPr>
+        <w:t>消息属性</w:t>
+      </w:r>
+      <w:r>
+        <w:rPr>
+          <w:rFonts w:ascii="IBM Plex Sans" w:hAnsi="IBM Plex Sans" w:hint="eastAsia"/>
+          <w:color w:val="1C1E21"/>
+          <w:shd w:val="clear" w:color="auto" w:fill="FAFAFA"/>
+        </w:rPr>
+        <w:t>：可</w:t>
+      </w:r>
+      <w:r>
+        <w:rPr>
+          <w:rFonts w:ascii="IBM Plex Sans" w:hAnsi="IBM Plex Sans" w:hint="eastAsia"/>
+          <w:color w:val="1C1E21"/>
+          <w:shd w:val="clear" w:color="auto" w:fill="FAFAFA"/>
+        </w:rPr>
+        <w:t>以给消息设置自定义属性，这些属性主要是提供给应用程序的</w:t>
+      </w:r>
+    </w:p>
+    <w:p>
+      <w:pPr>
+        <w:rPr>
+          <w:rFonts w:ascii="IBM Plex Sans" w:hAnsi="IBM Plex Sans"/>
+          <w:color w:val="1C1E21"/>
+          <w:shd w:val="clear" w:color="auto" w:fill="FAFAFA"/>
+        </w:rPr>
+      </w:pPr>
+      <w:r>
+        <w:rPr>
+          <w:rFonts w:ascii="IBM Plex Sans" w:hAnsi="IBM Plex Sans" w:hint="eastAsia"/>
+          <w:color w:val="1C1E21"/>
+          <w:shd w:val="clear" w:color="auto" w:fill="FAFAFA"/>
+        </w:rPr>
+        <w:t>消息体</w:t>
+      </w:r>
+      <w:r>
+        <w:rPr>
+          <w:rFonts w:ascii="IBM Plex Sans" w:hAnsi="IBM Plex Sans" w:hint="eastAsia"/>
+          <w:color w:val="1C1E21"/>
+          <w:shd w:val="clear" w:color="auto" w:fill="FAFAFA"/>
+        </w:rPr>
+        <w:t>：</w:t>
+      </w:r>
+      <w:r>
+        <w:rPr>
+          <w:rFonts w:ascii="IBM Plex Sans" w:hAnsi="IBM Plex Sans" w:hint="eastAsia"/>
+          <w:color w:val="1C1E21"/>
+          <w:shd w:val="clear" w:color="auto" w:fill="FAFAFA"/>
+        </w:rPr>
+        <w:t>在消息体中，</w:t>
+      </w:r>
+      <w:r>
+        <w:rPr>
+          <w:rFonts w:ascii="IBM Plex Sans" w:hAnsi="IBM Plex Sans"/>
+          <w:color w:val="1C1E21"/>
+          <w:shd w:val="clear" w:color="auto" w:fill="FAFAFA"/>
+        </w:rPr>
+        <w:t>JMS API</w:t>
+      </w:r>
+      <w:r>
+        <w:rPr>
+          <w:rFonts w:ascii="IBM Plex Sans" w:hAnsi="IBM Plex Sans"/>
+          <w:color w:val="1C1E21"/>
+          <w:shd w:val="clear" w:color="auto" w:fill="FAFAFA"/>
+        </w:rPr>
+        <w:t>定义了五种类型的消息格式，</w:t>
+      </w:r>
+      <w:r>
+        <w:rPr>
+          <w:rFonts w:ascii="IBM Plex Sans" w:hAnsi="IBM Plex Sans"/>
+          <w:color w:val="1C1E21"/>
+          <w:shd w:val="clear" w:color="auto" w:fill="FAFAFA"/>
+        </w:rPr>
+        <w:t>Text</w:t>
+      </w:r>
+      <w:r>
+        <w:rPr>
+          <w:rFonts w:ascii="IBM Plex Sans" w:hAnsi="IBM Plex Sans" w:hint="eastAsia"/>
+          <w:color w:val="1C1E21"/>
+          <w:shd w:val="clear" w:color="auto" w:fill="FAFAFA"/>
+        </w:rPr>
+        <w:t>，</w:t>
+      </w:r>
+      <w:r>
+        <w:rPr>
+          <w:rFonts w:ascii="IBM Plex Sans" w:hAnsi="IBM Plex Sans"/>
+          <w:color w:val="1C1E21"/>
+          <w:shd w:val="clear" w:color="auto" w:fill="FAFAFA"/>
+        </w:rPr>
+        <w:t>Object</w:t>
+      </w:r>
+      <w:r>
+        <w:rPr>
+          <w:rFonts w:ascii="IBM Plex Sans" w:hAnsi="IBM Plex Sans" w:hint="eastAsia"/>
+          <w:color w:val="1C1E21"/>
+          <w:shd w:val="clear" w:color="auto" w:fill="FAFAFA"/>
+        </w:rPr>
+        <w:t>，</w:t>
+      </w:r>
+      <w:r>
+        <w:rPr>
+          <w:rFonts w:ascii="IBM Plex Sans" w:hAnsi="IBM Plex Sans"/>
+          <w:color w:val="1C1E21"/>
+          <w:shd w:val="clear" w:color="auto" w:fill="FAFAFA"/>
+        </w:rPr>
+        <w:t>Bytes</w:t>
+      </w:r>
+      <w:r>
+        <w:rPr>
+          <w:rFonts w:ascii="IBM Plex Sans" w:hAnsi="IBM Plex Sans" w:hint="eastAsia"/>
+          <w:color w:val="1C1E21"/>
+          <w:shd w:val="clear" w:color="auto" w:fill="FAFAFA"/>
+        </w:rPr>
+        <w:t>，</w:t>
+      </w:r>
+      <w:r>
+        <w:rPr>
+          <w:rFonts w:ascii="IBM Plex Sans" w:hAnsi="IBM Plex Sans"/>
+          <w:color w:val="1C1E21"/>
+          <w:shd w:val="clear" w:color="auto" w:fill="FAFAFA"/>
+        </w:rPr>
+        <w:t>Stream</w:t>
+      </w:r>
+      <w:r>
+        <w:rPr>
+          <w:rFonts w:ascii="IBM Plex Sans" w:hAnsi="IBM Plex Sans" w:hint="eastAsia"/>
+          <w:color w:val="1C1E21"/>
+          <w:shd w:val="clear" w:color="auto" w:fill="FAFAFA"/>
+        </w:rPr>
+        <w:t>，</w:t>
+      </w:r>
+      <w:r>
+        <w:rPr>
+          <w:rFonts w:ascii="IBM Plex Sans" w:hAnsi="IBM Plex Sans"/>
+          <w:color w:val="1C1E21"/>
+          <w:shd w:val="clear" w:color="auto" w:fill="FAFAFA"/>
+        </w:rPr>
+        <w:t>Map</w:t>
+      </w:r>
+      <w:r>
+        <w:rPr>
+          <w:rFonts w:ascii="IBM Plex Sans" w:hAnsi="IBM Plex Sans" w:hint="eastAsia"/>
+          <w:color w:val="1C1E21"/>
+          <w:shd w:val="clear" w:color="auto" w:fill="FAFAFA"/>
+        </w:rPr>
+        <w:t>。</w:t>
+      </w:r>
+    </w:p>
+    <w:p>
+      <w:pPr>
+        <w:rPr>
+          <w:rFonts w:ascii="IBM Plex Sans" w:hAnsi="IBM Plex Sans"/>
+          <w:color w:val="1C1E21"/>
+          <w:shd w:val="clear" w:color="auto" w:fill="FAFAFA"/>
+        </w:rPr>
+      </w:pPr>
+    </w:p>
+    <w:p>
+      <w:pPr>
+        <w:rPr>
+          <w:rFonts w:ascii="IBM Plex Sans" w:hAnsi="IBM Plex Sans"/>
+          <w:color w:val="1C1E21"/>
+          <w:shd w:val="clear" w:color="auto" w:fill="FAFAFA"/>
+        </w:rPr>
+      </w:pPr>
+      <w:r>
+        <w:rPr>
+          <w:rFonts w:ascii="IBM Plex Sans" w:hAnsi="IBM Plex Sans" w:hint="eastAsia"/>
+          <w:color w:val="1C1E21"/>
+          <w:shd w:val="clear" w:color="auto" w:fill="FAFAFA"/>
+        </w:rPr>
+        <w:t>Rabbit</w:t>
+      </w:r>
+    </w:p>
+    <w:p>
+      <w:pPr>
+        <w:rPr>
+          <w:rFonts w:ascii="IBM Plex Sans" w:hAnsi="IBM Plex Sans" w:hint="eastAsia"/>
           <w:color w:val="1C1E21"/>
           <w:shd w:val="clear" w:color="auto" w:fill="FAFAFA"/>
         </w:rPr>
